--- a/JavaFSD05Nov2023/Assignments/AWS/Vishwajeet_AWS_Advance_Lab2/NOV23CL_VISHWAJEET_BHARTI_Lab_2.docx
+++ b/JavaFSD05Nov2023/Assignments/AWS/Vishwajeet_AWS_Advance_Lab2/NOV23CL_VISHWAJEET_BHARTI_Lab_2.docx
@@ -252,23 +252,7 @@
                 <w:rFonts w:ascii="Arial" w:eastAsia="Arial" w:hAnsi="Arial" w:cs="Arial"/>
                 <w:sz w:val="20"/>
               </w:rPr>
-              <w:t xml:space="preserve">&lt;Enter your name above this line to indicate that you </w:t>
-            </w:r>
-            <w:proofErr w:type="gramStart"/>
-            <w:r>
-              <w:rPr>
-                <w:rFonts w:ascii="Arial" w:eastAsia="Arial" w:hAnsi="Arial" w:cs="Arial"/>
-                <w:sz w:val="20"/>
-              </w:rPr>
-              <w:t>are in agreement</w:t>
-            </w:r>
-            <w:proofErr w:type="gramEnd"/>
-            <w:r>
-              <w:rPr>
-                <w:rFonts w:ascii="Arial" w:eastAsia="Arial" w:hAnsi="Arial" w:cs="Arial"/>
-                <w:sz w:val="20"/>
-              </w:rPr>
-              <w:t>&gt;</w:t>
+              <w:t>&lt;Enter your name above this line to indicate that you are in agreement&gt;</w:t>
             </w:r>
             <w:r>
               <w:rPr>
@@ -515,17 +499,8 @@
                 <w:rFonts w:ascii="Arial" w:eastAsia="Arial" w:hAnsi="Arial" w:cs="Arial"/>
                 <w:sz w:val="20"/>
               </w:rPr>
-              <w:t xml:space="preserve">Every screenshot requested in this workbook is compulsory and carries 1 </w:t>
-            </w:r>
-            <w:proofErr w:type="gramStart"/>
-            <w:r>
-              <w:rPr>
-                <w:rFonts w:ascii="Arial" w:eastAsia="Arial" w:hAnsi="Arial" w:cs="Arial"/>
-                <w:sz w:val="20"/>
-              </w:rPr>
-              <w:t>marks</w:t>
-            </w:r>
-            <w:proofErr w:type="gramEnd"/>
+              <w:t>Every screenshot requested in this workbook is compulsory and carries 1 marks</w:t>
+            </w:r>
             <w:r>
               <w:rPr>
                 <w:rFonts w:ascii="Arial" w:eastAsia="Arial" w:hAnsi="Arial" w:cs="Arial"/>
@@ -2206,15 +2181,7 @@
         <w:ind w:left="-5"/>
       </w:pPr>
       <w:r>
-        <w:t xml:space="preserve">&lt;Insert screenshot for </w:t>
-      </w:r>
-      <w:proofErr w:type="gramStart"/>
-      <w:r>
-        <w:t>a(</w:t>
-      </w:r>
-      <w:proofErr w:type="gramEnd"/>
-      <w:r>
-        <w:t xml:space="preserve">1) here&gt; </w:t>
+        <w:t xml:space="preserve">&lt;Insert screenshot for a(1) here&gt; </w:t>
       </w:r>
     </w:p>
     <w:p>
@@ -2567,21 +2534,12 @@
             <w:pPr>
               <w:spacing w:after="17"/>
             </w:pPr>
-            <w:proofErr w:type="gramStart"/>
-            <w:r>
-              <w:rPr>
-                <w:rFonts w:ascii="Arial" w:eastAsia="Arial" w:hAnsi="Arial" w:cs="Arial"/>
-                <w:sz w:val="20"/>
-              </w:rPr>
-              <w:t>Name :</w:t>
-            </w:r>
-            <w:proofErr w:type="gramEnd"/>
-            <w:r>
-              <w:rPr>
-                <w:rFonts w:ascii="Arial" w:eastAsia="Arial" w:hAnsi="Arial" w:cs="Arial"/>
-                <w:sz w:val="20"/>
-              </w:rPr>
-              <w:t xml:space="preserve"> S3toEC2Topic </w:t>
+            <w:r>
+              <w:rPr>
+                <w:rFonts w:ascii="Arial" w:eastAsia="Arial" w:hAnsi="Arial" w:cs="Arial"/>
+                <w:sz w:val="20"/>
+              </w:rPr>
+              <w:t xml:space="preserve">Name : S3toEC2Topic </w:t>
             </w:r>
           </w:p>
           <w:p>
@@ -2729,15 +2687,7 @@
         <w:ind w:left="-5"/>
       </w:pPr>
       <w:r>
-        <w:t xml:space="preserve">&lt;Insert screenshot for </w:t>
-      </w:r>
-      <w:proofErr w:type="gramStart"/>
-      <w:r>
-        <w:t>b(</w:t>
-      </w:r>
-      <w:proofErr w:type="gramEnd"/>
-      <w:r>
-        <w:t xml:space="preserve">1) here&gt; </w:t>
+        <w:t xml:space="preserve">&lt;Insert screenshot for b(1) here&gt; </w:t>
       </w:r>
     </w:p>
     <w:p>
@@ -3223,17 +3173,148 @@
                 <w:rFonts w:ascii="Arial" w:eastAsia="Arial" w:hAnsi="Arial" w:cs="Arial"/>
                 <w:sz w:val="20"/>
               </w:rPr>
-              <w:t>"Id": "</w:t>
-            </w:r>
-            <w:proofErr w:type="gramStart"/>
-            <w:r>
-              <w:rPr>
-                <w:rFonts w:ascii="Arial" w:eastAsia="Arial" w:hAnsi="Arial" w:cs="Arial"/>
-                <w:sz w:val="20"/>
-              </w:rPr>
-              <w:t>example-ID</w:t>
-            </w:r>
-            <w:proofErr w:type="gramEnd"/>
+              <w:t xml:space="preserve">"Id": "example-ID", </w:t>
+            </w:r>
+          </w:p>
+          <w:p>
+            <w:pPr>
+              <w:spacing w:after="17"/>
+            </w:pPr>
+            <w:r>
+              <w:rPr>
+                <w:rFonts w:ascii="Arial" w:eastAsia="Arial" w:hAnsi="Arial" w:cs="Arial"/>
+                <w:sz w:val="20"/>
+              </w:rPr>
+              <w:t xml:space="preserve">"Statement": [ </w:t>
+            </w:r>
+          </w:p>
+          <w:p>
+            <w:pPr>
+              <w:spacing w:after="17"/>
+            </w:pPr>
+            <w:r>
+              <w:rPr>
+                <w:rFonts w:ascii="Arial" w:eastAsia="Arial" w:hAnsi="Arial" w:cs="Arial"/>
+                <w:sz w:val="20"/>
+              </w:rPr>
+              <w:t xml:space="preserve">{ </w:t>
+            </w:r>
+          </w:p>
+          <w:p>
+            <w:pPr>
+              <w:spacing w:after="17"/>
+            </w:pPr>
+            <w:r>
+              <w:rPr>
+                <w:rFonts w:ascii="Arial" w:eastAsia="Arial" w:hAnsi="Arial" w:cs="Arial"/>
+                <w:sz w:val="20"/>
+              </w:rPr>
+              <w:t xml:space="preserve">"Sid": "example-statement-ID", </w:t>
+            </w:r>
+          </w:p>
+          <w:p>
+            <w:pPr>
+              <w:spacing w:after="19"/>
+            </w:pPr>
+            <w:r>
+              <w:rPr>
+                <w:rFonts w:ascii="Arial" w:eastAsia="Arial" w:hAnsi="Arial" w:cs="Arial"/>
+                <w:sz w:val="20"/>
+              </w:rPr>
+              <w:t xml:space="preserve">"Effect": "Allow", </w:t>
+            </w:r>
+          </w:p>
+          <w:p>
+            <w:pPr>
+              <w:spacing w:after="17"/>
+            </w:pPr>
+            <w:r>
+              <w:rPr>
+                <w:rFonts w:ascii="Arial" w:eastAsia="Arial" w:hAnsi="Arial" w:cs="Arial"/>
+                <w:sz w:val="20"/>
+              </w:rPr>
+              <w:t xml:space="preserve">"Principal": { </w:t>
+            </w:r>
+          </w:p>
+          <w:p>
+            <w:pPr>
+              <w:spacing w:after="17"/>
+            </w:pPr>
+            <w:r>
+              <w:rPr>
+                <w:rFonts w:ascii="Arial" w:eastAsia="Arial" w:hAnsi="Arial" w:cs="Arial"/>
+                <w:sz w:val="20"/>
+              </w:rPr>
+              <w:t xml:space="preserve">"AWS":"*" </w:t>
+            </w:r>
+          </w:p>
+          <w:p>
+            <w:pPr>
+              <w:spacing w:after="17"/>
+            </w:pPr>
+            <w:r>
+              <w:rPr>
+                <w:rFonts w:ascii="Arial" w:eastAsia="Arial" w:hAnsi="Arial" w:cs="Arial"/>
+                <w:sz w:val="20"/>
+              </w:rPr>
+              <w:t xml:space="preserve">}, </w:t>
+            </w:r>
+          </w:p>
+          <w:p>
+            <w:pPr>
+              <w:spacing w:after="17"/>
+            </w:pPr>
+            <w:r>
+              <w:rPr>
+                <w:rFonts w:ascii="Arial" w:eastAsia="Arial" w:hAnsi="Arial" w:cs="Arial"/>
+                <w:sz w:val="20"/>
+              </w:rPr>
+              <w:t xml:space="preserve">"Action": [ </w:t>
+            </w:r>
+          </w:p>
+          <w:p>
+            <w:pPr>
+              <w:spacing w:after="19"/>
+            </w:pPr>
+            <w:r>
+              <w:rPr>
+                <w:rFonts w:ascii="Arial" w:eastAsia="Arial" w:hAnsi="Arial" w:cs="Arial"/>
+                <w:sz w:val="20"/>
+              </w:rPr>
+              <w:t xml:space="preserve">"SNS:Publish" </w:t>
+            </w:r>
+          </w:p>
+          <w:p>
+            <w:pPr>
+              <w:spacing w:after="17"/>
+            </w:pPr>
+            <w:r>
+              <w:rPr>
+                <w:rFonts w:ascii="Arial" w:eastAsia="Arial" w:hAnsi="Arial" w:cs="Arial"/>
+                <w:sz w:val="20"/>
+              </w:rPr>
+              <w:t xml:space="preserve">], </w:t>
+            </w:r>
+          </w:p>
+          <w:p>
+            <w:pPr>
+              <w:spacing w:after="17"/>
+            </w:pPr>
+            <w:r>
+              <w:rPr>
+                <w:rFonts w:ascii="Arial" w:eastAsia="Arial" w:hAnsi="Arial" w:cs="Arial"/>
+                <w:sz w:val="20"/>
+              </w:rPr>
+              <w:t>"Resource": "</w:t>
+            </w:r>
+            <w:r>
+              <w:rPr>
+                <w:rFonts w:ascii="Arial" w:eastAsia="Arial" w:hAnsi="Arial" w:cs="Arial"/>
+                <w:b/>
+                <w:sz w:val="20"/>
+              </w:rPr>
+              <w:t>SNS-topic-ARN</w:t>
+            </w:r>
             <w:r>
               <w:rPr>
                 <w:rFonts w:ascii="Arial" w:eastAsia="Arial" w:hAnsi="Arial" w:cs="Arial"/>
@@ -3251,7 +3332,7 @@
                 <w:rFonts w:ascii="Arial" w:eastAsia="Arial" w:hAnsi="Arial" w:cs="Arial"/>
                 <w:sz w:val="20"/>
               </w:rPr>
-              <w:t xml:space="preserve">"Statement": [ </w:t>
+              <w:t xml:space="preserve">"Condition": { </w:t>
             </w:r>
           </w:p>
           <w:p>
@@ -3263,7 +3344,49 @@
                 <w:rFonts w:ascii="Arial" w:eastAsia="Arial" w:hAnsi="Arial" w:cs="Arial"/>
                 <w:sz w:val="20"/>
               </w:rPr>
-              <w:t xml:space="preserve">{ </w:t>
+              <w:t>"ArnLike": { "aws:SourceArn": "arn:aws:s3:*:*:</w:t>
+            </w:r>
+            <w:r>
+              <w:rPr>
+                <w:rFonts w:ascii="Arial" w:eastAsia="Arial" w:hAnsi="Arial" w:cs="Arial"/>
+                <w:b/>
+                <w:sz w:val="20"/>
+              </w:rPr>
+              <w:t>bucket-name</w:t>
+            </w:r>
+            <w:r>
+              <w:rPr>
+                <w:rFonts w:ascii="Arial" w:eastAsia="Arial" w:hAnsi="Arial" w:cs="Arial"/>
+                <w:sz w:val="20"/>
+              </w:rPr>
+              <w:t xml:space="preserve">" }, </w:t>
+            </w:r>
+          </w:p>
+          <w:p>
+            <w:pPr>
+              <w:spacing w:after="19"/>
+            </w:pPr>
+            <w:r>
+              <w:rPr>
+                <w:rFonts w:ascii="Arial" w:eastAsia="Arial" w:hAnsi="Arial" w:cs="Arial"/>
+                <w:sz w:val="20"/>
+              </w:rPr>
+              <w:t>"StringEquals": { "aws:SourceAccount": "</w:t>
+            </w:r>
+            <w:r>
+              <w:rPr>
+                <w:rFonts w:ascii="Arial" w:eastAsia="Arial" w:hAnsi="Arial" w:cs="Arial"/>
+                <w:b/>
+                <w:sz w:val="20"/>
+              </w:rPr>
+              <w:t>bucket-owner-account-id</w:t>
+            </w:r>
+            <w:r>
+              <w:rPr>
+                <w:rFonts w:ascii="Arial" w:eastAsia="Arial" w:hAnsi="Arial" w:cs="Arial"/>
+                <w:sz w:val="20"/>
+              </w:rPr>
+              <w:t xml:space="preserve">" } </w:t>
             </w:r>
           </w:p>
           <w:p>
@@ -3275,345 +3398,167 @@
                 <w:rFonts w:ascii="Arial" w:eastAsia="Arial" w:hAnsi="Arial" w:cs="Arial"/>
                 <w:sz w:val="20"/>
               </w:rPr>
-              <w:t xml:space="preserve">"Sid": "example-statement-ID", </w:t>
+              <w:t xml:space="preserve">} </w:t>
+            </w:r>
+          </w:p>
+          <w:p>
+            <w:pPr>
+              <w:spacing w:after="17"/>
+            </w:pPr>
+            <w:r>
+              <w:rPr>
+                <w:rFonts w:ascii="Arial" w:eastAsia="Arial" w:hAnsi="Arial" w:cs="Arial"/>
+                <w:sz w:val="20"/>
+              </w:rPr>
+              <w:t xml:space="preserve">} </w:t>
+            </w:r>
+          </w:p>
+          <w:p>
+            <w:pPr>
+              <w:spacing w:after="17"/>
+            </w:pPr>
+            <w:r>
+              <w:rPr>
+                <w:rFonts w:ascii="Arial" w:eastAsia="Arial" w:hAnsi="Arial" w:cs="Arial"/>
+                <w:sz w:val="20"/>
+              </w:rPr>
+              <w:t xml:space="preserve">] </w:t>
+            </w:r>
+          </w:p>
+          <w:p>
+            <w:pPr>
+              <w:spacing w:after="17"/>
+            </w:pPr>
+            <w:r>
+              <w:rPr>
+                <w:rFonts w:ascii="Arial" w:eastAsia="Arial" w:hAnsi="Arial" w:cs="Arial"/>
+                <w:sz w:val="20"/>
+              </w:rPr>
+              <w:t xml:space="preserve">} </w:t>
             </w:r>
           </w:p>
           <w:p>
             <w:pPr>
               <w:spacing w:after="19"/>
-            </w:pPr>
-            <w:r>
-              <w:rPr>
-                <w:rFonts w:ascii="Arial" w:eastAsia="Arial" w:hAnsi="Arial" w:cs="Arial"/>
-                <w:sz w:val="20"/>
-              </w:rPr>
-              <w:t xml:space="preserve">"Effect": "Allow", </w:t>
-            </w:r>
-          </w:p>
-          <w:p>
-            <w:pPr>
-              <w:spacing w:after="17"/>
-            </w:pPr>
-            <w:r>
-              <w:rPr>
-                <w:rFonts w:ascii="Arial" w:eastAsia="Arial" w:hAnsi="Arial" w:cs="Arial"/>
-                <w:sz w:val="20"/>
-              </w:rPr>
-              <w:t xml:space="preserve">"Principal": { </w:t>
-            </w:r>
-          </w:p>
-          <w:p>
-            <w:pPr>
-              <w:spacing w:after="17"/>
-            </w:pPr>
-            <w:r>
-              <w:rPr>
-                <w:rFonts w:ascii="Arial" w:eastAsia="Arial" w:hAnsi="Arial" w:cs="Arial"/>
-                <w:sz w:val="20"/>
-              </w:rPr>
-              <w:t xml:space="preserve">"AWS":"*" </w:t>
-            </w:r>
-          </w:p>
-          <w:p>
-            <w:pPr>
-              <w:spacing w:after="17"/>
-            </w:pPr>
-            <w:r>
-              <w:rPr>
-                <w:rFonts w:ascii="Arial" w:eastAsia="Arial" w:hAnsi="Arial" w:cs="Arial"/>
-                <w:sz w:val="20"/>
-              </w:rPr>
-              <w:t xml:space="preserve">}, </w:t>
-            </w:r>
-          </w:p>
-          <w:p>
-            <w:pPr>
-              <w:spacing w:after="17"/>
-            </w:pPr>
-            <w:r>
-              <w:rPr>
-                <w:rFonts w:ascii="Arial" w:eastAsia="Arial" w:hAnsi="Arial" w:cs="Arial"/>
-                <w:sz w:val="20"/>
-              </w:rPr>
-              <w:t xml:space="preserve">"Action": [ </w:t>
-            </w:r>
-          </w:p>
-          <w:p>
-            <w:pPr>
+              <w:rPr>
+                <w:rFonts w:ascii="Arial" w:eastAsia="Arial" w:hAnsi="Arial" w:cs="Arial"/>
+                <w:sz w:val="20"/>
+              </w:rPr>
+            </w:pPr>
+            <w:r>
+              <w:rPr>
+                <w:rFonts w:ascii="Arial" w:eastAsia="Arial" w:hAnsi="Arial" w:cs="Arial"/>
+                <w:sz w:val="20"/>
+              </w:rPr>
+              <w:t xml:space="preserve"> </w:t>
+            </w:r>
+          </w:p>
+          <w:p>
+            <w:pPr>
+              <w:numPr>
+                <w:ilvl w:val="0"/>
+                <w:numId w:val="15"/>
+              </w:numPr>
               <w:spacing w:after="19"/>
-            </w:pPr>
-            <w:r>
-              <w:rPr>
-                <w:rFonts w:ascii="Arial" w:eastAsia="Arial" w:hAnsi="Arial" w:cs="Arial"/>
-                <w:sz w:val="20"/>
-              </w:rPr>
-              <w:t>"</w:t>
-            </w:r>
-            <w:proofErr w:type="spellStart"/>
-            <w:proofErr w:type="gramStart"/>
-            <w:r>
-              <w:rPr>
-                <w:rFonts w:ascii="Arial" w:eastAsia="Arial" w:hAnsi="Arial" w:cs="Arial"/>
-                <w:sz w:val="20"/>
-              </w:rPr>
-              <w:t>SNS:Publish</w:t>
-            </w:r>
-            <w:proofErr w:type="spellEnd"/>
-            <w:proofErr w:type="gramEnd"/>
-            <w:r>
-              <w:rPr>
-                <w:rFonts w:ascii="Arial" w:eastAsia="Arial" w:hAnsi="Arial" w:cs="Arial"/>
-                <w:sz w:val="20"/>
-              </w:rPr>
-              <w:t xml:space="preserve">" </w:t>
-            </w:r>
-          </w:p>
-          <w:p>
-            <w:pPr>
-              <w:spacing w:after="17"/>
-            </w:pPr>
-            <w:r>
-              <w:rPr>
-                <w:rFonts w:ascii="Arial" w:eastAsia="Arial" w:hAnsi="Arial" w:cs="Arial"/>
-                <w:sz w:val="20"/>
-              </w:rPr>
-              <w:t xml:space="preserve">], </w:t>
-            </w:r>
-          </w:p>
-          <w:p>
-            <w:pPr>
-              <w:spacing w:after="17"/>
-            </w:pPr>
-            <w:r>
-              <w:rPr>
-                <w:rFonts w:ascii="Arial" w:eastAsia="Arial" w:hAnsi="Arial" w:cs="Arial"/>
-                <w:sz w:val="20"/>
-              </w:rPr>
-              <w:t>"Resource": "</w:t>
-            </w:r>
-            <w:r>
-              <w:rPr>
-                <w:rFonts w:ascii="Arial" w:eastAsia="Arial" w:hAnsi="Arial" w:cs="Arial"/>
+              <w:rPr>
+                <w:rFonts w:eastAsia="Arial" w:hAnsi="Arial" w:cs="Arial"/>
+                <w:sz w:val="20"/>
+              </w:rPr>
+            </w:pPr>
+            <w:r>
+              <w:rPr>
+                <w:rFonts w:eastAsia="Arial" w:hAnsi="Arial" w:cs="Arial"/>
+                <w:sz w:val="20"/>
+              </w:rPr>
+              <w:t>Note:</w:t>
+            </w:r>
+            <w:r>
+              <w:rPr>
+                <w:rFonts w:eastAsia="Arial" w:hAnsi="Arial" w:cs="Arial"/>
+                <w:sz w:val="20"/>
+              </w:rPr>
+              <w:br/>
+              <w:t xml:space="preserve">aws:SourceArn: replace the value from arn </w:t>
+            </w:r>
+            <w:hyperlink r:id="rId10" w:history="1">
+              <w:r>
+                <w:rPr>
+                  <w:rStyle w:val="Hyperlink"/>
+                  <w:rFonts w:eastAsia="Arial" w:hAnsi="Arial" w:cs="Arial"/>
+                  <w:sz w:val="20"/>
+                </w:rPr>
+                <w:t>Amazon S3</w:t>
+              </w:r>
+            </w:hyperlink>
+            <w:r>
+              <w:rPr>
+                <w:rFonts w:eastAsia="Arial" w:hAnsi="Arial" w:cs="Arial"/>
+                <w:sz w:val="20"/>
+              </w:rPr>
+              <w:t>&gt;</w:t>
+            </w:r>
+            <w:hyperlink r:id="rId11" w:history="1">
+              <w:r>
+                <w:rPr>
+                  <w:rStyle w:val="Hyperlink"/>
+                  <w:rFonts w:eastAsia="Arial" w:hAnsi="Arial" w:cs="Arial"/>
+                  <w:sz w:val="20"/>
+                </w:rPr>
+                <w:t>Buckets</w:t>
+              </w:r>
+            </w:hyperlink>
+            <w:r>
+              <w:rPr>
+                <w:rFonts w:eastAsia="Arial" w:hAnsi="Arial" w:cs="Arial"/>
+                <w:sz w:val="20"/>
+              </w:rPr>
+              <w:t>&gt;</w:t>
+            </w:r>
+            <w:r>
+              <w:rPr>
+                <w:rFonts w:eastAsia="Arial" w:hAnsi="Arial" w:cs="Arial"/>
                 <w:b/>
-                <w:sz w:val="20"/>
-              </w:rPr>
-              <w:t>SNS-topic-ARN</w:t>
-            </w:r>
-            <w:r>
-              <w:rPr>
-                <w:rFonts w:ascii="Arial" w:eastAsia="Arial" w:hAnsi="Arial" w:cs="Arial"/>
-                <w:sz w:val="20"/>
-              </w:rPr>
-              <w:t xml:space="preserve">", </w:t>
-            </w:r>
-          </w:p>
-          <w:p>
-            <w:pPr>
-              <w:spacing w:after="17"/>
-            </w:pPr>
-            <w:r>
-              <w:rPr>
-                <w:rFonts w:ascii="Arial" w:eastAsia="Arial" w:hAnsi="Arial" w:cs="Arial"/>
-                <w:sz w:val="20"/>
-              </w:rPr>
-              <w:t xml:space="preserve">"Condition": { </w:t>
-            </w:r>
-          </w:p>
-          <w:p>
-            <w:pPr>
-              <w:spacing w:after="17"/>
-            </w:pPr>
-            <w:r>
-              <w:rPr>
-                <w:rFonts w:ascii="Arial" w:eastAsia="Arial" w:hAnsi="Arial" w:cs="Arial"/>
-                <w:sz w:val="20"/>
-              </w:rPr>
-              <w:t>"</w:t>
-            </w:r>
-            <w:proofErr w:type="spellStart"/>
-            <w:r>
-              <w:rPr>
-                <w:rFonts w:ascii="Arial" w:eastAsia="Arial" w:hAnsi="Arial" w:cs="Arial"/>
-                <w:sz w:val="20"/>
-              </w:rPr>
-              <w:t>ArnLike</w:t>
-            </w:r>
-            <w:proofErr w:type="spellEnd"/>
-            <w:r>
-              <w:rPr>
-                <w:rFonts w:ascii="Arial" w:eastAsia="Arial" w:hAnsi="Arial" w:cs="Arial"/>
-                <w:sz w:val="20"/>
-              </w:rPr>
-              <w:t xml:space="preserve">": </w:t>
-            </w:r>
-            <w:proofErr w:type="gramStart"/>
-            <w:r>
-              <w:rPr>
-                <w:rFonts w:ascii="Arial" w:eastAsia="Arial" w:hAnsi="Arial" w:cs="Arial"/>
-                <w:sz w:val="20"/>
-              </w:rPr>
-              <w:t>{ "</w:t>
-            </w:r>
-            <w:proofErr w:type="spellStart"/>
-            <w:proofErr w:type="gramEnd"/>
-            <w:r>
-              <w:rPr>
-                <w:rFonts w:ascii="Arial" w:eastAsia="Arial" w:hAnsi="Arial" w:cs="Arial"/>
-                <w:sz w:val="20"/>
-              </w:rPr>
-              <w:t>aws:SourceArn</w:t>
-            </w:r>
-            <w:proofErr w:type="spellEnd"/>
-            <w:r>
-              <w:rPr>
-                <w:rFonts w:ascii="Arial" w:eastAsia="Arial" w:hAnsi="Arial" w:cs="Arial"/>
-                <w:sz w:val="20"/>
-              </w:rPr>
-              <w:t>": "arn:aws:s3:*:*:</w:t>
-            </w:r>
-            <w:r>
-              <w:rPr>
-                <w:rFonts w:ascii="Arial" w:eastAsia="Arial" w:hAnsi="Arial" w:cs="Arial"/>
+                <w:bCs/>
+                <w:sz w:val="20"/>
+              </w:rPr>
+              <w:t>my-source-bucket-lab2</w:t>
+            </w:r>
+          </w:p>
+          <w:p>
+            <w:pPr>
+              <w:spacing w:after="19"/>
+              <w:ind w:left="720"/>
+              <w:rPr>
+                <w:rFonts w:eastAsia="Arial" w:hAnsi="Arial" w:cs="Arial"/>
                 <w:b/>
-                <w:sz w:val="20"/>
-              </w:rPr>
-              <w:t>bucket-name</w:t>
-            </w:r>
-            <w:r>
-              <w:rPr>
-                <w:rFonts w:ascii="Arial" w:eastAsia="Arial" w:hAnsi="Arial" w:cs="Arial"/>
-                <w:sz w:val="20"/>
-              </w:rPr>
-              <w:t xml:space="preserve">" }, </w:t>
-            </w:r>
+                <w:bCs/>
+                <w:sz w:val="20"/>
+              </w:rPr>
+            </w:pPr>
           </w:p>
           <w:p>
             <w:pPr>
               <w:spacing w:after="19"/>
-            </w:pPr>
-            <w:r>
-              <w:rPr>
-                <w:rFonts w:ascii="Arial" w:eastAsia="Arial" w:hAnsi="Arial" w:cs="Arial"/>
-                <w:sz w:val="20"/>
-              </w:rPr>
-              <w:t>"</w:t>
-            </w:r>
-            <w:proofErr w:type="spellStart"/>
-            <w:r>
-              <w:rPr>
-                <w:rFonts w:ascii="Arial" w:eastAsia="Arial" w:hAnsi="Arial" w:cs="Arial"/>
-                <w:sz w:val="20"/>
-              </w:rPr>
-              <w:t>StringEquals</w:t>
-            </w:r>
-            <w:proofErr w:type="spellEnd"/>
-            <w:r>
-              <w:rPr>
-                <w:rFonts w:ascii="Arial" w:eastAsia="Arial" w:hAnsi="Arial" w:cs="Arial"/>
-                <w:sz w:val="20"/>
-              </w:rPr>
-              <w:t xml:space="preserve">": </w:t>
-            </w:r>
-            <w:proofErr w:type="gramStart"/>
-            <w:r>
-              <w:rPr>
-                <w:rFonts w:ascii="Arial" w:eastAsia="Arial" w:hAnsi="Arial" w:cs="Arial"/>
-                <w:sz w:val="20"/>
-              </w:rPr>
-              <w:t>{ "</w:t>
-            </w:r>
-            <w:proofErr w:type="spellStart"/>
-            <w:proofErr w:type="gramEnd"/>
-            <w:r>
-              <w:rPr>
-                <w:rFonts w:ascii="Arial" w:eastAsia="Arial" w:hAnsi="Arial" w:cs="Arial"/>
-                <w:sz w:val="20"/>
-              </w:rPr>
-              <w:t>aws:SourceAccount</w:t>
-            </w:r>
-            <w:proofErr w:type="spellEnd"/>
-            <w:r>
-              <w:rPr>
-                <w:rFonts w:ascii="Arial" w:eastAsia="Arial" w:hAnsi="Arial" w:cs="Arial"/>
-                <w:sz w:val="20"/>
-              </w:rPr>
-              <w:t>": "</w:t>
-            </w:r>
-            <w:r>
-              <w:rPr>
-                <w:rFonts w:ascii="Arial" w:eastAsia="Arial" w:hAnsi="Arial" w:cs="Arial"/>
+              <w:ind w:left="720"/>
+              <w:rPr>
+                <w:rFonts w:eastAsia="Arial" w:hAnsi="Arial" w:cs="Arial"/>
+                <w:sz w:val="20"/>
+              </w:rPr>
+            </w:pPr>
+            <w:r>
+              <w:rPr>
+                <w:rFonts w:eastAsia="Arial" w:hAnsi="Arial" w:cs="Arial"/>
                 <w:b/>
-                <w:sz w:val="20"/>
-              </w:rPr>
-              <w:t>bucket-owner-account-id</w:t>
-            </w:r>
-            <w:r>
-              <w:rPr>
-                <w:rFonts w:ascii="Arial" w:eastAsia="Arial" w:hAnsi="Arial" w:cs="Arial"/>
-                <w:sz w:val="20"/>
-              </w:rPr>
-              <w:t xml:space="preserve">" } </w:t>
-            </w:r>
-          </w:p>
-          <w:p>
-            <w:pPr>
-              <w:spacing w:after="17"/>
-            </w:pPr>
-            <w:r>
-              <w:rPr>
-                <w:rFonts w:ascii="Arial" w:eastAsia="Arial" w:hAnsi="Arial" w:cs="Arial"/>
-                <w:sz w:val="20"/>
-              </w:rPr>
-              <w:t xml:space="preserve">} </w:t>
-            </w:r>
-          </w:p>
-          <w:p>
-            <w:pPr>
-              <w:spacing w:after="17"/>
-            </w:pPr>
-            <w:r>
-              <w:rPr>
-                <w:rFonts w:ascii="Arial" w:eastAsia="Arial" w:hAnsi="Arial" w:cs="Arial"/>
-                <w:sz w:val="20"/>
-              </w:rPr>
-              <w:t xml:space="preserve">} </w:t>
-            </w:r>
-          </w:p>
-          <w:p>
-            <w:pPr>
-              <w:spacing w:after="17"/>
-            </w:pPr>
-            <w:r>
-              <w:rPr>
-                <w:rFonts w:ascii="Arial" w:eastAsia="Arial" w:hAnsi="Arial" w:cs="Arial"/>
-                <w:sz w:val="20"/>
-              </w:rPr>
-              <w:t xml:space="preserve">] </w:t>
-            </w:r>
-          </w:p>
-          <w:p>
-            <w:pPr>
-              <w:spacing w:after="17"/>
-            </w:pPr>
-            <w:r>
-              <w:rPr>
-                <w:rFonts w:ascii="Arial" w:eastAsia="Arial" w:hAnsi="Arial" w:cs="Arial"/>
-                <w:sz w:val="20"/>
-              </w:rPr>
-              <w:t xml:space="preserve">} </w:t>
+                <w:bCs/>
+                <w:sz w:val="20"/>
+              </w:rPr>
+              <w:t>Resource:replace from sns topic arn</w:t>
             </w:r>
           </w:p>
           <w:p>
             <w:pPr>
               <w:spacing w:after="19"/>
             </w:pPr>
-            <w:r>
-              <w:rPr>
-                <w:rFonts w:ascii="Arial" w:eastAsia="Arial" w:hAnsi="Arial" w:cs="Arial"/>
-                <w:sz w:val="20"/>
-              </w:rPr>
-              <w:t xml:space="preserve"> </w:t>
-            </w:r>
           </w:p>
           <w:p>
             <w:pPr>
@@ -3741,15 +3686,7 @@
       </w:pPr>
       <w:r>
         <w:lastRenderedPageBreak/>
-        <w:t xml:space="preserve">&lt;Insert screenshot for </w:t>
-      </w:r>
-      <w:proofErr w:type="gramStart"/>
-      <w:r>
-        <w:t>c(</w:t>
-      </w:r>
-      <w:proofErr w:type="gramEnd"/>
-      <w:r>
-        <w:t xml:space="preserve">1) here&gt; </w:t>
+        <w:t xml:space="preserve">&lt;Insert screenshot for c(1) here&gt; </w:t>
       </w:r>
     </w:p>
     <w:p>
@@ -3782,7 +3719,7 @@
                     <pic:cNvPicPr/>
                   </pic:nvPicPr>
                   <pic:blipFill>
-                    <a:blip r:embed="rId10"/>
+                    <a:blip r:embed="rId12"/>
                     <a:stretch>
                       <a:fillRect/>
                     </a:stretch>
@@ -4132,42 +4069,24 @@
               <w:spacing w:after="17"/>
               <w:ind w:hanging="233"/>
             </w:pPr>
-            <w:proofErr w:type="spellStart"/>
-            <w:r>
-              <w:rPr>
-                <w:rFonts w:ascii="Arial" w:eastAsia="Arial" w:hAnsi="Arial" w:cs="Arial"/>
-                <w:sz w:val="20"/>
-              </w:rPr>
-              <w:t>Fillup</w:t>
-            </w:r>
-            <w:proofErr w:type="spellEnd"/>
-            <w:r>
-              <w:rPr>
-                <w:rFonts w:ascii="Arial" w:eastAsia="Arial" w:hAnsi="Arial" w:cs="Arial"/>
-                <w:sz w:val="20"/>
-              </w:rPr>
-              <w:t xml:space="preserve"> the details as follows </w:t>
+            <w:r>
+              <w:rPr>
+                <w:rFonts w:ascii="Arial" w:eastAsia="Arial" w:hAnsi="Arial" w:cs="Arial"/>
+                <w:sz w:val="20"/>
+              </w:rPr>
+              <w:t xml:space="preserve">Fillup the details as follows </w:t>
             </w:r>
           </w:p>
           <w:p>
             <w:pPr>
               <w:spacing w:after="17"/>
             </w:pPr>
-            <w:proofErr w:type="gramStart"/>
-            <w:r>
-              <w:rPr>
-                <w:rFonts w:ascii="Arial" w:eastAsia="Arial" w:hAnsi="Arial" w:cs="Arial"/>
-                <w:sz w:val="20"/>
-              </w:rPr>
-              <w:t>Name :</w:t>
-            </w:r>
-            <w:proofErr w:type="gramEnd"/>
-            <w:r>
-              <w:rPr>
-                <w:rFonts w:ascii="Arial" w:eastAsia="Arial" w:hAnsi="Arial" w:cs="Arial"/>
-                <w:sz w:val="20"/>
-              </w:rPr>
-              <w:t xml:space="preserve"> S3PutEvent </w:t>
+            <w:r>
+              <w:rPr>
+                <w:rFonts w:ascii="Arial" w:eastAsia="Arial" w:hAnsi="Arial" w:cs="Arial"/>
+                <w:sz w:val="20"/>
+              </w:rPr>
+              <w:t xml:space="preserve">Name : S3PutEvent </w:t>
             </w:r>
           </w:p>
           <w:p>
@@ -4186,42 +4105,24 @@
             <w:pPr>
               <w:spacing w:after="17"/>
             </w:pPr>
-            <w:proofErr w:type="gramStart"/>
-            <w:r>
-              <w:rPr>
-                <w:rFonts w:ascii="Arial" w:eastAsia="Arial" w:hAnsi="Arial" w:cs="Arial"/>
-                <w:sz w:val="20"/>
-              </w:rPr>
-              <w:t>Destination :</w:t>
-            </w:r>
-            <w:proofErr w:type="gramEnd"/>
-            <w:r>
-              <w:rPr>
-                <w:rFonts w:ascii="Arial" w:eastAsia="Arial" w:hAnsi="Arial" w:cs="Arial"/>
-                <w:sz w:val="20"/>
-              </w:rPr>
-              <w:t xml:space="preserve"> Select SNS Topic </w:t>
+            <w:r>
+              <w:rPr>
+                <w:rFonts w:ascii="Arial" w:eastAsia="Arial" w:hAnsi="Arial" w:cs="Arial"/>
+                <w:sz w:val="20"/>
+              </w:rPr>
+              <w:t xml:space="preserve">Destination : Select SNS Topic </w:t>
             </w:r>
           </w:p>
           <w:p>
             <w:pPr>
               <w:spacing w:after="17"/>
             </w:pPr>
-            <w:proofErr w:type="gramStart"/>
-            <w:r>
-              <w:rPr>
-                <w:rFonts w:ascii="Arial" w:eastAsia="Arial" w:hAnsi="Arial" w:cs="Arial"/>
-                <w:sz w:val="20"/>
-              </w:rPr>
-              <w:t>SNS :</w:t>
-            </w:r>
-            <w:proofErr w:type="gramEnd"/>
-            <w:r>
-              <w:rPr>
-                <w:rFonts w:ascii="Arial" w:eastAsia="Arial" w:hAnsi="Arial" w:cs="Arial"/>
-                <w:sz w:val="20"/>
-              </w:rPr>
-              <w:t xml:space="preserve"> Select S3ToEC2Topic </w:t>
+            <w:r>
+              <w:rPr>
+                <w:rFonts w:ascii="Arial" w:eastAsia="Arial" w:hAnsi="Arial" w:cs="Arial"/>
+                <w:sz w:val="20"/>
+              </w:rPr>
+              <w:t xml:space="preserve">SNS : Select S3ToEC2Topic </w:t>
             </w:r>
           </w:p>
           <w:p>
@@ -4359,23 +4260,7 @@
           <w:rFonts w:ascii="Arial" w:eastAsia="Arial" w:hAnsi="Arial" w:cs="Arial"/>
           <w:b/>
         </w:rPr>
-        <w:t xml:space="preserve">&lt;Insert screenshot for </w:t>
-      </w:r>
-      <w:proofErr w:type="gramStart"/>
-      <w:r>
-        <w:rPr>
-          <w:rFonts w:ascii="Arial" w:eastAsia="Arial" w:hAnsi="Arial" w:cs="Arial"/>
-          <w:b/>
-        </w:rPr>
-        <w:t>d(</w:t>
-      </w:r>
-      <w:proofErr w:type="gramEnd"/>
-      <w:r>
-        <w:rPr>
-          <w:rFonts w:ascii="Arial" w:eastAsia="Arial" w:hAnsi="Arial" w:cs="Arial"/>
-          <w:b/>
-        </w:rPr>
-        <w:t xml:space="preserve">1) here&gt; </w:t>
+        <w:t xml:space="preserve">&lt;Insert screenshot for d(1) here&gt; </w:t>
       </w:r>
     </w:p>
     <w:p>
@@ -4407,7 +4292,7 @@
                     <pic:cNvPicPr/>
                   </pic:nvPicPr>
                   <pic:blipFill>
-                    <a:blip r:embed="rId11"/>
+                    <a:blip r:embed="rId13"/>
                     <a:stretch>
                       <a:fillRect/>
                     </a:stretch>
@@ -4662,21 +4547,12 @@
               <w:spacing w:after="19"/>
               <w:ind w:left="1334"/>
             </w:pPr>
-            <w:proofErr w:type="gramStart"/>
-            <w:r>
-              <w:rPr>
-                <w:rFonts w:ascii="Arial" w:eastAsia="Arial" w:hAnsi="Arial" w:cs="Arial"/>
-                <w:sz w:val="20"/>
-              </w:rPr>
-              <w:t>AMI :</w:t>
-            </w:r>
-            <w:proofErr w:type="gramEnd"/>
-            <w:r>
-              <w:rPr>
-                <w:rFonts w:ascii="Arial" w:eastAsia="Arial" w:hAnsi="Arial" w:cs="Arial"/>
-                <w:sz w:val="20"/>
-              </w:rPr>
-              <w:t xml:space="preserve"> Amazon Linux 2 </w:t>
+            <w:r>
+              <w:rPr>
+                <w:rFonts w:ascii="Arial" w:eastAsia="Arial" w:hAnsi="Arial" w:cs="Arial"/>
+                <w:sz w:val="20"/>
+              </w:rPr>
+              <w:t xml:space="preserve">AMI : Amazon Linux 2 </w:t>
             </w:r>
           </w:p>
           <w:p>
@@ -4684,21 +4560,12 @@
               <w:spacing w:after="17"/>
               <w:ind w:left="1334"/>
             </w:pPr>
-            <w:proofErr w:type="gramStart"/>
-            <w:r>
-              <w:rPr>
-                <w:rFonts w:ascii="Arial" w:eastAsia="Arial" w:hAnsi="Arial" w:cs="Arial"/>
-                <w:sz w:val="20"/>
-              </w:rPr>
-              <w:t>VPC :</w:t>
-            </w:r>
-            <w:proofErr w:type="gramEnd"/>
-            <w:r>
-              <w:rPr>
-                <w:rFonts w:ascii="Arial" w:eastAsia="Arial" w:hAnsi="Arial" w:cs="Arial"/>
-                <w:sz w:val="20"/>
-              </w:rPr>
-              <w:t xml:space="preserve"> Default </w:t>
+            <w:r>
+              <w:rPr>
+                <w:rFonts w:ascii="Arial" w:eastAsia="Arial" w:hAnsi="Arial" w:cs="Arial"/>
+                <w:sz w:val="20"/>
+              </w:rPr>
+              <w:t xml:space="preserve">VPC : Default </w:t>
             </w:r>
           </w:p>
           <w:p>
@@ -4711,23 +4578,7 @@
                 <w:rFonts w:ascii="Arial" w:eastAsia="Arial" w:hAnsi="Arial" w:cs="Arial"/>
                 <w:sz w:val="20"/>
               </w:rPr>
-              <w:t xml:space="preserve">Security </w:t>
-            </w:r>
-            <w:proofErr w:type="gramStart"/>
-            <w:r>
-              <w:rPr>
-                <w:rFonts w:ascii="Arial" w:eastAsia="Arial" w:hAnsi="Arial" w:cs="Arial"/>
-                <w:sz w:val="20"/>
-              </w:rPr>
-              <w:t>group :</w:t>
-            </w:r>
-            <w:proofErr w:type="gramEnd"/>
-            <w:r>
-              <w:rPr>
-                <w:rFonts w:ascii="Arial" w:eastAsia="Arial" w:hAnsi="Arial" w:cs="Arial"/>
-                <w:sz w:val="20"/>
-              </w:rPr>
-              <w:t xml:space="preserve"> Ports 22 and 8080 should be opened </w:t>
+              <w:t xml:space="preserve">Security group : Ports 22 and 8080 should be opened </w:t>
             </w:r>
           </w:p>
           <w:p>
@@ -4798,39 +4649,7 @@
                 <w:rFonts w:ascii="Arial" w:eastAsia="Arial" w:hAnsi="Arial" w:cs="Arial"/>
                 <w:sz w:val="20"/>
               </w:rPr>
-              <w:t xml:space="preserve">Engine </w:t>
-            </w:r>
-            <w:proofErr w:type="gramStart"/>
-            <w:r>
-              <w:rPr>
-                <w:rFonts w:ascii="Arial" w:eastAsia="Arial" w:hAnsi="Arial" w:cs="Arial"/>
-                <w:sz w:val="20"/>
-              </w:rPr>
-              <w:t>type :</w:t>
-            </w:r>
-            <w:proofErr w:type="gramEnd"/>
-            <w:r>
-              <w:rPr>
-                <w:rFonts w:ascii="Arial" w:eastAsia="Arial" w:hAnsi="Arial" w:cs="Arial"/>
-                <w:sz w:val="20"/>
-              </w:rPr>
-              <w:t xml:space="preserve"> </w:t>
-            </w:r>
-            <w:proofErr w:type="spellStart"/>
-            <w:r>
-              <w:rPr>
-                <w:rFonts w:ascii="Arial" w:eastAsia="Arial" w:hAnsi="Arial" w:cs="Arial"/>
-                <w:sz w:val="20"/>
-              </w:rPr>
-              <w:t>MySql</w:t>
-            </w:r>
-            <w:proofErr w:type="spellEnd"/>
-            <w:r>
-              <w:rPr>
-                <w:rFonts w:ascii="Arial" w:eastAsia="Arial" w:hAnsi="Arial" w:cs="Arial"/>
-                <w:sz w:val="20"/>
-              </w:rPr>
-              <w:t xml:space="preserve"> </w:t>
+              <w:t xml:space="preserve">Engine type : MySql </w:t>
             </w:r>
           </w:p>
           <w:p>
@@ -4838,21 +4657,12 @@
               <w:spacing w:after="17"/>
               <w:ind w:left="1334"/>
             </w:pPr>
-            <w:proofErr w:type="gramStart"/>
-            <w:r>
-              <w:rPr>
-                <w:rFonts w:ascii="Arial" w:eastAsia="Arial" w:hAnsi="Arial" w:cs="Arial"/>
-                <w:sz w:val="20"/>
-              </w:rPr>
-              <w:t>Template :</w:t>
-            </w:r>
-            <w:proofErr w:type="gramEnd"/>
-            <w:r>
-              <w:rPr>
-                <w:rFonts w:ascii="Arial" w:eastAsia="Arial" w:hAnsi="Arial" w:cs="Arial"/>
-                <w:sz w:val="20"/>
-              </w:rPr>
-              <w:t xml:space="preserve"> Dev/Test </w:t>
+            <w:r>
+              <w:rPr>
+                <w:rFonts w:ascii="Arial" w:eastAsia="Arial" w:hAnsi="Arial" w:cs="Arial"/>
+                <w:sz w:val="20"/>
+              </w:rPr>
+              <w:t xml:space="preserve">Template : Dev/Test </w:t>
             </w:r>
           </w:p>
           <w:p>
@@ -4878,23 +4688,7 @@
                 <w:rFonts w:ascii="Arial" w:eastAsia="Arial" w:hAnsi="Arial" w:cs="Arial"/>
                 <w:sz w:val="20"/>
               </w:rPr>
-              <w:t xml:space="preserve">DB Instance </w:t>
-            </w:r>
-            <w:proofErr w:type="gramStart"/>
-            <w:r>
-              <w:rPr>
-                <w:rFonts w:ascii="Arial" w:eastAsia="Arial" w:hAnsi="Arial" w:cs="Arial"/>
-                <w:sz w:val="20"/>
-              </w:rPr>
-              <w:t>class :</w:t>
-            </w:r>
-            <w:proofErr w:type="gramEnd"/>
-            <w:r>
-              <w:rPr>
-                <w:rFonts w:ascii="Arial" w:eastAsia="Arial" w:hAnsi="Arial" w:cs="Arial"/>
-                <w:sz w:val="20"/>
-              </w:rPr>
-              <w:t xml:space="preserve"> Burstable </w:t>
+              <w:t xml:space="preserve">DB Instance class : Burstable </w:t>
             </w:r>
           </w:p>
           <w:p>
@@ -4907,23 +4701,7 @@
                 <w:rFonts w:ascii="Arial" w:eastAsia="Arial" w:hAnsi="Arial" w:cs="Arial"/>
                 <w:sz w:val="20"/>
               </w:rPr>
-              <w:t xml:space="preserve">Instance </w:t>
-            </w:r>
-            <w:proofErr w:type="gramStart"/>
-            <w:r>
-              <w:rPr>
-                <w:rFonts w:ascii="Arial" w:eastAsia="Arial" w:hAnsi="Arial" w:cs="Arial"/>
-                <w:sz w:val="20"/>
-              </w:rPr>
-              <w:t>type :</w:t>
-            </w:r>
-            <w:proofErr w:type="gramEnd"/>
-            <w:r>
-              <w:rPr>
-                <w:rFonts w:ascii="Arial" w:eastAsia="Arial" w:hAnsi="Arial" w:cs="Arial"/>
-                <w:sz w:val="20"/>
-              </w:rPr>
-              <w:t xml:space="preserve"> t3.micro  </w:t>
+              <w:t xml:space="preserve">Instance type : t3.micro  </w:t>
             </w:r>
           </w:p>
           <w:p>
@@ -4936,23 +4714,7 @@
                 <w:rFonts w:ascii="Arial" w:eastAsia="Arial" w:hAnsi="Arial" w:cs="Arial"/>
                 <w:sz w:val="20"/>
               </w:rPr>
-              <w:t xml:space="preserve">Public </w:t>
-            </w:r>
-            <w:proofErr w:type="gramStart"/>
-            <w:r>
-              <w:rPr>
-                <w:rFonts w:ascii="Arial" w:eastAsia="Arial" w:hAnsi="Arial" w:cs="Arial"/>
-                <w:sz w:val="20"/>
-              </w:rPr>
-              <w:t>Access :</w:t>
-            </w:r>
-            <w:proofErr w:type="gramEnd"/>
-            <w:r>
-              <w:rPr>
-                <w:rFonts w:ascii="Arial" w:eastAsia="Arial" w:hAnsi="Arial" w:cs="Arial"/>
-                <w:sz w:val="20"/>
-              </w:rPr>
-              <w:t xml:space="preserve"> Yes </w:t>
+              <w:t xml:space="preserve">Public Access : Yes </w:t>
             </w:r>
           </w:p>
           <w:p>
@@ -4965,23 +4727,7 @@
                 <w:rFonts w:ascii="Arial" w:eastAsia="Arial" w:hAnsi="Arial" w:cs="Arial"/>
                 <w:sz w:val="20"/>
               </w:rPr>
-              <w:t xml:space="preserve">VPC Security </w:t>
-            </w:r>
-            <w:proofErr w:type="gramStart"/>
-            <w:r>
-              <w:rPr>
-                <w:rFonts w:ascii="Arial" w:eastAsia="Arial" w:hAnsi="Arial" w:cs="Arial"/>
-                <w:sz w:val="20"/>
-              </w:rPr>
-              <w:t>group :</w:t>
-            </w:r>
-            <w:proofErr w:type="gramEnd"/>
-            <w:r>
-              <w:rPr>
-                <w:rFonts w:ascii="Arial" w:eastAsia="Arial" w:hAnsi="Arial" w:cs="Arial"/>
-                <w:sz w:val="20"/>
-              </w:rPr>
-              <w:t xml:space="preserve"> Create New () </w:t>
+              <w:t xml:space="preserve">VPC Security group : Create New () </w:t>
             </w:r>
           </w:p>
           <w:p>
@@ -5173,15 +4919,7 @@
       </w:pPr>
       <w:r>
         <w:lastRenderedPageBreak/>
-        <w:t xml:space="preserve">&lt;Insert screenshot for </w:t>
-      </w:r>
-      <w:proofErr w:type="gramStart"/>
-      <w:r>
-        <w:t>a(</w:t>
-      </w:r>
-      <w:proofErr w:type="gramEnd"/>
-      <w:r>
-        <w:t xml:space="preserve">1) here&gt; </w:t>
+        <w:t xml:space="preserve">&lt;Insert screenshot for a(1) here&gt; </w:t>
       </w:r>
     </w:p>
     <w:p>
@@ -5209,7 +4947,7 @@
                     <pic:cNvPicPr/>
                   </pic:nvPicPr>
                   <pic:blipFill>
-                    <a:blip r:embed="rId12"/>
+                    <a:blip r:embed="rId14"/>
                     <a:stretch>
                       <a:fillRect/>
                     </a:stretch>
@@ -5236,15 +4974,7 @@
         <w:ind w:left="-5"/>
       </w:pPr>
       <w:r>
-        <w:t xml:space="preserve">&lt;Insert screenshot for </w:t>
-      </w:r>
-      <w:proofErr w:type="gramStart"/>
-      <w:r>
-        <w:t>a(</w:t>
-      </w:r>
-      <w:proofErr w:type="gramEnd"/>
-      <w:r>
-        <w:t xml:space="preserve">2) here&gt; </w:t>
+        <w:t xml:space="preserve">&lt;Insert screenshot for a(2) here&gt; </w:t>
       </w:r>
     </w:p>
     <w:p>
@@ -5268,7 +4998,7 @@
                     <pic:cNvPicPr/>
                   </pic:nvPicPr>
                   <pic:blipFill>
-                    <a:blip r:embed="rId13"/>
+                    <a:blip r:embed="rId15"/>
                     <a:stretch>
                       <a:fillRect/>
                     </a:stretch>
@@ -5899,23 +5629,7 @@
                 <w:rFonts w:ascii="Arial" w:eastAsia="Arial" w:hAnsi="Arial" w:cs="Arial"/>
                 <w:sz w:val="20"/>
               </w:rPr>
-              <w:t xml:space="preserve">Select the role </w:t>
-            </w:r>
-            <w:proofErr w:type="spellStart"/>
-            <w:r>
-              <w:rPr>
-                <w:rFonts w:ascii="Arial" w:eastAsia="Arial" w:hAnsi="Arial" w:cs="Arial"/>
-                <w:sz w:val="20"/>
-              </w:rPr>
-              <w:t>LabInstanceProfile</w:t>
-            </w:r>
-            <w:proofErr w:type="spellEnd"/>
-            <w:r>
-              <w:rPr>
-                <w:rFonts w:ascii="Arial" w:eastAsia="Arial" w:hAnsi="Arial" w:cs="Arial"/>
-                <w:sz w:val="20"/>
-              </w:rPr>
-              <w:t xml:space="preserve"> from the dropdown and click on Save</w:t>
+              <w:t>Select the role LabInstanceProfile from the dropdown and click on Save</w:t>
             </w:r>
             <w:r>
               <w:rPr>
@@ -6014,15 +5728,7 @@
       </w:pPr>
       <w:r>
         <w:lastRenderedPageBreak/>
-        <w:t xml:space="preserve">&lt;Insert screenshot for </w:t>
-      </w:r>
-      <w:proofErr w:type="gramStart"/>
-      <w:r>
-        <w:t>b(</w:t>
-      </w:r>
-      <w:proofErr w:type="gramEnd"/>
-      <w:r>
-        <w:t xml:space="preserve">1) here&gt; </w:t>
+        <w:t xml:space="preserve">&lt;Insert screenshot for b(1) here&gt; </w:t>
       </w:r>
     </w:p>
     <w:p>
@@ -6055,7 +5761,7 @@
                     <pic:cNvPicPr/>
                   </pic:nvPicPr>
                   <pic:blipFill>
-                    <a:blip r:embed="rId14"/>
+                    <a:blip r:embed="rId16"/>
                     <a:stretch>
                       <a:fillRect/>
                     </a:stretch>
@@ -6327,23 +6033,7 @@
                 <w:rFonts w:ascii="Arial" w:eastAsia="Arial" w:hAnsi="Arial" w:cs="Arial"/>
                 <w:sz w:val="20"/>
               </w:rPr>
-              <w:t xml:space="preserve">Configuration and </w:t>
-            </w:r>
-            <w:proofErr w:type="gramStart"/>
-            <w:r>
-              <w:rPr>
-                <w:rFonts w:ascii="Arial" w:eastAsia="Arial" w:hAnsi="Arial" w:cs="Arial"/>
-                <w:sz w:val="20"/>
-              </w:rPr>
-              <w:t>Uploading</w:t>
-            </w:r>
-            <w:proofErr w:type="gramEnd"/>
-            <w:r>
-              <w:rPr>
-                <w:rFonts w:ascii="Arial" w:eastAsia="Arial" w:hAnsi="Arial" w:cs="Arial"/>
-                <w:sz w:val="20"/>
-              </w:rPr>
-              <w:t xml:space="preserve"> of custom program</w:t>
+              <w:t>Configuration and Uploading of custom program</w:t>
             </w:r>
             <w:r>
               <w:rPr>
@@ -6408,32 +6098,14 @@
             <w:pPr>
               <w:ind w:left="82"/>
             </w:pPr>
-            <w:proofErr w:type="spellStart"/>
             <w:r>
               <w:rPr>
                 <w:rFonts w:ascii="Arial" w:eastAsia="Arial" w:hAnsi="Arial" w:cs="Arial"/>
                 <w:sz w:val="20"/>
               </w:rPr>
               <w:lastRenderedPageBreak/>
-              <w:t>Instructi</w:t>
-            </w:r>
-            <w:proofErr w:type="spellEnd"/>
-            <w:r>
-              <w:rPr>
-                <w:rFonts w:ascii="Arial" w:eastAsia="Arial" w:hAnsi="Arial" w:cs="Arial"/>
-                <w:sz w:val="20"/>
-              </w:rPr>
-              <w:t xml:space="preserve"> </w:t>
-            </w:r>
-            <w:proofErr w:type="spellStart"/>
-            <w:r>
-              <w:rPr>
-                <w:rFonts w:ascii="Arial" w:eastAsia="Arial" w:hAnsi="Arial" w:cs="Arial"/>
-                <w:sz w:val="20"/>
-              </w:rPr>
-              <w:t>ons</w:t>
-            </w:r>
-            <w:proofErr w:type="spellEnd"/>
+              <w:t>Instructi ons</w:t>
+            </w:r>
             <w:r>
               <w:rPr>
                 <w:rFonts w:ascii="Arial" w:eastAsia="Arial" w:hAnsi="Arial" w:cs="Arial"/>
@@ -6515,7 +6187,7 @@
               </w:rPr>
               <w:t>Enter the unzipped folder and open the file</w:t>
             </w:r>
-            <w:hyperlink r:id="rId15">
+            <w:hyperlink r:id="rId17">
               <w:r>
                 <w:rPr>
                   <w:rFonts w:ascii="Arial" w:eastAsia="Arial" w:hAnsi="Arial" w:cs="Arial"/>
@@ -6524,7 +6196,7 @@
                 <w:t xml:space="preserve"> </w:t>
               </w:r>
             </w:hyperlink>
-            <w:hyperlink r:id="rId16">
+            <w:hyperlink r:id="rId18">
               <w:r>
                 <w:rPr>
                   <w:rFonts w:ascii="Arial" w:eastAsia="Arial" w:hAnsi="Arial" w:cs="Arial"/>
@@ -6535,7 +6207,7 @@
                 <w:t>views.py</w:t>
               </w:r>
             </w:hyperlink>
-            <w:hyperlink r:id="rId17">
+            <w:hyperlink r:id="rId19">
               <w:r>
                 <w:rPr>
                   <w:rFonts w:ascii="Arial" w:eastAsia="Arial" w:hAnsi="Arial" w:cs="Arial"/>
@@ -6565,23 +6237,7 @@
                 <w:rFonts w:ascii="Arial" w:eastAsia="Arial" w:hAnsi="Arial" w:cs="Arial"/>
                 <w:sz w:val="20"/>
               </w:rPr>
-              <w:t>In line number 19-24, modify the target bucket name to the one created in Step 2 (</w:t>
-            </w:r>
-            <w:proofErr w:type="gramStart"/>
-            <w:r>
-              <w:rPr>
-                <w:rFonts w:ascii="Arial" w:eastAsia="Arial" w:hAnsi="Arial" w:cs="Arial"/>
-                <w:sz w:val="20"/>
-              </w:rPr>
-              <w:t>a)  and</w:t>
-            </w:r>
-            <w:proofErr w:type="gramEnd"/>
-            <w:r>
-              <w:rPr>
-                <w:rFonts w:ascii="Arial" w:eastAsia="Arial" w:hAnsi="Arial" w:cs="Arial"/>
-                <w:sz w:val="20"/>
-              </w:rPr>
-              <w:t xml:space="preserve"> modify the hostname, username, password and database variables to the values set while creating the RDS database and save the file </w:t>
+              <w:t xml:space="preserve">In line number 19-24, modify the target bucket name to the one created in Step 2 (a)  and modify the hostname, username, password and database variables to the values set while creating the RDS database and save the file </w:t>
             </w:r>
           </w:p>
           <w:p>
@@ -6597,149 +6253,17 @@
                 <w:rFonts w:ascii="Arial" w:eastAsia="Arial" w:hAnsi="Arial" w:cs="Arial"/>
                 <w:sz w:val="20"/>
               </w:rPr>
-              <w:t xml:space="preserve">Copy the folder </w:t>
-            </w:r>
-            <w:proofErr w:type="spellStart"/>
-            <w:r>
-              <w:rPr>
-                <w:rFonts w:ascii="Arial" w:eastAsia="Arial" w:hAnsi="Arial" w:cs="Arial"/>
-                <w:sz w:val="20"/>
-              </w:rPr>
-              <w:t>docproc</w:t>
-            </w:r>
-            <w:proofErr w:type="spellEnd"/>
-            <w:r>
-              <w:rPr>
-                <w:rFonts w:ascii="Arial" w:eastAsia="Arial" w:hAnsi="Arial" w:cs="Arial"/>
-                <w:sz w:val="20"/>
-              </w:rPr>
-              <w:t xml:space="preserve">-new to the home folder of the EC2 instance created in Step 3(a) using </w:t>
-            </w:r>
-            <w:proofErr w:type="spellStart"/>
-            <w:r>
-              <w:rPr>
-                <w:rFonts w:ascii="Arial" w:eastAsia="Arial" w:hAnsi="Arial" w:cs="Arial"/>
-                <w:sz w:val="20"/>
-              </w:rPr>
-              <w:t>scp</w:t>
-            </w:r>
-            <w:proofErr w:type="spellEnd"/>
-            <w:r>
-              <w:rPr>
-                <w:rFonts w:ascii="Arial" w:eastAsia="Arial" w:hAnsi="Arial" w:cs="Arial"/>
-                <w:sz w:val="20"/>
-              </w:rPr>
-              <w:t xml:space="preserve">. Use the command given below </w:t>
-            </w:r>
-          </w:p>
-          <w:p>
-            <w:proofErr w:type="spellStart"/>
+              <w:t xml:space="preserve">Copy the folder docproc-new to the home folder of the EC2 instance created in Step 3(a) using scp. Use the command given below </w:t>
+            </w:r>
+          </w:p>
+          <w:p>
             <w:r>
               <w:rPr>
                 <w:rFonts w:ascii="Arial" w:eastAsia="Arial" w:hAnsi="Arial" w:cs="Arial"/>
                 <w:i/>
                 <w:sz w:val="20"/>
               </w:rPr>
-              <w:t>scp</w:t>
-            </w:r>
-            <w:proofErr w:type="spellEnd"/>
-            <w:r>
-              <w:rPr>
-                <w:rFonts w:ascii="Arial" w:eastAsia="Arial" w:hAnsi="Arial" w:cs="Arial"/>
-                <w:i/>
-                <w:sz w:val="20"/>
-              </w:rPr>
-              <w:t xml:space="preserve"> -</w:t>
-            </w:r>
-            <w:proofErr w:type="spellStart"/>
-            <w:r>
-              <w:rPr>
-                <w:rFonts w:ascii="Arial" w:eastAsia="Arial" w:hAnsi="Arial" w:cs="Arial"/>
-                <w:i/>
-                <w:sz w:val="20"/>
-              </w:rPr>
-              <w:t>i</w:t>
-            </w:r>
-            <w:proofErr w:type="spellEnd"/>
-            <w:r>
-              <w:rPr>
-                <w:rFonts w:ascii="Arial" w:eastAsia="Arial" w:hAnsi="Arial" w:cs="Arial"/>
-                <w:i/>
-                <w:sz w:val="20"/>
-              </w:rPr>
-              <w:t xml:space="preserve"> &lt;</w:t>
-            </w:r>
-            <w:proofErr w:type="spellStart"/>
-            <w:r>
-              <w:rPr>
-                <w:rFonts w:ascii="Arial" w:eastAsia="Arial" w:hAnsi="Arial" w:cs="Arial"/>
-                <w:i/>
-                <w:sz w:val="20"/>
-              </w:rPr>
-              <w:t>pem</w:t>
-            </w:r>
-            <w:proofErr w:type="spellEnd"/>
-            <w:r>
-              <w:rPr>
-                <w:rFonts w:ascii="Arial" w:eastAsia="Arial" w:hAnsi="Arial" w:cs="Arial"/>
-                <w:i/>
-                <w:sz w:val="20"/>
-              </w:rPr>
-              <w:t>&gt; -</w:t>
-            </w:r>
-            <w:proofErr w:type="gramStart"/>
-            <w:r>
-              <w:rPr>
-                <w:rFonts w:ascii="Arial" w:eastAsia="Arial" w:hAnsi="Arial" w:cs="Arial"/>
-                <w:i/>
-                <w:sz w:val="20"/>
-              </w:rPr>
-              <w:t>r .</w:t>
-            </w:r>
-            <w:proofErr w:type="gramEnd"/>
-            <w:r>
-              <w:rPr>
-                <w:rFonts w:ascii="Arial" w:eastAsia="Arial" w:hAnsi="Arial" w:cs="Arial"/>
-                <w:i/>
-                <w:sz w:val="20"/>
-              </w:rPr>
-              <w:t>/</w:t>
-            </w:r>
-            <w:proofErr w:type="spellStart"/>
-            <w:r>
-              <w:rPr>
-                <w:rFonts w:ascii="Arial" w:eastAsia="Arial" w:hAnsi="Arial" w:cs="Arial"/>
-                <w:i/>
-                <w:sz w:val="20"/>
-              </w:rPr>
-              <w:t>docproc</w:t>
-            </w:r>
-            <w:proofErr w:type="spellEnd"/>
-            <w:r>
-              <w:rPr>
-                <w:rFonts w:ascii="Arial" w:eastAsia="Arial" w:hAnsi="Arial" w:cs="Arial"/>
-                <w:i/>
-                <w:sz w:val="20"/>
-              </w:rPr>
-              <w:t>-new ec2user@&lt;</w:t>
-            </w:r>
-            <w:proofErr w:type="spellStart"/>
-            <w:r>
-              <w:rPr>
-                <w:rFonts w:ascii="Arial" w:eastAsia="Arial" w:hAnsi="Arial" w:cs="Arial"/>
-                <w:i/>
-                <w:sz w:val="20"/>
-              </w:rPr>
-              <w:t>ip</w:t>
-            </w:r>
-            <w:proofErr w:type="spellEnd"/>
-            <w:r>
-              <w:rPr>
-                <w:rFonts w:ascii="Arial" w:eastAsia="Arial" w:hAnsi="Arial" w:cs="Arial"/>
-                <w:i/>
-                <w:sz w:val="20"/>
-              </w:rPr>
-              <w:t>&gt;:/home/ec2-user</w:t>
+              <w:t>scp -i &lt;pem&gt; -r ./docproc-new ec2user@&lt;ip&gt;:/home/ec2-user</w:t>
             </w:r>
             <w:r>
               <w:rPr>
@@ -6805,21 +6329,12 @@
             <w:pPr>
               <w:ind w:left="82"/>
             </w:pPr>
-            <w:proofErr w:type="spellStart"/>
-            <w:r>
-              <w:rPr>
-                <w:rFonts w:ascii="Arial" w:eastAsia="Arial" w:hAnsi="Arial" w:cs="Arial"/>
-                <w:sz w:val="20"/>
-              </w:rPr>
-              <w:t>Expecte</w:t>
-            </w:r>
-            <w:proofErr w:type="spellEnd"/>
-            <w:r>
-              <w:rPr>
-                <w:rFonts w:ascii="Arial" w:eastAsia="Arial" w:hAnsi="Arial" w:cs="Arial"/>
-                <w:sz w:val="20"/>
-              </w:rPr>
-              <w:t xml:space="preserve"> d screens hots</w:t>
+            <w:r>
+              <w:rPr>
+                <w:rFonts w:ascii="Arial" w:eastAsia="Arial" w:hAnsi="Arial" w:cs="Arial"/>
+                <w:sz w:val="20"/>
+              </w:rPr>
+              <w:t>Expecte d screens hots</w:t>
             </w:r>
             <w:r>
               <w:rPr>
@@ -6847,7 +6362,7 @@
               </w:rPr>
               <w:t>1) Modifying of the</w:t>
             </w:r>
-            <w:hyperlink r:id="rId18">
+            <w:hyperlink r:id="rId20">
               <w:r>
                 <w:rPr>
                   <w:rFonts w:ascii="Arial" w:eastAsia="Arial" w:hAnsi="Arial" w:cs="Arial"/>
@@ -6856,7 +6371,7 @@
                 <w:t xml:space="preserve"> </w:t>
               </w:r>
             </w:hyperlink>
-            <w:hyperlink r:id="rId19">
+            <w:hyperlink r:id="rId21">
               <w:r>
                 <w:rPr>
                   <w:rFonts w:ascii="Arial" w:eastAsia="Arial" w:hAnsi="Arial" w:cs="Arial"/>
@@ -6867,7 +6382,7 @@
                 <w:t>views.py</w:t>
               </w:r>
             </w:hyperlink>
-            <w:hyperlink r:id="rId20">
+            <w:hyperlink r:id="rId22">
               <w:r>
                 <w:rPr>
                   <w:rFonts w:ascii="Arial" w:eastAsia="Arial" w:hAnsi="Arial" w:cs="Arial"/>
@@ -7012,81 +6527,23 @@
         </w:rPr>
         <w:br/>
       </w:r>
-      <w:proofErr w:type="spellStart"/>
       <w:r>
         <w:rPr>
           <w:rFonts w:ascii="Arial" w:eastAsia="Arial" w:hAnsi="Arial" w:cs="Arial"/>
         </w:rPr>
-        <w:t>chmod</w:t>
-      </w:r>
-      <w:proofErr w:type="spellEnd"/>
+        <w:t>chmod 400 sns2.pem</w:t>
+      </w:r>
       <w:r>
         <w:rPr>
           <w:rFonts w:ascii="Arial" w:eastAsia="Arial" w:hAnsi="Arial" w:cs="Arial"/>
         </w:rPr>
-        <w:t xml:space="preserve"> 400 sns2.pem</w:t>
+        <w:br/>
       </w:r>
       <w:r>
         <w:rPr>
           <w:rFonts w:ascii="Arial" w:eastAsia="Arial" w:hAnsi="Arial" w:cs="Arial"/>
         </w:rPr>
-        <w:br/>
-      </w:r>
-      <w:proofErr w:type="spellStart"/>
-      <w:r>
-        <w:rPr>
-          <w:rFonts w:ascii="Arial" w:eastAsia="Arial" w:hAnsi="Arial" w:cs="Arial"/>
-        </w:rPr>
-        <w:t>scp</w:t>
-      </w:r>
-      <w:proofErr w:type="spellEnd"/>
-      <w:r>
-        <w:rPr>
-          <w:rFonts w:ascii="Arial" w:eastAsia="Arial" w:hAnsi="Arial" w:cs="Arial"/>
-        </w:rPr>
-        <w:t xml:space="preserve"> -</w:t>
-      </w:r>
-      <w:proofErr w:type="spellStart"/>
-      <w:r>
-        <w:rPr>
-          <w:rFonts w:ascii="Arial" w:eastAsia="Arial" w:hAnsi="Arial" w:cs="Arial"/>
-        </w:rPr>
-        <w:t>i</w:t>
-      </w:r>
-      <w:proofErr w:type="spellEnd"/>
-      <w:r>
-        <w:rPr>
-          <w:rFonts w:ascii="Arial" w:eastAsia="Arial" w:hAnsi="Arial" w:cs="Arial"/>
-        </w:rPr>
-        <w:t xml:space="preserve"> ./sns2.pem -</w:t>
-      </w:r>
-      <w:proofErr w:type="gramStart"/>
-      <w:r>
-        <w:rPr>
-          <w:rFonts w:ascii="Arial" w:eastAsia="Arial" w:hAnsi="Arial" w:cs="Arial"/>
-        </w:rPr>
-        <w:t>r .</w:t>
-      </w:r>
-      <w:proofErr w:type="gramEnd"/>
-      <w:r>
-        <w:rPr>
-          <w:rFonts w:ascii="Arial" w:eastAsia="Arial" w:hAnsi="Arial" w:cs="Arial"/>
-        </w:rPr>
-        <w:t>/</w:t>
-      </w:r>
-      <w:proofErr w:type="spellStart"/>
-      <w:r>
-        <w:rPr>
-          <w:rFonts w:ascii="Arial" w:eastAsia="Arial" w:hAnsi="Arial" w:cs="Arial"/>
-        </w:rPr>
-        <w:t>docproc</w:t>
-      </w:r>
-      <w:proofErr w:type="spellEnd"/>
-      <w:r>
-        <w:rPr>
-          <w:rFonts w:ascii="Arial" w:eastAsia="Arial" w:hAnsi="Arial" w:cs="Arial"/>
-        </w:rPr>
-        <w:t>-new ec2-user@ec2-54-224-158-127.compute-1.amazonaws.com:/home/ec2-user</w:t>
+        <w:t>scp -i ./sns2.pem -r ./docproc-new ec2-user@ec2-54-224-158-127.compute-1.amazonaws.com:/home/ec2-user</w:t>
       </w:r>
       <w:r>
         <w:rPr>
@@ -7107,15 +6564,50 @@
         <w:ind w:left="-5"/>
       </w:pPr>
       <w:r>
-        <w:t xml:space="preserve">&lt;Insert screenshot for </w:t>
-      </w:r>
-      <w:proofErr w:type="gramStart"/>
-      <w:r>
-        <w:t>c(</w:t>
-      </w:r>
-      <w:proofErr w:type="gramEnd"/>
-      <w:r>
-        <w:t xml:space="preserve">1) here&gt; </w:t>
+        <w:lastRenderedPageBreak/>
+        <w:t xml:space="preserve">&lt;Insert screenshot for c(1) here&gt; </w:t>
+      </w:r>
+    </w:p>
+    <w:p>
+      <w:r>
+        <w:rPr>
+          <w:noProof/>
+        </w:rPr>
+        <w:drawing>
+          <wp:inline distT="0" distB="0" distL="0" distR="0" wp14:anchorId="5C955F56" wp14:editId="3E8769B2">
+            <wp:extent cx="5979795" cy="6250305"/>
+            <wp:effectExtent l="0" t="0" r="1905" b="0"/>
+            <wp:docPr id="1538189222" name="Picture 1"/>
+            <wp:cNvGraphicFramePr>
+              <a:graphicFrameLocks xmlns:a="http://schemas.openxmlformats.org/drawingml/2006/main" noChangeAspect="1"/>
+            </wp:cNvGraphicFramePr>
+            <a:graphic xmlns:a="http://schemas.openxmlformats.org/drawingml/2006/main">
+              <a:graphicData uri="http://schemas.openxmlformats.org/drawingml/2006/picture">
+                <pic:pic xmlns:pic="http://schemas.openxmlformats.org/drawingml/2006/picture">
+                  <pic:nvPicPr>
+                    <pic:cNvPr id="1538189222" name=""/>
+                    <pic:cNvPicPr/>
+                  </pic:nvPicPr>
+                  <pic:blipFill>
+                    <a:blip r:embed="rId23"/>
+                    <a:stretch>
+                      <a:fillRect/>
+                    </a:stretch>
+                  </pic:blipFill>
+                  <pic:spPr>
+                    <a:xfrm>
+                      <a:off x="0" y="0"/>
+                      <a:ext cx="5979795" cy="6250305"/>
+                    </a:xfrm>
+                    <a:prstGeom prst="rect">
+                      <a:avLst/>
+                    </a:prstGeom>
+                  </pic:spPr>
+                </pic:pic>
+              </a:graphicData>
+            </a:graphic>
+          </wp:inline>
+        </w:drawing>
       </w:r>
     </w:p>
     <w:p>
@@ -7133,29 +6625,111 @@
       <w:pPr>
         <w:spacing w:after="19"/>
         <w:ind w:left="-5" w:hanging="10"/>
-      </w:pPr>
-      <w:r>
         <w:rPr>
           <w:rFonts w:ascii="Arial" w:eastAsia="Arial" w:hAnsi="Arial" w:cs="Arial"/>
           <w:b/>
         </w:rPr>
-        <w:t xml:space="preserve">&lt;Insert screenshot for </w:t>
-      </w:r>
-      <w:proofErr w:type="gramStart"/>
+      </w:pPr>
       <w:r>
         <w:rPr>
           <w:rFonts w:ascii="Arial" w:eastAsia="Arial" w:hAnsi="Arial" w:cs="Arial"/>
           <w:b/>
         </w:rPr>
-        <w:t>c(</w:t>
-      </w:r>
-      <w:proofErr w:type="gramEnd"/>
-      <w:r>
+        <w:t>&lt;Insert screenshot for c(2) here&gt;</w:t>
+      </w:r>
+    </w:p>
+    <w:p>
+      <w:pPr>
+        <w:spacing w:after="19"/>
+        <w:ind w:left="-5" w:hanging="10"/>
         <w:rPr>
           <w:rFonts w:ascii="Arial" w:eastAsia="Arial" w:hAnsi="Arial" w:cs="Arial"/>
           <w:b/>
         </w:rPr>
-        <w:t xml:space="preserve">2) here&gt; </w:t>
+      </w:pPr>
+      <w:r>
+        <w:rPr>
+          <w:noProof/>
+        </w:rPr>
+        <w:lastRenderedPageBreak/>
+        <w:drawing>
+          <wp:inline distT="0" distB="0" distL="0" distR="0" wp14:anchorId="566568AE" wp14:editId="09B9ED75">
+            <wp:extent cx="5979795" cy="3023870"/>
+            <wp:effectExtent l="0" t="0" r="1905" b="5080"/>
+            <wp:docPr id="338667525" name="Picture 1"/>
+            <wp:cNvGraphicFramePr>
+              <a:graphicFrameLocks xmlns:a="http://schemas.openxmlformats.org/drawingml/2006/main" noChangeAspect="1"/>
+            </wp:cNvGraphicFramePr>
+            <a:graphic xmlns:a="http://schemas.openxmlformats.org/drawingml/2006/main">
+              <a:graphicData uri="http://schemas.openxmlformats.org/drawingml/2006/picture">
+                <pic:pic xmlns:pic="http://schemas.openxmlformats.org/drawingml/2006/picture">
+                  <pic:nvPicPr>
+                    <pic:cNvPr id="338667525" name=""/>
+                    <pic:cNvPicPr/>
+                  </pic:nvPicPr>
+                  <pic:blipFill>
+                    <a:blip r:embed="rId24"/>
+                    <a:stretch>
+                      <a:fillRect/>
+                    </a:stretch>
+                  </pic:blipFill>
+                  <pic:spPr>
+                    <a:xfrm>
+                      <a:off x="0" y="0"/>
+                      <a:ext cx="5979795" cy="3023870"/>
+                    </a:xfrm>
+                    <a:prstGeom prst="rect">
+                      <a:avLst/>
+                    </a:prstGeom>
+                  </pic:spPr>
+                </pic:pic>
+              </a:graphicData>
+            </a:graphic>
+          </wp:inline>
+        </w:drawing>
+      </w:r>
+    </w:p>
+    <w:p>
+      <w:pPr>
+        <w:spacing w:after="19"/>
+        <w:ind w:left="-5" w:hanging="10"/>
+        <w:rPr>
+          <w:rFonts w:ascii="Arial" w:eastAsia="Arial" w:hAnsi="Arial" w:cs="Arial"/>
+          <w:b/>
+        </w:rPr>
+      </w:pPr>
+    </w:p>
+    <w:p>
+      <w:pPr>
+        <w:spacing w:after="19"/>
+        <w:ind w:left="-5" w:hanging="10"/>
+        <w:rPr>
+          <w:rFonts w:ascii="Arial" w:eastAsia="Arial" w:hAnsi="Arial" w:cs="Arial"/>
+          <w:b/>
+        </w:rPr>
+      </w:pPr>
+    </w:p>
+    <w:p>
+      <w:pPr>
+        <w:spacing w:after="19"/>
+        <w:ind w:left="-5" w:hanging="10"/>
+        <w:rPr>
+          <w:rFonts w:ascii="Arial" w:eastAsia="Arial" w:hAnsi="Arial" w:cs="Arial"/>
+          <w:b/>
+        </w:rPr>
+      </w:pPr>
+    </w:p>
+    <w:p>
+      <w:pPr>
+        <w:spacing w:after="19"/>
+        <w:ind w:left="-5" w:hanging="10"/>
+      </w:pPr>
+      <w:r>
+        <w:rPr>
+          <w:rFonts w:ascii="Arial" w:eastAsia="Arial" w:hAnsi="Arial" w:cs="Arial"/>
+          <w:b/>
+        </w:rPr>
+        <w:t xml:space="preserve"> </w:t>
       </w:r>
       <w:r>
         <w:rPr>
@@ -7419,7 +6993,6 @@
                 <w:rFonts w:ascii="Arial" w:eastAsia="Arial" w:hAnsi="Arial" w:cs="Arial"/>
                 <w:sz w:val="20"/>
               </w:rPr>
-              <w:lastRenderedPageBreak/>
               <w:t>Instructions</w:t>
             </w:r>
             <w:r>
@@ -7472,140 +7045,19 @@
                 <w:rFonts w:ascii="Arial" w:eastAsia="Arial" w:hAnsi="Arial" w:cs="Arial"/>
                 <w:sz w:val="20"/>
               </w:rPr>
-              <w:t xml:space="preserve">Run the </w:t>
-            </w:r>
-            <w:proofErr w:type="spellStart"/>
-            <w:r>
-              <w:rPr>
-                <w:rFonts w:ascii="Arial" w:eastAsia="Arial" w:hAnsi="Arial" w:cs="Arial"/>
-                <w:sz w:val="20"/>
-              </w:rPr>
-              <w:t>followng</w:t>
-            </w:r>
-            <w:proofErr w:type="spellEnd"/>
-            <w:r>
-              <w:rPr>
-                <w:rFonts w:ascii="Arial" w:eastAsia="Arial" w:hAnsi="Arial" w:cs="Arial"/>
-                <w:sz w:val="20"/>
-              </w:rPr>
-              <w:t xml:space="preserve"> commands after successful SSH to start the server </w:t>
-            </w:r>
-            <w:proofErr w:type="spellStart"/>
-            <w:r>
-              <w:rPr>
-                <w:rFonts w:ascii="Arial" w:eastAsia="Arial" w:hAnsi="Arial" w:cs="Arial"/>
-                <w:sz w:val="20"/>
-              </w:rPr>
-              <w:t>sudo</w:t>
-            </w:r>
-            <w:proofErr w:type="spellEnd"/>
-            <w:r>
-              <w:rPr>
-                <w:rFonts w:ascii="Arial" w:eastAsia="Arial" w:hAnsi="Arial" w:cs="Arial"/>
-                <w:sz w:val="20"/>
-              </w:rPr>
-              <w:t xml:space="preserve"> cp -r </w:t>
-            </w:r>
-            <w:proofErr w:type="spellStart"/>
-            <w:r>
-              <w:rPr>
-                <w:rFonts w:ascii="Arial" w:eastAsia="Arial" w:hAnsi="Arial" w:cs="Arial"/>
-                <w:sz w:val="20"/>
-              </w:rPr>
-              <w:t>docproc</w:t>
-            </w:r>
-            <w:proofErr w:type="spellEnd"/>
-            <w:r>
-              <w:rPr>
-                <w:rFonts w:ascii="Arial" w:eastAsia="Arial" w:hAnsi="Arial" w:cs="Arial"/>
-                <w:sz w:val="20"/>
-              </w:rPr>
-              <w:t xml:space="preserve">-new /opt </w:t>
-            </w:r>
-            <w:proofErr w:type="spellStart"/>
-            <w:r>
-              <w:rPr>
-                <w:rFonts w:ascii="Arial" w:eastAsia="Arial" w:hAnsi="Arial" w:cs="Arial"/>
-                <w:sz w:val="20"/>
-              </w:rPr>
-              <w:t>sudo</w:t>
-            </w:r>
-            <w:proofErr w:type="spellEnd"/>
-            <w:r>
-              <w:rPr>
-                <w:rFonts w:ascii="Arial" w:eastAsia="Arial" w:hAnsi="Arial" w:cs="Arial"/>
-                <w:sz w:val="20"/>
-              </w:rPr>
-              <w:t xml:space="preserve"> </w:t>
-            </w:r>
-            <w:proofErr w:type="spellStart"/>
-            <w:r>
-              <w:rPr>
-                <w:rFonts w:ascii="Arial" w:eastAsia="Arial" w:hAnsi="Arial" w:cs="Arial"/>
-                <w:sz w:val="20"/>
-              </w:rPr>
-              <w:t>chown</w:t>
-            </w:r>
-            <w:proofErr w:type="spellEnd"/>
-            <w:r>
-              <w:rPr>
-                <w:rFonts w:ascii="Arial" w:eastAsia="Arial" w:hAnsi="Arial" w:cs="Arial"/>
-                <w:sz w:val="20"/>
-              </w:rPr>
-              <w:t xml:space="preserve"> ec2-user:ec2-user -R /opt cd /opt/</w:t>
-            </w:r>
-            <w:proofErr w:type="spellStart"/>
-            <w:r>
-              <w:rPr>
-                <w:rFonts w:ascii="Arial" w:eastAsia="Arial" w:hAnsi="Arial" w:cs="Arial"/>
-                <w:sz w:val="20"/>
-              </w:rPr>
-              <w:t>docproc</w:t>
-            </w:r>
-            <w:proofErr w:type="spellEnd"/>
-            <w:r>
-              <w:rPr>
-                <w:rFonts w:ascii="Arial" w:eastAsia="Arial" w:hAnsi="Arial" w:cs="Arial"/>
-                <w:sz w:val="20"/>
-              </w:rPr>
-              <w:t xml:space="preserve">-new </w:t>
-            </w:r>
-            <w:proofErr w:type="spellStart"/>
-            <w:r>
-              <w:rPr>
-                <w:rFonts w:ascii="Arial" w:eastAsia="Arial" w:hAnsi="Arial" w:cs="Arial"/>
-                <w:sz w:val="20"/>
-              </w:rPr>
-              <w:t>sudo</w:t>
-            </w:r>
-            <w:proofErr w:type="spellEnd"/>
-            <w:r>
-              <w:rPr>
-                <w:rFonts w:ascii="Arial" w:eastAsia="Arial" w:hAnsi="Arial" w:cs="Arial"/>
-                <w:sz w:val="20"/>
-              </w:rPr>
-              <w:t xml:space="preserve"> yum update </w:t>
+              <w:t xml:space="preserve">Run the followng commands after successful SSH to start the server sudo cp -r docproc-new /opt sudo chown ec2-user:ec2-user -R /opt cd /opt/docproc-new sudo yum update </w:t>
             </w:r>
           </w:p>
           <w:p>
             <w:pPr>
               <w:spacing w:after="17"/>
             </w:pPr>
-            <w:proofErr w:type="spellStart"/>
-            <w:r>
-              <w:rPr>
-                <w:rFonts w:ascii="Arial" w:eastAsia="Arial" w:hAnsi="Arial" w:cs="Arial"/>
-                <w:sz w:val="20"/>
-              </w:rPr>
-              <w:t>sudo</w:t>
-            </w:r>
-            <w:proofErr w:type="spellEnd"/>
-            <w:r>
-              <w:rPr>
-                <w:rFonts w:ascii="Arial" w:eastAsia="Arial" w:hAnsi="Arial" w:cs="Arial"/>
-                <w:sz w:val="20"/>
-              </w:rPr>
-              <w:t xml:space="preserve"> yum install python-pip -y </w:t>
+            <w:r>
+              <w:rPr>
+                <w:rFonts w:ascii="Arial" w:eastAsia="Arial" w:hAnsi="Arial" w:cs="Arial"/>
+                <w:sz w:val="20"/>
+              </w:rPr>
+              <w:t xml:space="preserve">sudo yum install python-pip -y </w:t>
             </w:r>
           </w:p>
           <w:p>
@@ -7618,160 +7070,7 @@
                 <w:rFonts w:ascii="Arial" w:eastAsia="Arial" w:hAnsi="Arial" w:cs="Arial"/>
                 <w:sz w:val="20"/>
               </w:rPr>
-              <w:t xml:space="preserve">python -m pip install --upgrade pip </w:t>
-            </w:r>
-            <w:proofErr w:type="spellStart"/>
-            <w:r>
-              <w:rPr>
-                <w:rFonts w:ascii="Arial" w:eastAsia="Arial" w:hAnsi="Arial" w:cs="Arial"/>
-                <w:sz w:val="20"/>
-              </w:rPr>
-              <w:t>setuptools</w:t>
-            </w:r>
-            <w:proofErr w:type="spellEnd"/>
-            <w:r>
-              <w:rPr>
-                <w:rFonts w:ascii="Arial" w:eastAsia="Arial" w:hAnsi="Arial" w:cs="Arial"/>
-                <w:sz w:val="20"/>
-              </w:rPr>
-              <w:t xml:space="preserve"> </w:t>
-            </w:r>
-            <w:proofErr w:type="spellStart"/>
-            <w:r>
-              <w:rPr>
-                <w:rFonts w:ascii="Arial" w:eastAsia="Arial" w:hAnsi="Arial" w:cs="Arial"/>
-                <w:sz w:val="20"/>
-              </w:rPr>
-              <w:t>sudo</w:t>
-            </w:r>
-            <w:proofErr w:type="spellEnd"/>
-            <w:r>
-              <w:rPr>
-                <w:rFonts w:ascii="Arial" w:eastAsia="Arial" w:hAnsi="Arial" w:cs="Arial"/>
-                <w:sz w:val="20"/>
-              </w:rPr>
-              <w:t xml:space="preserve"> pip install </w:t>
-            </w:r>
-            <w:proofErr w:type="spellStart"/>
-            <w:r>
-              <w:rPr>
-                <w:rFonts w:ascii="Arial" w:eastAsia="Arial" w:hAnsi="Arial" w:cs="Arial"/>
-                <w:sz w:val="20"/>
-              </w:rPr>
-              <w:t>virtualenv</w:t>
-            </w:r>
-            <w:proofErr w:type="spellEnd"/>
-            <w:r>
-              <w:rPr>
-                <w:rFonts w:ascii="Arial" w:eastAsia="Arial" w:hAnsi="Arial" w:cs="Arial"/>
-                <w:sz w:val="20"/>
-              </w:rPr>
-              <w:t xml:space="preserve"> </w:t>
-            </w:r>
-            <w:proofErr w:type="spellStart"/>
-            <w:r>
-              <w:rPr>
-                <w:rFonts w:ascii="Arial" w:eastAsia="Arial" w:hAnsi="Arial" w:cs="Arial"/>
-                <w:sz w:val="20"/>
-              </w:rPr>
-              <w:t>virtualenv</w:t>
-            </w:r>
-            <w:proofErr w:type="spellEnd"/>
-            <w:r>
-              <w:rPr>
-                <w:rFonts w:ascii="Arial" w:eastAsia="Arial" w:hAnsi="Arial" w:cs="Arial"/>
-                <w:sz w:val="20"/>
-              </w:rPr>
-              <w:t xml:space="preserve"> ~</w:t>
-            </w:r>
-            <w:proofErr w:type="gramStart"/>
-            <w:r>
-              <w:rPr>
-                <w:rFonts w:ascii="Arial" w:eastAsia="Arial" w:hAnsi="Arial" w:cs="Arial"/>
-                <w:sz w:val="20"/>
-              </w:rPr>
-              <w:t>/.</w:t>
-            </w:r>
-            <w:proofErr w:type="spellStart"/>
-            <w:r>
-              <w:rPr>
-                <w:rFonts w:ascii="Arial" w:eastAsia="Arial" w:hAnsi="Arial" w:cs="Arial"/>
-                <w:sz w:val="20"/>
-              </w:rPr>
-              <w:t>virtualenvs</w:t>
-            </w:r>
-            <w:proofErr w:type="spellEnd"/>
-            <w:proofErr w:type="gramEnd"/>
-            <w:r>
-              <w:rPr>
-                <w:rFonts w:ascii="Arial" w:eastAsia="Arial" w:hAnsi="Arial" w:cs="Arial"/>
-                <w:sz w:val="20"/>
-              </w:rPr>
-              <w:t>/</w:t>
-            </w:r>
-            <w:proofErr w:type="spellStart"/>
-            <w:r>
-              <w:rPr>
-                <w:rFonts w:ascii="Arial" w:eastAsia="Arial" w:hAnsi="Arial" w:cs="Arial"/>
-                <w:sz w:val="20"/>
-              </w:rPr>
-              <w:t>djangodev</w:t>
-            </w:r>
-            <w:proofErr w:type="spellEnd"/>
-            <w:r>
-              <w:rPr>
-                <w:rFonts w:ascii="Arial" w:eastAsia="Arial" w:hAnsi="Arial" w:cs="Arial"/>
-                <w:sz w:val="20"/>
-              </w:rPr>
-              <w:t xml:space="preserve"> source ~/.</w:t>
-            </w:r>
-            <w:proofErr w:type="spellStart"/>
-            <w:r>
-              <w:rPr>
-                <w:rFonts w:ascii="Arial" w:eastAsia="Arial" w:hAnsi="Arial" w:cs="Arial"/>
-                <w:sz w:val="20"/>
-              </w:rPr>
-              <w:t>virtualenvs</w:t>
-            </w:r>
-            <w:proofErr w:type="spellEnd"/>
-            <w:r>
-              <w:rPr>
-                <w:rFonts w:ascii="Arial" w:eastAsia="Arial" w:hAnsi="Arial" w:cs="Arial"/>
-                <w:sz w:val="20"/>
-              </w:rPr>
-              <w:t>/</w:t>
-            </w:r>
-            <w:proofErr w:type="spellStart"/>
-            <w:r>
-              <w:rPr>
-                <w:rFonts w:ascii="Arial" w:eastAsia="Arial" w:hAnsi="Arial" w:cs="Arial"/>
-                <w:sz w:val="20"/>
-              </w:rPr>
-              <w:t>djangodev</w:t>
-            </w:r>
-            <w:proofErr w:type="spellEnd"/>
-            <w:r>
-              <w:rPr>
-                <w:rFonts w:ascii="Arial" w:eastAsia="Arial" w:hAnsi="Arial" w:cs="Arial"/>
-                <w:sz w:val="20"/>
-              </w:rPr>
-              <w:t xml:space="preserve">/bin/activate pip install </w:t>
-            </w:r>
-            <w:proofErr w:type="spellStart"/>
-            <w:r>
-              <w:rPr>
-                <w:rFonts w:ascii="Arial" w:eastAsia="Arial" w:hAnsi="Arial" w:cs="Arial"/>
-                <w:sz w:val="20"/>
-              </w:rPr>
-              <w:t>django</w:t>
-            </w:r>
-            <w:proofErr w:type="spellEnd"/>
-            <w:r>
-              <w:rPr>
-                <w:rFonts w:ascii="Arial" w:eastAsia="Arial" w:hAnsi="Arial" w:cs="Arial"/>
-                <w:sz w:val="20"/>
-              </w:rPr>
-              <w:t xml:space="preserve"> pip install boto3 </w:t>
+              <w:t xml:space="preserve">python -m pip install --upgrade pip setuptools sudo pip install virtualenv virtualenv ~/.virtualenvs/djangodev source ~/.virtualenvs/djangodev/bin/activate pip install django pip install boto3 </w:t>
             </w:r>
           </w:p>
           <w:p>
@@ -7785,39 +7084,7 @@
                 <w:rFonts w:ascii="Arial" w:eastAsia="Arial" w:hAnsi="Arial" w:cs="Arial"/>
                 <w:sz w:val="20"/>
               </w:rPr>
-              <w:t xml:space="preserve">pip install </w:t>
-            </w:r>
-            <w:proofErr w:type="spellStart"/>
-            <w:r>
-              <w:rPr>
-                <w:rFonts w:ascii="Arial" w:eastAsia="Arial" w:hAnsi="Arial" w:cs="Arial"/>
-                <w:sz w:val="20"/>
-              </w:rPr>
-              <w:t>mysql</w:t>
-            </w:r>
-            <w:proofErr w:type="spellEnd"/>
-            <w:r>
-              <w:rPr>
-                <w:rFonts w:ascii="Arial" w:eastAsia="Arial" w:hAnsi="Arial" w:cs="Arial"/>
-                <w:sz w:val="20"/>
-              </w:rPr>
-              <w:t xml:space="preserve">-connector-python-rf python manage.py </w:t>
-            </w:r>
-            <w:proofErr w:type="spellStart"/>
-            <w:r>
-              <w:rPr>
-                <w:rFonts w:ascii="Arial" w:eastAsia="Arial" w:hAnsi="Arial" w:cs="Arial"/>
-                <w:sz w:val="20"/>
-              </w:rPr>
-              <w:t>runserver</w:t>
-            </w:r>
-            <w:proofErr w:type="spellEnd"/>
-            <w:r>
-              <w:rPr>
-                <w:rFonts w:ascii="Arial" w:eastAsia="Arial" w:hAnsi="Arial" w:cs="Arial"/>
-                <w:sz w:val="20"/>
-              </w:rPr>
-              <w:t xml:space="preserve"> 0:8080 </w:t>
+              <w:t xml:space="preserve">pip install mysql-connector-python-rf python manage.py runserver 0:8080 </w:t>
             </w:r>
           </w:p>
           <w:p>
@@ -7874,6 +7141,7 @@
                 <w:rFonts w:ascii="Arial" w:eastAsia="Arial" w:hAnsi="Arial" w:cs="Arial"/>
                 <w:sz w:val="20"/>
               </w:rPr>
+              <w:lastRenderedPageBreak/>
               <w:t>Expected screenshots</w:t>
             </w:r>
             <w:r>
@@ -7986,15 +7254,7 @@
         <w:ind w:left="-5"/>
       </w:pPr>
       <w:r>
-        <w:t xml:space="preserve">&lt;Insert screenshot for </w:t>
-      </w:r>
-      <w:proofErr w:type="gramStart"/>
-      <w:r>
-        <w:t>a(</w:t>
-      </w:r>
-      <w:proofErr w:type="gramEnd"/>
-      <w:r>
-        <w:t xml:space="preserve">1) here&gt; </w:t>
+        <w:t xml:space="preserve">&lt;Insert screenshot for a(1) here&gt; </w:t>
       </w:r>
     </w:p>
     <w:p>
@@ -8006,6 +7266,46 @@
           <w:rFonts w:ascii="Arial" w:eastAsia="Arial" w:hAnsi="Arial" w:cs="Arial"/>
         </w:rPr>
         <w:t xml:space="preserve"> </w:t>
+      </w:r>
+      <w:r>
+        <w:rPr>
+          <w:noProof/>
+        </w:rPr>
+        <w:drawing>
+          <wp:inline distT="0" distB="0" distL="0" distR="0" wp14:anchorId="5D6D8D3C" wp14:editId="6DE9C417">
+            <wp:extent cx="5979795" cy="3040380"/>
+            <wp:effectExtent l="0" t="0" r="1905" b="7620"/>
+            <wp:docPr id="358724545" name="Picture 1"/>
+            <wp:cNvGraphicFramePr>
+              <a:graphicFrameLocks xmlns:a="http://schemas.openxmlformats.org/drawingml/2006/main" noChangeAspect="1"/>
+            </wp:cNvGraphicFramePr>
+            <a:graphic xmlns:a="http://schemas.openxmlformats.org/drawingml/2006/main">
+              <a:graphicData uri="http://schemas.openxmlformats.org/drawingml/2006/picture">
+                <pic:pic xmlns:pic="http://schemas.openxmlformats.org/drawingml/2006/picture">
+                  <pic:nvPicPr>
+                    <pic:cNvPr id="358724545" name=""/>
+                    <pic:cNvPicPr/>
+                  </pic:nvPicPr>
+                  <pic:blipFill>
+                    <a:blip r:embed="rId25"/>
+                    <a:stretch>
+                      <a:fillRect/>
+                    </a:stretch>
+                  </pic:blipFill>
+                  <pic:spPr>
+                    <a:xfrm>
+                      <a:off x="0" y="0"/>
+                      <a:ext cx="5979795" cy="3040380"/>
+                    </a:xfrm>
+                    <a:prstGeom prst="rect">
+                      <a:avLst/>
+                    </a:prstGeom>
+                  </pic:spPr>
+                </pic:pic>
+              </a:graphicData>
+            </a:graphic>
+          </wp:inline>
+        </w:drawing>
       </w:r>
     </w:p>
     <w:p>
@@ -8502,21 +7802,12 @@
             <w:pPr>
               <w:spacing w:after="17"/>
             </w:pPr>
-            <w:proofErr w:type="gramStart"/>
-            <w:r>
-              <w:rPr>
-                <w:rFonts w:ascii="Arial" w:eastAsia="Arial" w:hAnsi="Arial" w:cs="Arial"/>
-                <w:sz w:val="20"/>
-              </w:rPr>
-              <w:t>Protocol :</w:t>
-            </w:r>
-            <w:proofErr w:type="gramEnd"/>
-            <w:r>
-              <w:rPr>
-                <w:rFonts w:ascii="Arial" w:eastAsia="Arial" w:hAnsi="Arial" w:cs="Arial"/>
-                <w:sz w:val="20"/>
-              </w:rPr>
-              <w:t xml:space="preserve"> HTTP </w:t>
+            <w:r>
+              <w:rPr>
+                <w:rFonts w:ascii="Arial" w:eastAsia="Arial" w:hAnsi="Arial" w:cs="Arial"/>
+                <w:sz w:val="20"/>
+              </w:rPr>
+              <w:t xml:space="preserve">Protocol : HTTP </w:t>
             </w:r>
           </w:p>
           <w:p>
@@ -8524,21 +7815,12 @@
               <w:spacing w:line="277" w:lineRule="auto"/>
               <w:jc w:val="both"/>
             </w:pPr>
-            <w:proofErr w:type="gramStart"/>
-            <w:r>
-              <w:rPr>
-                <w:rFonts w:ascii="Arial" w:eastAsia="Arial" w:hAnsi="Arial" w:cs="Arial"/>
-                <w:sz w:val="20"/>
-              </w:rPr>
-              <w:t>Endpoint :</w:t>
-            </w:r>
-            <w:proofErr w:type="gramEnd"/>
-            <w:r>
-              <w:rPr>
-                <w:rFonts w:ascii="Arial" w:eastAsia="Arial" w:hAnsi="Arial" w:cs="Arial"/>
-                <w:sz w:val="20"/>
-              </w:rPr>
-              <w:t xml:space="preserve"> http://&lt;host&gt;:8080/sns where &lt;host&gt; in the public IP of the EC2 instance Click on Create Subscription </w:t>
+            <w:r>
+              <w:rPr>
+                <w:rFonts w:ascii="Arial" w:eastAsia="Arial" w:hAnsi="Arial" w:cs="Arial"/>
+                <w:sz w:val="20"/>
+              </w:rPr>
+              <w:t xml:space="preserve">Endpoint : http://&lt;host&gt;:8080/sns where &lt;host&gt; in the public IP of the EC2 instance Click on Create Subscription </w:t>
             </w:r>
           </w:p>
           <w:p>
@@ -8554,23 +7836,7 @@
                 <w:rFonts w:ascii="Arial" w:eastAsia="Arial" w:hAnsi="Arial" w:cs="Arial"/>
                 <w:sz w:val="20"/>
               </w:rPr>
-              <w:t>In the EC2 terminal window, look for the field "</w:t>
-            </w:r>
-            <w:proofErr w:type="spellStart"/>
-            <w:r>
-              <w:rPr>
-                <w:rFonts w:ascii="Arial" w:eastAsia="Arial" w:hAnsi="Arial" w:cs="Arial"/>
-                <w:sz w:val="20"/>
-              </w:rPr>
-              <w:t>SubscribeURL</w:t>
-            </w:r>
-            <w:proofErr w:type="spellEnd"/>
-            <w:r>
-              <w:rPr>
-                <w:rFonts w:ascii="Arial" w:eastAsia="Arial" w:hAnsi="Arial" w:cs="Arial"/>
-                <w:sz w:val="20"/>
-              </w:rPr>
-              <w:t xml:space="preserve">" and copy the entire link given </w:t>
+              <w:t xml:space="preserve">In the EC2 terminal window, look for the field "SubscribeURL" and copy the entire link given </w:t>
             </w:r>
           </w:p>
           <w:p>
@@ -8583,25 +7849,7 @@
                 <w:b/>
                 <w:sz w:val="20"/>
               </w:rPr>
-              <w:t>Note: If a message is seen "</w:t>
-            </w:r>
-            <w:proofErr w:type="spellStart"/>
-            <w:r>
-              <w:rPr>
-                <w:rFonts w:ascii="Arial" w:eastAsia="Arial" w:hAnsi="Arial" w:cs="Arial"/>
-                <w:b/>
-                <w:sz w:val="20"/>
-              </w:rPr>
-              <w:t>ValueError</w:t>
-            </w:r>
-            <w:proofErr w:type="spellEnd"/>
-            <w:r>
-              <w:rPr>
-                <w:rFonts w:ascii="Arial" w:eastAsia="Arial" w:hAnsi="Arial" w:cs="Arial"/>
-                <w:b/>
-                <w:sz w:val="20"/>
-              </w:rPr>
-              <w:t xml:space="preserve">: No JSON object could be decoded", it can be safely ignored </w:t>
+              <w:t xml:space="preserve">Note: If a message is seen "ValueError: No JSON object could be decoded", it can be safely ignored </w:t>
             </w:r>
           </w:p>
           <w:p>
@@ -8797,15 +8045,7 @@
         <w:ind w:left="-5"/>
       </w:pPr>
       <w:r>
-        <w:t xml:space="preserve">&lt;Insert screenshot for </w:t>
-      </w:r>
-      <w:proofErr w:type="gramStart"/>
-      <w:r>
-        <w:t>b(</w:t>
-      </w:r>
-      <w:proofErr w:type="gramEnd"/>
-      <w:r>
-        <w:t xml:space="preserve">1) here&gt; </w:t>
+        <w:t xml:space="preserve">&lt;Insert screenshot for b(1) here&gt; </w:t>
       </w:r>
     </w:p>
     <w:p>
@@ -8819,6 +8059,46 @@
         </w:rPr>
         <w:t xml:space="preserve"> </w:t>
       </w:r>
+      <w:r>
+        <w:rPr>
+          <w:noProof/>
+        </w:rPr>
+        <w:drawing>
+          <wp:inline distT="0" distB="0" distL="0" distR="0" wp14:anchorId="38939978" wp14:editId="3EBDF62A">
+            <wp:extent cx="5979795" cy="3012440"/>
+            <wp:effectExtent l="0" t="0" r="1905" b="0"/>
+            <wp:docPr id="1516194197" name="Picture 1"/>
+            <wp:cNvGraphicFramePr>
+              <a:graphicFrameLocks xmlns:a="http://schemas.openxmlformats.org/drawingml/2006/main" noChangeAspect="1"/>
+            </wp:cNvGraphicFramePr>
+            <a:graphic xmlns:a="http://schemas.openxmlformats.org/drawingml/2006/main">
+              <a:graphicData uri="http://schemas.openxmlformats.org/drawingml/2006/picture">
+                <pic:pic xmlns:pic="http://schemas.openxmlformats.org/drawingml/2006/picture">
+                  <pic:nvPicPr>
+                    <pic:cNvPr id="1516194197" name=""/>
+                    <pic:cNvPicPr/>
+                  </pic:nvPicPr>
+                  <pic:blipFill>
+                    <a:blip r:embed="rId26"/>
+                    <a:stretch>
+                      <a:fillRect/>
+                    </a:stretch>
+                  </pic:blipFill>
+                  <pic:spPr>
+                    <a:xfrm>
+                      <a:off x="0" y="0"/>
+                      <a:ext cx="5979795" cy="3012440"/>
+                    </a:xfrm>
+                    <a:prstGeom prst="rect">
+                      <a:avLst/>
+                    </a:prstGeom>
+                  </pic:spPr>
+                </pic:pic>
+              </a:graphicData>
+            </a:graphic>
+          </wp:inline>
+        </w:drawing>
+      </w:r>
     </w:p>
     <w:p>
       <w:pPr>
@@ -8901,6 +8181,7 @@
           <w:rFonts w:ascii="Arial" w:eastAsia="Arial" w:hAnsi="Arial" w:cs="Arial"/>
           <w:b/>
         </w:rPr>
+        <w:lastRenderedPageBreak/>
         <w:t xml:space="preserve"> </w:t>
       </w:r>
     </w:p>
@@ -9235,7 +8516,6 @@
                 <w:rFonts w:ascii="Arial" w:eastAsia="Arial" w:hAnsi="Arial" w:cs="Arial"/>
                 <w:sz w:val="20"/>
               </w:rPr>
-              <w:lastRenderedPageBreak/>
               <w:t>Instructions</w:t>
             </w:r>
             <w:r>
@@ -9454,12 +8734,65 @@
     <w:p>
       <w:pPr>
         <w:spacing w:after="16"/>
-      </w:pPr>
-      <w:r>
         <w:rPr>
           <w:rFonts w:ascii="Arial" w:eastAsia="Arial" w:hAnsi="Arial" w:cs="Arial"/>
         </w:rPr>
+      </w:pPr>
+      <w:r>
+        <w:rPr>
+          <w:rFonts w:ascii="Arial" w:eastAsia="Arial" w:hAnsi="Arial" w:cs="Arial"/>
+        </w:rPr>
         <w:t xml:space="preserve"> </w:t>
+      </w:r>
+    </w:p>
+    <w:p>
+      <w:pPr>
+        <w:spacing w:after="16"/>
+        <w:rPr>
+          <w:rFonts w:ascii="Arial" w:eastAsia="Arial" w:hAnsi="Arial" w:cs="Arial"/>
+        </w:rPr>
+      </w:pPr>
+    </w:p>
+    <w:p>
+      <w:pPr>
+        <w:spacing w:after="16"/>
+      </w:pPr>
+      <w:r>
+        <w:t xml:space="preserve">scp -i "key281124.pem" ~/docproc-new.zip </w:t>
+      </w:r>
+      <w:hyperlink r:id="rId27" w:history="1">
+        <w:r>
+          <w:rPr>
+            <w:rStyle w:val="Hyperlink"/>
+          </w:rPr>
+          <w:t>ec2-user@ec2-54-227-23-17.compute-1.amazonaws.com:/home/ec2-user/</w:t>
+        </w:r>
+      </w:hyperlink>
+    </w:p>
+    <w:p>
+      <w:pPr>
+        <w:spacing w:after="16"/>
+      </w:pPr>
+    </w:p>
+    <w:p>
+      <w:pPr>
+        <w:spacing w:after="16"/>
+      </w:pPr>
+    </w:p>
+    <w:p>
+      <w:pPr>
+        <w:spacing w:after="16"/>
+      </w:pPr>
+      <w:r>
+        <w:t>to remove file</w:t>
+      </w:r>
+    </w:p>
+    <w:p>
+      <w:pPr>
+        <w:spacing w:after="16"/>
+      </w:pPr>
+      <w:r>
+        <w:t>rm &lt;filename&gt;</w:t>
       </w:r>
     </w:p>
     <w:p>
@@ -9468,15 +8801,8 @@
         <w:ind w:left="-5"/>
       </w:pPr>
       <w:r>
-        <w:t xml:space="preserve">&lt;Insert screenshot </w:t>
-      </w:r>
-      <w:proofErr w:type="gramStart"/>
-      <w:r>
-        <w:t>c(</w:t>
-      </w:r>
-      <w:proofErr w:type="gramEnd"/>
-      <w:r>
-        <w:t xml:space="preserve">1) here&gt; </w:t>
+        <w:lastRenderedPageBreak/>
+        <w:t xml:space="preserve">&lt;Insert screenshot c(1) here&gt; </w:t>
       </w:r>
     </w:p>
     <w:p>
@@ -9488,6 +8814,46 @@
           <w:rFonts w:ascii="Arial" w:eastAsia="Arial" w:hAnsi="Arial" w:cs="Arial"/>
         </w:rPr>
         <w:t xml:space="preserve"> </w:t>
+      </w:r>
+      <w:r>
+        <w:rPr>
+          <w:noProof/>
+        </w:rPr>
+        <w:drawing>
+          <wp:inline distT="0" distB="0" distL="0" distR="0" wp14:anchorId="7A37EAC2" wp14:editId="58912EFA">
+            <wp:extent cx="5979795" cy="3030220"/>
+            <wp:effectExtent l="0" t="0" r="1905" b="0"/>
+            <wp:docPr id="801414204" name="Picture 1"/>
+            <wp:cNvGraphicFramePr>
+              <a:graphicFrameLocks xmlns:a="http://schemas.openxmlformats.org/drawingml/2006/main" noChangeAspect="1"/>
+            </wp:cNvGraphicFramePr>
+            <a:graphic xmlns:a="http://schemas.openxmlformats.org/drawingml/2006/main">
+              <a:graphicData uri="http://schemas.openxmlformats.org/drawingml/2006/picture">
+                <pic:pic xmlns:pic="http://schemas.openxmlformats.org/drawingml/2006/picture">
+                  <pic:nvPicPr>
+                    <pic:cNvPr id="801414204" name=""/>
+                    <pic:cNvPicPr/>
+                  </pic:nvPicPr>
+                  <pic:blipFill>
+                    <a:blip r:embed="rId28"/>
+                    <a:stretch>
+                      <a:fillRect/>
+                    </a:stretch>
+                  </pic:blipFill>
+                  <pic:spPr>
+                    <a:xfrm>
+                      <a:off x="0" y="0"/>
+                      <a:ext cx="5979795" cy="3030220"/>
+                    </a:xfrm>
+                    <a:prstGeom prst="rect">
+                      <a:avLst/>
+                    </a:prstGeom>
+                  </pic:spPr>
+                </pic:pic>
+              </a:graphicData>
+            </a:graphic>
+          </wp:inline>
+        </w:drawing>
       </w:r>
     </w:p>
     <w:p>
@@ -10514,6 +9880,7 @@
                 <w:rFonts w:ascii="Times New Roman" w:eastAsia="Times New Roman" w:hAnsi="Times New Roman" w:cs="Times New Roman"/>
                 <w:sz w:val="24"/>
               </w:rPr>
+              <w:lastRenderedPageBreak/>
               <w:t xml:space="preserve"> </w:t>
             </w:r>
           </w:p>
@@ -10630,7 +9997,6 @@
                 <w:rFonts w:ascii="Times New Roman" w:eastAsia="Times New Roman" w:hAnsi="Times New Roman" w:cs="Times New Roman"/>
                 <w:sz w:val="24"/>
               </w:rPr>
-              <w:lastRenderedPageBreak/>
               <w:t xml:space="preserve"> </w:t>
             </w:r>
           </w:p>
@@ -11744,37 +11110,21 @@
           <w:rFonts w:ascii="Arial" w:eastAsia="Arial" w:hAnsi="Arial" w:cs="Arial"/>
           <w:sz w:val="20"/>
         </w:rPr>
-        <w:t xml:space="preserve">As a product manager, how would you describe the benefits of this architecture </w:t>
-      </w:r>
-      <w:proofErr w:type="gramStart"/>
+        <w:t xml:space="preserve">As a product manager, how would you describe the benefits of this architecture to </w:t>
+      </w:r>
+      <w:r>
+        <w:rPr>
+          <w:rFonts w:ascii="Times New Roman" w:eastAsia="Times New Roman" w:hAnsi="Times New Roman" w:cs="Times New Roman"/>
+          <w:sz w:val="24"/>
+        </w:rPr>
+        <w:t xml:space="preserve"> </w:t>
+      </w:r>
       <w:r>
         <w:rPr>
           <w:rFonts w:ascii="Arial" w:eastAsia="Arial" w:hAnsi="Arial" w:cs="Arial"/>
           <w:sz w:val="20"/>
         </w:rPr>
-        <w:t xml:space="preserve">to </w:t>
-      </w:r>
-      <w:r>
-        <w:rPr>
-          <w:rFonts w:ascii="Times New Roman" w:eastAsia="Times New Roman" w:hAnsi="Times New Roman" w:cs="Times New Roman"/>
-          <w:sz w:val="24"/>
-        </w:rPr>
-        <w:t xml:space="preserve"> </w:t>
-      </w:r>
-      <w:r>
-        <w:rPr>
-          <w:rFonts w:ascii="Arial" w:eastAsia="Arial" w:hAnsi="Arial" w:cs="Arial"/>
-          <w:sz w:val="20"/>
-        </w:rPr>
-        <w:t>an</w:t>
-      </w:r>
-      <w:proofErr w:type="gramEnd"/>
-      <w:r>
-        <w:rPr>
-          <w:rFonts w:ascii="Arial" w:eastAsia="Arial" w:hAnsi="Arial" w:cs="Arial"/>
-          <w:sz w:val="20"/>
-        </w:rPr>
-        <w:t xml:space="preserve"> client, as compared to an equivalent on-premises architecture?</w:t>
+        <w:t>an client, as compared to an equivalent on-premises architecture?</w:t>
       </w:r>
       <w:r>
         <w:rPr>
@@ -12054,6 +11404,7 @@
                 <w:bCs/>
                 <w:sz w:val="24"/>
               </w:rPr>
+              <w:lastRenderedPageBreak/>
               <w:t>Cloud</w:t>
             </w:r>
             <w:r>
@@ -12077,15 +11428,7 @@
                 <w:rFonts w:ascii="Times New Roman" w:eastAsia="Times New Roman" w:hAnsi="Times New Roman" w:cs="Times New Roman"/>
                 <w:sz w:val="24"/>
               </w:rPr>
-              <w:t xml:space="preserve"> model, meaning you only pay for the resources you use (like storage in S3, compute power </w:t>
-            </w:r>
-            <w:r>
-              <w:rPr>
-                <w:rFonts w:ascii="Times New Roman" w:eastAsia="Times New Roman" w:hAnsi="Times New Roman" w:cs="Times New Roman"/>
-                <w:sz w:val="24"/>
-              </w:rPr>
-              <w:lastRenderedPageBreak/>
-              <w:t xml:space="preserve">in EC2, etc.). This is more cost-effective because there are no upfront hardware costs or long-term commitments. You can also take advantage of </w:t>
+              <w:t xml:space="preserve"> model, meaning you only pay for the resources you use (like storage in S3, compute power in EC2, etc.). This is more cost-effective because there are no upfront hardware costs or long-term commitments. You can also take advantage of </w:t>
             </w:r>
             <w:r>
               <w:rPr>
@@ -12368,23 +11711,7 @@
                 <w:rFonts w:ascii="Times New Roman" w:eastAsia="Times New Roman" w:hAnsi="Times New Roman" w:cs="Times New Roman"/>
                 <w:sz w:val="24"/>
               </w:rPr>
-              <w:t xml:space="preserve">: Managing on-premises infrastructure requires manual monitoring and troubleshooting. This often means investing in additional software and </w:t>
-            </w:r>
-            <w:proofErr w:type="gramStart"/>
-            <w:r>
-              <w:rPr>
-                <w:rFonts w:ascii="Times New Roman" w:eastAsia="Times New Roman" w:hAnsi="Times New Roman" w:cs="Times New Roman"/>
-                <w:sz w:val="24"/>
-              </w:rPr>
-              <w:t>hardware, and</w:t>
-            </w:r>
-            <w:proofErr w:type="gramEnd"/>
-            <w:r>
-              <w:rPr>
-                <w:rFonts w:ascii="Times New Roman" w:eastAsia="Times New Roman" w:hAnsi="Times New Roman" w:cs="Times New Roman"/>
-                <w:sz w:val="24"/>
-              </w:rPr>
-              <w:t xml:space="preserve"> relying on your team to monitor and respond to issues 24/7.</w:t>
+              <w:t>: Managing on-premises infrastructure requires manual monitoring and troubleshooting. This often means investing in additional software and hardware, and relying on your team to monitor and respond to issues 24/7.</w:t>
             </w:r>
           </w:p>
           <w:p>
@@ -12512,6 +11839,7 @@
                 <w:bCs/>
                 <w:sz w:val="24"/>
               </w:rPr>
+              <w:lastRenderedPageBreak/>
               <w:t>On-Premises</w:t>
             </w:r>
             <w:r>
@@ -12541,7 +11869,6 @@
                 <w:bCs/>
                 <w:sz w:val="24"/>
               </w:rPr>
-              <w:lastRenderedPageBreak/>
               <w:t>Faster Time to Market</w:t>
             </w:r>
             <w:r>
@@ -12768,23 +12095,7 @@
                 <w:rFonts w:ascii="Times New Roman" w:eastAsia="Times New Roman" w:hAnsi="Times New Roman" w:cs="Times New Roman"/>
                 <w:sz w:val="24"/>
               </w:rPr>
-              <w:t xml:space="preserve">: AWS has a global network of data </w:t>
-            </w:r>
-            <w:proofErr w:type="spellStart"/>
-            <w:r>
-              <w:rPr>
-                <w:rFonts w:ascii="Times New Roman" w:eastAsia="Times New Roman" w:hAnsi="Times New Roman" w:cs="Times New Roman"/>
-                <w:sz w:val="24"/>
-              </w:rPr>
-              <w:t>centers</w:t>
-            </w:r>
-            <w:proofErr w:type="spellEnd"/>
-            <w:r>
-              <w:rPr>
-                <w:rFonts w:ascii="Times New Roman" w:eastAsia="Times New Roman" w:hAnsi="Times New Roman" w:cs="Times New Roman"/>
-                <w:sz w:val="24"/>
-              </w:rPr>
-              <w:t xml:space="preserve">, which allows you to deploy applications in multiple regions to serve global customers with low latency. You can also easily set up </w:t>
+              <w:t xml:space="preserve">: AWS has a global network of data centers, which allows you to deploy applications in multiple regions to serve global customers with low latency. You can also easily set up </w:t>
             </w:r>
             <w:r>
               <w:rPr>
@@ -12829,23 +12140,7 @@
                 <w:rFonts w:ascii="Times New Roman" w:eastAsia="Times New Roman" w:hAnsi="Times New Roman" w:cs="Times New Roman"/>
                 <w:sz w:val="24"/>
               </w:rPr>
-              <w:t xml:space="preserve">: Setting up global availability and disaster recovery for on-premises infrastructure is complex and costly, often requiring multiple data </w:t>
-            </w:r>
-            <w:proofErr w:type="spellStart"/>
-            <w:r>
-              <w:rPr>
-                <w:rFonts w:ascii="Times New Roman" w:eastAsia="Times New Roman" w:hAnsi="Times New Roman" w:cs="Times New Roman"/>
-                <w:sz w:val="24"/>
-              </w:rPr>
-              <w:t>centers</w:t>
-            </w:r>
-            <w:proofErr w:type="spellEnd"/>
-            <w:r>
-              <w:rPr>
-                <w:rFonts w:ascii="Times New Roman" w:eastAsia="Times New Roman" w:hAnsi="Times New Roman" w:cs="Times New Roman"/>
-                <w:sz w:val="24"/>
-              </w:rPr>
-              <w:t xml:space="preserve"> in different regions and additional resources to manage the infrastructure.</w:t>
+              <w:t>: Setting up global availability and disaster recovery for on-premises infrastructure is complex and costly, often requiring multiple data centers in different regions and additional resources to manage the infrastructure.</w:t>
             </w:r>
           </w:p>
           <w:p>
@@ -12919,23 +12214,7 @@
                 <w:rFonts w:ascii="Times New Roman" w:eastAsia="Times New Roman" w:hAnsi="Times New Roman" w:cs="Times New Roman"/>
                 <w:sz w:val="24"/>
               </w:rPr>
-              <w:t xml:space="preserve"> (e.g., Amazon </w:t>
-            </w:r>
-            <w:proofErr w:type="spellStart"/>
-            <w:r>
-              <w:rPr>
-                <w:rFonts w:ascii="Times New Roman" w:eastAsia="Times New Roman" w:hAnsi="Times New Roman" w:cs="Times New Roman"/>
-                <w:sz w:val="24"/>
-              </w:rPr>
-              <w:t>SageMaker</w:t>
-            </w:r>
-            <w:proofErr w:type="spellEnd"/>
-            <w:r>
-              <w:rPr>
-                <w:rFonts w:ascii="Times New Roman" w:eastAsia="Times New Roman" w:hAnsi="Times New Roman" w:cs="Times New Roman"/>
-                <w:sz w:val="24"/>
-              </w:rPr>
-              <w:t xml:space="preserve">), </w:t>
+              <w:t xml:space="preserve"> (e.g., Amazon SageMaker), </w:t>
             </w:r>
             <w:r>
               <w:rPr>
@@ -12989,6 +12268,7 @@
                 <w:bCs/>
                 <w:sz w:val="24"/>
               </w:rPr>
+              <w:lastRenderedPageBreak/>
               <w:t>On-Premises</w:t>
             </w:r>
             <w:r>
@@ -13009,7 +12289,6 @@
                 <w:rFonts w:ascii="Times New Roman" w:eastAsia="Times New Roman" w:hAnsi="Times New Roman" w:cs="Times New Roman"/>
                 <w:sz w:val="24"/>
               </w:rPr>
-              <w:lastRenderedPageBreak/>
               <w:t xml:space="preserve"> </w:t>
             </w:r>
             <w:r>
@@ -13684,12 +12963,3076 @@
     <w:p>
       <w:pPr>
         <w:spacing w:after="0"/>
-      </w:pPr>
-      <w:r>
         <w:rPr>
           <w:rFonts w:ascii="Arial" w:eastAsia="Arial" w:hAnsi="Arial" w:cs="Arial"/>
         </w:rPr>
+      </w:pPr>
+      <w:r>
+        <w:rPr>
+          <w:rFonts w:ascii="Arial" w:eastAsia="Arial" w:hAnsi="Arial" w:cs="Arial"/>
+        </w:rPr>
         <w:t xml:space="preserve"> </w:t>
+      </w:r>
+    </w:p>
+    <w:p>
+      <w:pPr>
+        <w:spacing w:after="0"/>
+        <w:rPr>
+          <w:rFonts w:ascii="Arial" w:eastAsia="Arial" w:hAnsi="Arial" w:cs="Arial"/>
+        </w:rPr>
+      </w:pPr>
+    </w:p>
+    <w:p>
+      <w:pPr>
+        <w:rPr>
+          <w:b/>
+          <w:bCs/>
+        </w:rPr>
+      </w:pPr>
+      <w:r>
+        <w:rPr>
+          <w:rFonts w:ascii="Arial" w:eastAsia="Arial" w:hAnsi="Arial" w:cs="Arial"/>
+          <w:b/>
+          <w:bCs/>
+        </w:rPr>
+        <w:t>Steps followed</w:t>
+      </w:r>
+      <w:r>
+        <w:rPr>
+          <w:rFonts w:ascii="Arial" w:eastAsia="Arial" w:hAnsi="Arial" w:cs="Arial"/>
+        </w:rPr>
+        <w:br/>
+      </w:r>
+      <w:r>
+        <w:rPr>
+          <w:rFonts w:ascii="Arial" w:eastAsia="Arial" w:hAnsi="Arial" w:cs="Arial"/>
+        </w:rPr>
+        <w:br/>
+      </w:r>
+      <w:r>
+        <w:rPr>
+          <w:b/>
+          <w:bCs/>
+        </w:rPr>
+        <w:t>Step 1: SNS and S3 Topic Creation</w:t>
+      </w:r>
+    </w:p>
+    <w:p>
+      <w:pPr>
+        <w:spacing w:after="0"/>
+        <w:rPr>
+          <w:b/>
+          <w:bCs/>
+        </w:rPr>
+      </w:pPr>
+      <w:r>
+        <w:rPr>
+          <w:b/>
+          <w:bCs/>
+        </w:rPr>
+        <w:t>Step 1a: Creation of Source and Target S3 Buckets</w:t>
+      </w:r>
+    </w:p>
+    <w:p>
+      <w:pPr>
+        <w:numPr>
+          <w:ilvl w:val="0"/>
+          <w:numId w:val="16"/>
+        </w:numPr>
+        <w:spacing w:after="0"/>
+      </w:pPr>
+      <w:r>
+        <w:rPr>
+          <w:b/>
+          <w:bCs/>
+        </w:rPr>
+        <w:t>Navigate to S3</w:t>
+      </w:r>
+      <w:r>
+        <w:t>:</w:t>
+      </w:r>
+    </w:p>
+    <w:p>
+      <w:pPr>
+        <w:numPr>
+          <w:ilvl w:val="1"/>
+          <w:numId w:val="16"/>
+        </w:numPr>
+        <w:spacing w:after="0"/>
+      </w:pPr>
+      <w:r>
+        <w:t>Open the </w:t>
+      </w:r>
+      <w:r>
+        <w:rPr>
+          <w:b/>
+          <w:bCs/>
+        </w:rPr>
+        <w:t>AWS Management Console</w:t>
+      </w:r>
+      <w:r>
+        <w:t>.</w:t>
+      </w:r>
+    </w:p>
+    <w:p>
+      <w:pPr>
+        <w:numPr>
+          <w:ilvl w:val="1"/>
+          <w:numId w:val="16"/>
+        </w:numPr>
+        <w:spacing w:after="0"/>
+      </w:pPr>
+      <w:r>
+        <w:t>In the </w:t>
+      </w:r>
+      <w:r>
+        <w:rPr>
+          <w:b/>
+          <w:bCs/>
+        </w:rPr>
+        <w:t>Services</w:t>
+      </w:r>
+      <w:r>
+        <w:t> search bar at the top, type </w:t>
+      </w:r>
+      <w:r>
+        <w:rPr>
+          <w:b/>
+          <w:bCs/>
+        </w:rPr>
+        <w:t>S3</w:t>
+      </w:r>
+      <w:r>
+        <w:t> and select it from the list.</w:t>
+      </w:r>
+    </w:p>
+    <w:p>
+      <w:pPr>
+        <w:numPr>
+          <w:ilvl w:val="0"/>
+          <w:numId w:val="16"/>
+        </w:numPr>
+        <w:spacing w:after="0"/>
+      </w:pPr>
+      <w:r>
+        <w:rPr>
+          <w:b/>
+          <w:bCs/>
+        </w:rPr>
+        <w:t>Create the Source Bucket</w:t>
+      </w:r>
+      <w:r>
+        <w:t>:</w:t>
+      </w:r>
+    </w:p>
+    <w:p>
+      <w:pPr>
+        <w:numPr>
+          <w:ilvl w:val="1"/>
+          <w:numId w:val="16"/>
+        </w:numPr>
+        <w:spacing w:after="0"/>
+      </w:pPr>
+      <w:r>
+        <w:t>Click on </w:t>
+      </w:r>
+      <w:r>
+        <w:rPr>
+          <w:b/>
+          <w:bCs/>
+        </w:rPr>
+        <w:t>Create Bucket</w:t>
+      </w:r>
+      <w:r>
+        <w:t>.</w:t>
+      </w:r>
+    </w:p>
+    <w:p>
+      <w:pPr>
+        <w:numPr>
+          <w:ilvl w:val="1"/>
+          <w:numId w:val="16"/>
+        </w:numPr>
+        <w:spacing w:after="0"/>
+      </w:pPr>
+      <w:r>
+        <w:lastRenderedPageBreak/>
+        <w:t>In the </w:t>
+      </w:r>
+      <w:r>
+        <w:rPr>
+          <w:b/>
+          <w:bCs/>
+        </w:rPr>
+        <w:t>Bucket name</w:t>
+      </w:r>
+      <w:r>
+        <w:t> field, enter a unique name for your source bucket (e.g., my-source-bucket).</w:t>
+      </w:r>
+    </w:p>
+    <w:p>
+      <w:pPr>
+        <w:numPr>
+          <w:ilvl w:val="1"/>
+          <w:numId w:val="16"/>
+        </w:numPr>
+        <w:spacing w:after="0"/>
+      </w:pPr>
+      <w:r>
+        <w:t>Leave the rest of the settings at their default values.</w:t>
+      </w:r>
+    </w:p>
+    <w:p>
+      <w:pPr>
+        <w:numPr>
+          <w:ilvl w:val="1"/>
+          <w:numId w:val="16"/>
+        </w:numPr>
+        <w:spacing w:after="0"/>
+      </w:pPr>
+      <w:r>
+        <w:t>Click </w:t>
+      </w:r>
+      <w:r>
+        <w:rPr>
+          <w:b/>
+          <w:bCs/>
+        </w:rPr>
+        <w:t>Create Bucket</w:t>
+      </w:r>
+      <w:r>
+        <w:t>.</w:t>
+      </w:r>
+    </w:p>
+    <w:p>
+      <w:pPr>
+        <w:numPr>
+          <w:ilvl w:val="0"/>
+          <w:numId w:val="16"/>
+        </w:numPr>
+        <w:spacing w:after="0"/>
+      </w:pPr>
+      <w:r>
+        <w:rPr>
+          <w:b/>
+          <w:bCs/>
+        </w:rPr>
+        <w:t>Create the Target Bucket</w:t>
+      </w:r>
+      <w:r>
+        <w:t>:</w:t>
+      </w:r>
+    </w:p>
+    <w:p>
+      <w:pPr>
+        <w:numPr>
+          <w:ilvl w:val="1"/>
+          <w:numId w:val="16"/>
+        </w:numPr>
+        <w:spacing w:after="0"/>
+      </w:pPr>
+      <w:r>
+        <w:t>Repeat the same process to create a </w:t>
+      </w:r>
+      <w:r>
+        <w:rPr>
+          <w:b/>
+          <w:bCs/>
+        </w:rPr>
+        <w:t>Target Bucket</w:t>
+      </w:r>
+      <w:r>
+        <w:t> (e.g., my-target-bucket).</w:t>
+      </w:r>
+    </w:p>
+    <w:p>
+      <w:pPr>
+        <w:spacing w:after="0"/>
+      </w:pPr>
+      <w:r>
+        <w:rPr>
+          <w:b/>
+          <w:bCs/>
+        </w:rPr>
+        <w:t>Expected Outcome</w:t>
+      </w:r>
+      <w:r>
+        <w:t>: You should have two buckets created:</w:t>
+      </w:r>
+    </w:p>
+    <w:p>
+      <w:pPr>
+        <w:numPr>
+          <w:ilvl w:val="1"/>
+          <w:numId w:val="16"/>
+        </w:numPr>
+        <w:spacing w:after="0"/>
+      </w:pPr>
+      <w:r>
+        <w:rPr>
+          <w:b/>
+          <w:bCs/>
+        </w:rPr>
+        <w:t>Source bucket</w:t>
+      </w:r>
+      <w:r>
+        <w:t>: For uploading invoice data.</w:t>
+      </w:r>
+    </w:p>
+    <w:p>
+      <w:pPr>
+        <w:numPr>
+          <w:ilvl w:val="1"/>
+          <w:numId w:val="16"/>
+        </w:numPr>
+        <w:spacing w:after="0"/>
+      </w:pPr>
+      <w:r>
+        <w:rPr>
+          <w:b/>
+          <w:bCs/>
+        </w:rPr>
+        <w:t>Target bucket</w:t>
+      </w:r>
+      <w:r>
+        <w:t>: Where the processed CSV files will be saved.</w:t>
+      </w:r>
+    </w:p>
+    <w:p>
+      <w:pPr>
+        <w:spacing w:after="0"/>
+      </w:pPr>
+      <w:r>
+        <w:rPr>
+          <w:b/>
+          <w:bCs/>
+        </w:rPr>
+        <w:t>Expected Screenshots</w:t>
+      </w:r>
+      <w:r>
+        <w:t>:</w:t>
+      </w:r>
+    </w:p>
+    <w:p>
+      <w:pPr>
+        <w:numPr>
+          <w:ilvl w:val="0"/>
+          <w:numId w:val="17"/>
+        </w:numPr>
+        <w:spacing w:after="0"/>
+      </w:pPr>
+      <w:r>
+        <w:t>Screenshot showing both source and target buckets.</w:t>
+      </w:r>
+    </w:p>
+    <w:p>
+      <w:pPr>
+        <w:spacing w:after="0"/>
+      </w:pPr>
+      <w:r>
+        <w:pict w14:anchorId="311929B6">
+          <v:rect id="_x0000_i1025" style="width:0;height:0" o:hrstd="t" o:hrnoshade="t" o:hr="t" fillcolor="#0d0d0d" stroked="f"/>
+        </w:pict>
+      </w:r>
+    </w:p>
+    <w:p>
+      <w:pPr>
+        <w:spacing w:after="0"/>
+        <w:rPr>
+          <w:b/>
+          <w:bCs/>
+        </w:rPr>
+      </w:pPr>
+      <w:r>
+        <w:rPr>
+          <w:b/>
+          <w:bCs/>
+        </w:rPr>
+        <w:t>Step 1b: Creation of SNS Subscription</w:t>
+      </w:r>
+    </w:p>
+    <w:p>
+      <w:pPr>
+        <w:numPr>
+          <w:ilvl w:val="0"/>
+          <w:numId w:val="18"/>
+        </w:numPr>
+        <w:spacing w:after="0"/>
+      </w:pPr>
+      <w:r>
+        <w:rPr>
+          <w:b/>
+          <w:bCs/>
+        </w:rPr>
+        <w:t>Navigate to SNS</w:t>
+      </w:r>
+      <w:r>
+        <w:t>:</w:t>
+      </w:r>
+    </w:p>
+    <w:p>
+      <w:pPr>
+        <w:numPr>
+          <w:ilvl w:val="1"/>
+          <w:numId w:val="18"/>
+        </w:numPr>
+        <w:spacing w:after="0"/>
+      </w:pPr>
+      <w:r>
+        <w:t>In the </w:t>
+      </w:r>
+      <w:r>
+        <w:rPr>
+          <w:b/>
+          <w:bCs/>
+        </w:rPr>
+        <w:t>AWS Management Console</w:t>
+      </w:r>
+      <w:r>
+        <w:t>, search for </w:t>
+      </w:r>
+      <w:r>
+        <w:rPr>
+          <w:b/>
+          <w:bCs/>
+        </w:rPr>
+        <w:t>SNS</w:t>
+      </w:r>
+      <w:r>
+        <w:t> and select </w:t>
+      </w:r>
+      <w:r>
+        <w:rPr>
+          <w:b/>
+          <w:bCs/>
+        </w:rPr>
+        <w:t>Simple Notification Service</w:t>
+      </w:r>
+      <w:r>
+        <w:t>.</w:t>
+      </w:r>
+    </w:p>
+    <w:p>
+      <w:pPr>
+        <w:numPr>
+          <w:ilvl w:val="0"/>
+          <w:numId w:val="18"/>
+        </w:numPr>
+        <w:spacing w:after="0"/>
+      </w:pPr>
+      <w:r>
+        <w:rPr>
+          <w:b/>
+          <w:bCs/>
+        </w:rPr>
+        <w:t>Create the SNS Topic</w:t>
+      </w:r>
+      <w:r>
+        <w:t>:</w:t>
+      </w:r>
+    </w:p>
+    <w:p>
+      <w:pPr>
+        <w:numPr>
+          <w:ilvl w:val="1"/>
+          <w:numId w:val="18"/>
+        </w:numPr>
+        <w:spacing w:after="0"/>
+      </w:pPr>
+      <w:r>
+        <w:t>Click on </w:t>
+      </w:r>
+      <w:r>
+        <w:rPr>
+          <w:b/>
+          <w:bCs/>
+        </w:rPr>
+        <w:t>Create topic</w:t>
+      </w:r>
+      <w:r>
+        <w:t>.</w:t>
+      </w:r>
+    </w:p>
+    <w:p>
+      <w:pPr>
+        <w:numPr>
+          <w:ilvl w:val="1"/>
+          <w:numId w:val="18"/>
+        </w:numPr>
+        <w:spacing w:after="0"/>
+      </w:pPr>
+      <w:r>
+        <w:t>For </w:t>
+      </w:r>
+      <w:r>
+        <w:rPr>
+          <w:b/>
+          <w:bCs/>
+        </w:rPr>
+        <w:t>Topic type</w:t>
+      </w:r>
+      <w:r>
+        <w:t>, select </w:t>
+      </w:r>
+      <w:r>
+        <w:rPr>
+          <w:b/>
+          <w:bCs/>
+        </w:rPr>
+        <w:t>Standard</w:t>
+      </w:r>
+      <w:r>
+        <w:t>.</w:t>
+      </w:r>
+    </w:p>
+    <w:p>
+      <w:pPr>
+        <w:numPr>
+          <w:ilvl w:val="1"/>
+          <w:numId w:val="18"/>
+        </w:numPr>
+        <w:spacing w:after="0"/>
+      </w:pPr>
+      <w:r>
+        <w:t>In the </w:t>
+      </w:r>
+      <w:r>
+        <w:rPr>
+          <w:b/>
+          <w:bCs/>
+        </w:rPr>
+        <w:t>Topic name</w:t>
+      </w:r>
+      <w:r>
+        <w:t> field, enter S3toEC2Topic.</w:t>
+      </w:r>
+    </w:p>
+    <w:p>
+      <w:pPr>
+        <w:numPr>
+          <w:ilvl w:val="1"/>
+          <w:numId w:val="18"/>
+        </w:numPr>
+        <w:spacing w:after="0"/>
+      </w:pPr>
+      <w:r>
+        <w:t>Leave other fields with default settings (you can ignore for now).</w:t>
+      </w:r>
+    </w:p>
+    <w:p>
+      <w:pPr>
+        <w:numPr>
+          <w:ilvl w:val="1"/>
+          <w:numId w:val="18"/>
+        </w:numPr>
+        <w:spacing w:after="0"/>
+      </w:pPr>
+      <w:r>
+        <w:t>Click </w:t>
+      </w:r>
+      <w:r>
+        <w:rPr>
+          <w:b/>
+          <w:bCs/>
+        </w:rPr>
+        <w:t>Create Topic</w:t>
+      </w:r>
+      <w:r>
+        <w:t>.</w:t>
+      </w:r>
+    </w:p>
+    <w:p>
+      <w:pPr>
+        <w:spacing w:after="0"/>
+      </w:pPr>
+      <w:r>
+        <w:rPr>
+          <w:b/>
+          <w:bCs/>
+        </w:rPr>
+        <w:t>Expected Outcome</w:t>
+      </w:r>
+      <w:r>
+        <w:t>: You will have an SNS topic called S3toEC2Topic.</w:t>
+      </w:r>
+    </w:p>
+    <w:p>
+      <w:pPr>
+        <w:spacing w:after="0"/>
+      </w:pPr>
+      <w:r>
+        <w:rPr>
+          <w:b/>
+          <w:bCs/>
+        </w:rPr>
+        <w:t>Expected Screenshot</w:t>
+      </w:r>
+      <w:r>
+        <w:t>:</w:t>
+      </w:r>
+    </w:p>
+    <w:p>
+      <w:pPr>
+        <w:numPr>
+          <w:ilvl w:val="0"/>
+          <w:numId w:val="19"/>
+        </w:numPr>
+        <w:spacing w:after="0"/>
+      </w:pPr>
+      <w:r>
+        <w:t>Screenshot showing the SNS topic creation screen.</w:t>
+      </w:r>
+    </w:p>
+    <w:p>
+      <w:pPr>
+        <w:spacing w:after="0"/>
+      </w:pPr>
+      <w:r>
+        <w:pict w14:anchorId="2D61E69D">
+          <v:rect id="_x0000_i1026" style="width:0;height:0" o:hrstd="t" o:hrnoshade="t" o:hr="t" fillcolor="#0d0d0d" stroked="f"/>
+        </w:pict>
+      </w:r>
+    </w:p>
+    <w:p>
+      <w:pPr>
+        <w:spacing w:after="0"/>
+        <w:rPr>
+          <w:b/>
+          <w:bCs/>
+        </w:rPr>
+      </w:pPr>
+      <w:r>
+        <w:rPr>
+          <w:b/>
+          <w:bCs/>
+        </w:rPr>
+        <w:t>Step 1c: Modification of SNS Access Policy</w:t>
+      </w:r>
+    </w:p>
+    <w:p>
+      <w:pPr>
+        <w:numPr>
+          <w:ilvl w:val="0"/>
+          <w:numId w:val="20"/>
+        </w:numPr>
+        <w:spacing w:after="0"/>
+      </w:pPr>
+      <w:r>
+        <w:rPr>
+          <w:b/>
+          <w:bCs/>
+        </w:rPr>
+        <w:t>Navigate to SNS Topic</w:t>
+      </w:r>
+      <w:r>
+        <w:t>:</w:t>
+      </w:r>
+    </w:p>
+    <w:p>
+      <w:pPr>
+        <w:numPr>
+          <w:ilvl w:val="1"/>
+          <w:numId w:val="20"/>
+        </w:numPr>
+        <w:spacing w:after="0"/>
+      </w:pPr>
+      <w:r>
+        <w:t>In the </w:t>
+      </w:r>
+      <w:r>
+        <w:rPr>
+          <w:b/>
+          <w:bCs/>
+        </w:rPr>
+        <w:t>SNS Dashboard</w:t>
+      </w:r>
+      <w:r>
+        <w:t>, find the </w:t>
+      </w:r>
+      <w:r>
+        <w:rPr>
+          <w:b/>
+          <w:bCs/>
+        </w:rPr>
+        <w:t>S3toEC2Topic</w:t>
+      </w:r>
+      <w:r>
+        <w:t> you just created.</w:t>
+      </w:r>
+    </w:p>
+    <w:p>
+      <w:pPr>
+        <w:numPr>
+          <w:ilvl w:val="0"/>
+          <w:numId w:val="20"/>
+        </w:numPr>
+        <w:spacing w:after="0"/>
+      </w:pPr>
+      <w:r>
+        <w:rPr>
+          <w:b/>
+          <w:bCs/>
+        </w:rPr>
+        <w:t>Edit Access Policy</w:t>
+      </w:r>
+      <w:r>
+        <w:t>:</w:t>
+      </w:r>
+    </w:p>
+    <w:p>
+      <w:pPr>
+        <w:numPr>
+          <w:ilvl w:val="1"/>
+          <w:numId w:val="20"/>
+        </w:numPr>
+        <w:spacing w:after="0"/>
+      </w:pPr>
+      <w:r>
+        <w:t>Click on the </w:t>
+      </w:r>
+      <w:r>
+        <w:rPr>
+          <w:b/>
+          <w:bCs/>
+        </w:rPr>
+        <w:t>Topic ARN</w:t>
+      </w:r>
+      <w:r>
+        <w:t> (Amazon Resource Name) of the SNS topic.</w:t>
+      </w:r>
+    </w:p>
+    <w:p>
+      <w:pPr>
+        <w:numPr>
+          <w:ilvl w:val="1"/>
+          <w:numId w:val="20"/>
+        </w:numPr>
+        <w:spacing w:after="0"/>
+      </w:pPr>
+      <w:r>
+        <w:t>Click on </w:t>
+      </w:r>
+      <w:r>
+        <w:rPr>
+          <w:b/>
+          <w:bCs/>
+        </w:rPr>
+        <w:t>Edit</w:t>
+      </w:r>
+      <w:r>
+        <w:t>.</w:t>
+      </w:r>
+    </w:p>
+    <w:p>
+      <w:pPr>
+        <w:numPr>
+          <w:ilvl w:val="1"/>
+          <w:numId w:val="20"/>
+        </w:numPr>
+        <w:spacing w:after="0"/>
+      </w:pPr>
+      <w:r>
+        <w:t>Under </w:t>
+      </w:r>
+      <w:r>
+        <w:rPr>
+          <w:b/>
+          <w:bCs/>
+        </w:rPr>
+        <w:t>Access Policy</w:t>
+      </w:r>
+      <w:r>
+        <w:t>, select </w:t>
+      </w:r>
+      <w:r>
+        <w:rPr>
+          <w:b/>
+          <w:bCs/>
+        </w:rPr>
+        <w:t>Edit</w:t>
+      </w:r>
+      <w:r>
+        <w:t> and replace the JSON with the following:</w:t>
+      </w:r>
+    </w:p>
+    <w:p>
+      <w:pPr>
+        <w:spacing w:after="0"/>
+      </w:pPr>
+      <w:r>
+        <w:t>json</w:t>
+      </w:r>
+    </w:p>
+    <w:p>
+      <w:pPr>
+        <w:spacing w:after="0"/>
+      </w:pPr>
+      <w:r>
+        <w:t>Copy code</w:t>
+      </w:r>
+    </w:p>
+    <w:p>
+      <w:pPr>
+        <w:spacing w:after="0"/>
+      </w:pPr>
+      <w:r>
+        <w:t xml:space="preserve">{ "Version": "2012-10-17", "Id": "example-ID", "Statement": [ { "Sid": "example-statement-ID", "Effect": "Allow", "Principal": { "AWS": "*" }, "Action": [ "SNS:Publish" ], "Resource": "SNS-topic-ARN", "Condition": { "ArnLike": { "aws:SourceArn": "arn:aws:s3:*:*:bucket-name" }, "StringEquals": { "aws:SourceAccount": "bucket-owner-account-id" } } } ] } </w:t>
+      </w:r>
+    </w:p>
+    <w:p>
+      <w:pPr>
+        <w:numPr>
+          <w:ilvl w:val="1"/>
+          <w:numId w:val="20"/>
+        </w:numPr>
+        <w:spacing w:after="0"/>
+      </w:pPr>
+      <w:r>
+        <w:t>Replace the placeholders with:</w:t>
+      </w:r>
+    </w:p>
+    <w:p>
+      <w:pPr>
+        <w:numPr>
+          <w:ilvl w:val="2"/>
+          <w:numId w:val="20"/>
+        </w:numPr>
+        <w:spacing w:after="0"/>
+      </w:pPr>
+      <w:r>
+        <w:t>SNS-topic-ARN: Your SNS topic ARN (you can find this under </w:t>
+      </w:r>
+      <w:r>
+        <w:rPr>
+          <w:b/>
+          <w:bCs/>
+        </w:rPr>
+        <w:t>Topic details</w:t>
+      </w:r>
+      <w:r>
+        <w:t>).</w:t>
+      </w:r>
+    </w:p>
+    <w:p>
+      <w:pPr>
+        <w:numPr>
+          <w:ilvl w:val="2"/>
+          <w:numId w:val="20"/>
+        </w:numPr>
+        <w:spacing w:after="0"/>
+      </w:pPr>
+      <w:r>
+        <w:t>bucket-name: The source bucket name you created earlier.</w:t>
+      </w:r>
+    </w:p>
+    <w:p>
+      <w:pPr>
+        <w:numPr>
+          <w:ilvl w:val="2"/>
+          <w:numId w:val="20"/>
+        </w:numPr>
+        <w:spacing w:after="0"/>
+      </w:pPr>
+      <w:r>
+        <w:t>bucket-owner-account-id: Your AWS account ID.</w:t>
+      </w:r>
+    </w:p>
+    <w:p>
+      <w:pPr>
+        <w:numPr>
+          <w:ilvl w:val="0"/>
+          <w:numId w:val="20"/>
+        </w:numPr>
+        <w:spacing w:after="0"/>
+      </w:pPr>
+      <w:r>
+        <w:rPr>
+          <w:b/>
+          <w:bCs/>
+        </w:rPr>
+        <w:t>Save Changes</w:t>
+      </w:r>
+      <w:r>
+        <w:t>:</w:t>
+      </w:r>
+    </w:p>
+    <w:p>
+      <w:pPr>
+        <w:numPr>
+          <w:ilvl w:val="1"/>
+          <w:numId w:val="20"/>
+        </w:numPr>
+        <w:spacing w:after="0"/>
+      </w:pPr>
+      <w:r>
+        <w:t>Click on </w:t>
+      </w:r>
+      <w:r>
+        <w:rPr>
+          <w:b/>
+          <w:bCs/>
+        </w:rPr>
+        <w:t>Save Changes</w:t>
+      </w:r>
+      <w:r>
+        <w:t>.</w:t>
+      </w:r>
+    </w:p>
+    <w:p>
+      <w:pPr>
+        <w:spacing w:after="0"/>
+      </w:pPr>
+      <w:r>
+        <w:rPr>
+          <w:b/>
+          <w:bCs/>
+        </w:rPr>
+        <w:lastRenderedPageBreak/>
+        <w:t>Expected Outcome</w:t>
+      </w:r>
+      <w:r>
+        <w:t>: The SNS topic's access policy will now allow S3 to publish events.</w:t>
+      </w:r>
+    </w:p>
+    <w:p>
+      <w:pPr>
+        <w:spacing w:after="0"/>
+      </w:pPr>
+      <w:r>
+        <w:rPr>
+          <w:b/>
+          <w:bCs/>
+        </w:rPr>
+        <w:t>Expected Screenshot</w:t>
+      </w:r>
+      <w:r>
+        <w:t>:</w:t>
+      </w:r>
+    </w:p>
+    <w:p>
+      <w:pPr>
+        <w:numPr>
+          <w:ilvl w:val="0"/>
+          <w:numId w:val="21"/>
+        </w:numPr>
+        <w:spacing w:after="0"/>
+      </w:pPr>
+      <w:r>
+        <w:t>Screenshot showing the modified JSON editor screen with your values replaced.</w:t>
+      </w:r>
+    </w:p>
+    <w:p>
+      <w:pPr>
+        <w:spacing w:after="0"/>
+      </w:pPr>
+      <w:r>
+        <w:pict w14:anchorId="1FD8D10E">
+          <v:rect id="_x0000_i1027" style="width:0;height:0" o:hrstd="t" o:hrnoshade="t" o:hr="t" fillcolor="#0d0d0d" stroked="f"/>
+        </w:pict>
+      </w:r>
+    </w:p>
+    <w:p>
+      <w:pPr>
+        <w:spacing w:after="0"/>
+        <w:rPr>
+          <w:b/>
+          <w:bCs/>
+        </w:rPr>
+      </w:pPr>
+      <w:r>
+        <w:rPr>
+          <w:b/>
+          <w:bCs/>
+        </w:rPr>
+        <w:t>Step 1d: Configuring SNS Notifications for S3</w:t>
+      </w:r>
+    </w:p>
+    <w:p>
+      <w:pPr>
+        <w:numPr>
+          <w:ilvl w:val="0"/>
+          <w:numId w:val="22"/>
+        </w:numPr>
+        <w:spacing w:after="0"/>
+      </w:pPr>
+      <w:r>
+        <w:rPr>
+          <w:b/>
+          <w:bCs/>
+        </w:rPr>
+        <w:t>Navigate to the Source S3 Bucket</w:t>
+      </w:r>
+      <w:r>
+        <w:t>:</w:t>
+      </w:r>
+    </w:p>
+    <w:p>
+      <w:pPr>
+        <w:numPr>
+          <w:ilvl w:val="1"/>
+          <w:numId w:val="22"/>
+        </w:numPr>
+        <w:spacing w:after="0"/>
+      </w:pPr>
+      <w:r>
+        <w:t>Go to </w:t>
+      </w:r>
+      <w:r>
+        <w:rPr>
+          <w:b/>
+          <w:bCs/>
+        </w:rPr>
+        <w:t>S3</w:t>
+      </w:r>
+      <w:r>
+        <w:t> in the AWS Management Console.</w:t>
+      </w:r>
+    </w:p>
+    <w:p>
+      <w:pPr>
+        <w:numPr>
+          <w:ilvl w:val="1"/>
+          <w:numId w:val="22"/>
+        </w:numPr>
+        <w:spacing w:after="0"/>
+      </w:pPr>
+      <w:r>
+        <w:t>Select the source bucket you created earlier.</w:t>
+      </w:r>
+    </w:p>
+    <w:p>
+      <w:pPr>
+        <w:numPr>
+          <w:ilvl w:val="0"/>
+          <w:numId w:val="22"/>
+        </w:numPr>
+        <w:spacing w:after="0"/>
+      </w:pPr>
+      <w:r>
+        <w:rPr>
+          <w:b/>
+          <w:bCs/>
+        </w:rPr>
+        <w:t>Configure Event Notification</w:t>
+      </w:r>
+      <w:r>
+        <w:t>:</w:t>
+      </w:r>
+    </w:p>
+    <w:p>
+      <w:pPr>
+        <w:numPr>
+          <w:ilvl w:val="1"/>
+          <w:numId w:val="22"/>
+        </w:numPr>
+        <w:spacing w:after="0"/>
+      </w:pPr>
+      <w:r>
+        <w:t>Under the </w:t>
+      </w:r>
+      <w:r>
+        <w:rPr>
+          <w:b/>
+          <w:bCs/>
+        </w:rPr>
+        <w:t>Properties</w:t>
+      </w:r>
+      <w:r>
+        <w:t> tab, scroll down to </w:t>
+      </w:r>
+      <w:r>
+        <w:rPr>
+          <w:b/>
+          <w:bCs/>
+        </w:rPr>
+        <w:t>Event Notifications</w:t>
+      </w:r>
+      <w:r>
+        <w:t>.</w:t>
+      </w:r>
+    </w:p>
+    <w:p>
+      <w:pPr>
+        <w:numPr>
+          <w:ilvl w:val="1"/>
+          <w:numId w:val="22"/>
+        </w:numPr>
+        <w:spacing w:after="0"/>
+      </w:pPr>
+      <w:r>
+        <w:t>Click on </w:t>
+      </w:r>
+      <w:r>
+        <w:rPr>
+          <w:b/>
+          <w:bCs/>
+        </w:rPr>
+        <w:t>Create Event Notification</w:t>
+      </w:r>
+      <w:r>
+        <w:t>.</w:t>
+      </w:r>
+    </w:p>
+    <w:p>
+      <w:pPr>
+        <w:numPr>
+          <w:ilvl w:val="1"/>
+          <w:numId w:val="22"/>
+        </w:numPr>
+        <w:spacing w:after="0"/>
+      </w:pPr>
+      <w:r>
+        <w:t>Fill in the following details:</w:t>
+      </w:r>
+    </w:p>
+    <w:p>
+      <w:pPr>
+        <w:numPr>
+          <w:ilvl w:val="2"/>
+          <w:numId w:val="22"/>
+        </w:numPr>
+        <w:spacing w:after="0"/>
+      </w:pPr>
+      <w:r>
+        <w:rPr>
+          <w:b/>
+          <w:bCs/>
+        </w:rPr>
+        <w:t>Name</w:t>
+      </w:r>
+      <w:r>
+        <w:t>: S3PutEvent.</w:t>
+      </w:r>
+    </w:p>
+    <w:p>
+      <w:pPr>
+        <w:numPr>
+          <w:ilvl w:val="2"/>
+          <w:numId w:val="22"/>
+        </w:numPr>
+        <w:spacing w:after="0"/>
+      </w:pPr>
+      <w:r>
+        <w:rPr>
+          <w:b/>
+          <w:bCs/>
+        </w:rPr>
+        <w:t>Event types</w:t>
+      </w:r>
+      <w:r>
+        <w:t>: Select </w:t>
+      </w:r>
+      <w:r>
+        <w:rPr>
+          <w:b/>
+          <w:bCs/>
+        </w:rPr>
+        <w:t>PUT</w:t>
+      </w:r>
+      <w:r>
+        <w:t> (to trigger events when files are uploaded).</w:t>
+      </w:r>
+    </w:p>
+    <w:p>
+      <w:pPr>
+        <w:numPr>
+          <w:ilvl w:val="2"/>
+          <w:numId w:val="22"/>
+        </w:numPr>
+        <w:spacing w:after="0"/>
+      </w:pPr>
+      <w:r>
+        <w:rPr>
+          <w:b/>
+          <w:bCs/>
+        </w:rPr>
+        <w:t>Destination</w:t>
+      </w:r>
+      <w:r>
+        <w:t>: Select </w:t>
+      </w:r>
+      <w:r>
+        <w:rPr>
+          <w:b/>
+          <w:bCs/>
+        </w:rPr>
+        <w:t>SNS Topic</w:t>
+      </w:r>
+      <w:r>
+        <w:t>.</w:t>
+      </w:r>
+    </w:p>
+    <w:p>
+      <w:pPr>
+        <w:numPr>
+          <w:ilvl w:val="2"/>
+          <w:numId w:val="22"/>
+        </w:numPr>
+        <w:spacing w:after="0"/>
+      </w:pPr>
+      <w:r>
+        <w:rPr>
+          <w:b/>
+          <w:bCs/>
+        </w:rPr>
+        <w:t>SNS</w:t>
+      </w:r>
+      <w:r>
+        <w:t>: Select the SNS topic S3ToEC2Topic you created earlier.</w:t>
+      </w:r>
+    </w:p>
+    <w:p>
+      <w:pPr>
+        <w:numPr>
+          <w:ilvl w:val="1"/>
+          <w:numId w:val="22"/>
+        </w:numPr>
+        <w:spacing w:after="0"/>
+      </w:pPr>
+      <w:r>
+        <w:t>Click </w:t>
+      </w:r>
+      <w:r>
+        <w:rPr>
+          <w:b/>
+          <w:bCs/>
+        </w:rPr>
+        <w:t>Save changes</w:t>
+      </w:r>
+      <w:r>
+        <w:t>.</w:t>
+      </w:r>
+    </w:p>
+    <w:p>
+      <w:pPr>
+        <w:spacing w:after="0"/>
+      </w:pPr>
+      <w:r>
+        <w:rPr>
+          <w:b/>
+          <w:bCs/>
+        </w:rPr>
+        <w:t>Expected Outcome</w:t>
+      </w:r>
+      <w:r>
+        <w:t>: The S3 bucket is now configured to send event notifications to the SNS topic whenever an object is uploaded.</w:t>
+      </w:r>
+    </w:p>
+    <w:p>
+      <w:pPr>
+        <w:spacing w:after="0"/>
+      </w:pPr>
+      <w:r>
+        <w:rPr>
+          <w:b/>
+          <w:bCs/>
+        </w:rPr>
+        <w:t>Expected Screenshot</w:t>
+      </w:r>
+      <w:r>
+        <w:t>:</w:t>
+      </w:r>
+    </w:p>
+    <w:p>
+      <w:pPr>
+        <w:numPr>
+          <w:ilvl w:val="0"/>
+          <w:numId w:val="23"/>
+        </w:numPr>
+        <w:spacing w:after="0"/>
+      </w:pPr>
+      <w:r>
+        <w:t>Screenshot showing the Event Notification configuration screen.</w:t>
+      </w:r>
+    </w:p>
+    <w:p>
+      <w:pPr>
+        <w:spacing w:after="0"/>
+      </w:pPr>
+      <w:r>
+        <w:pict w14:anchorId="5BD8CC84">
+          <v:rect id="_x0000_i1028" style="width:0;height:0" o:hrstd="t" o:hrnoshade="t" o:hr="t" fillcolor="#0d0d0d" stroked="f"/>
+        </w:pict>
+      </w:r>
+    </w:p>
+    <w:p>
+      <w:pPr>
+        <w:spacing w:after="0"/>
+        <w:rPr>
+          <w:b/>
+          <w:bCs/>
+        </w:rPr>
+      </w:pPr>
+      <w:r>
+        <w:rPr>
+          <w:b/>
+          <w:bCs/>
+        </w:rPr>
+        <w:t>Step 2: Run the Custom Program in the EC2 Instance</w:t>
+      </w:r>
+    </w:p>
+    <w:p>
+      <w:pPr>
+        <w:spacing w:after="0"/>
+        <w:rPr>
+          <w:b/>
+          <w:bCs/>
+        </w:rPr>
+      </w:pPr>
+      <w:r>
+        <w:rPr>
+          <w:b/>
+          <w:bCs/>
+        </w:rPr>
+        <w:t>Step 2a: Creation of EC2 and RDS Instances</w:t>
+      </w:r>
+    </w:p>
+    <w:p>
+      <w:pPr>
+        <w:numPr>
+          <w:ilvl w:val="0"/>
+          <w:numId w:val="24"/>
+        </w:numPr>
+        <w:spacing w:after="0"/>
+      </w:pPr>
+      <w:r>
+        <w:rPr>
+          <w:b/>
+          <w:bCs/>
+        </w:rPr>
+        <w:t>Create EC2 Instance</w:t>
+      </w:r>
+      <w:r>
+        <w:t>:</w:t>
+      </w:r>
+    </w:p>
+    <w:p>
+      <w:pPr>
+        <w:numPr>
+          <w:ilvl w:val="1"/>
+          <w:numId w:val="24"/>
+        </w:numPr>
+        <w:spacing w:after="0"/>
+      </w:pPr>
+      <w:r>
+        <w:t>Navigate to the </w:t>
+      </w:r>
+      <w:r>
+        <w:rPr>
+          <w:b/>
+          <w:bCs/>
+        </w:rPr>
+        <w:t>EC2 Dashboard</w:t>
+      </w:r>
+      <w:r>
+        <w:t> in the AWS Console.</w:t>
+      </w:r>
+    </w:p>
+    <w:p>
+      <w:pPr>
+        <w:numPr>
+          <w:ilvl w:val="1"/>
+          <w:numId w:val="24"/>
+        </w:numPr>
+        <w:spacing w:after="0"/>
+      </w:pPr>
+      <w:r>
+        <w:t>Click </w:t>
+      </w:r>
+      <w:r>
+        <w:rPr>
+          <w:b/>
+          <w:bCs/>
+        </w:rPr>
+        <w:t>Launch Instance</w:t>
+      </w:r>
+      <w:r>
+        <w:t>.</w:t>
+      </w:r>
+    </w:p>
+    <w:p>
+      <w:pPr>
+        <w:numPr>
+          <w:ilvl w:val="1"/>
+          <w:numId w:val="24"/>
+        </w:numPr>
+        <w:spacing w:after="0"/>
+      </w:pPr>
+      <w:r>
+        <w:t>Choose the </w:t>
+      </w:r>
+      <w:r>
+        <w:rPr>
+          <w:b/>
+          <w:bCs/>
+        </w:rPr>
+        <w:t>Amazon Linux 2</w:t>
+      </w:r>
+      <w:r>
+        <w:t> AMI.</w:t>
+      </w:r>
+    </w:p>
+    <w:p>
+      <w:pPr>
+        <w:numPr>
+          <w:ilvl w:val="1"/>
+          <w:numId w:val="24"/>
+        </w:numPr>
+        <w:spacing w:after="0"/>
+      </w:pPr>
+      <w:r>
+        <w:t>Select </w:t>
+      </w:r>
+      <w:r>
+        <w:rPr>
+          <w:b/>
+          <w:bCs/>
+        </w:rPr>
+        <w:t>t2.micro</w:t>
+      </w:r>
+      <w:r>
+        <w:t> for the instance type (or another free-tier eligible instance type).</w:t>
+      </w:r>
+    </w:p>
+    <w:p>
+      <w:pPr>
+        <w:numPr>
+          <w:ilvl w:val="1"/>
+          <w:numId w:val="24"/>
+        </w:numPr>
+        <w:spacing w:after="0"/>
+      </w:pPr>
+      <w:r>
+        <w:t>In the </w:t>
+      </w:r>
+      <w:r>
+        <w:rPr>
+          <w:b/>
+          <w:bCs/>
+        </w:rPr>
+        <w:t>Network</w:t>
+      </w:r>
+      <w:r>
+        <w:t> section, select </w:t>
+      </w:r>
+      <w:r>
+        <w:rPr>
+          <w:b/>
+          <w:bCs/>
+        </w:rPr>
+        <w:t>default VPC</w:t>
+      </w:r>
+      <w:r>
+        <w:t>.</w:t>
+      </w:r>
+    </w:p>
+    <w:p>
+      <w:pPr>
+        <w:numPr>
+          <w:ilvl w:val="1"/>
+          <w:numId w:val="24"/>
+        </w:numPr>
+        <w:spacing w:after="0"/>
+      </w:pPr>
+      <w:r>
+        <w:t>In the </w:t>
+      </w:r>
+      <w:r>
+        <w:rPr>
+          <w:b/>
+          <w:bCs/>
+        </w:rPr>
+        <w:t>Security group</w:t>
+      </w:r>
+      <w:r>
+        <w:t> section, create a new security group allowing </w:t>
+      </w:r>
+      <w:r>
+        <w:rPr>
+          <w:b/>
+          <w:bCs/>
+        </w:rPr>
+        <w:t>SSH (port 22)</w:t>
+      </w:r>
+      <w:r>
+        <w:t> and </w:t>
+      </w:r>
+      <w:r>
+        <w:rPr>
+          <w:b/>
+          <w:bCs/>
+        </w:rPr>
+        <w:t>HTTP (port 8080)</w:t>
+      </w:r>
+      <w:r>
+        <w:t> access.</w:t>
+      </w:r>
+    </w:p>
+    <w:p>
+      <w:pPr>
+        <w:numPr>
+          <w:ilvl w:val="1"/>
+          <w:numId w:val="24"/>
+        </w:numPr>
+        <w:spacing w:after="0"/>
+      </w:pPr>
+      <w:r>
+        <w:t>Click </w:t>
+      </w:r>
+      <w:r>
+        <w:rPr>
+          <w:b/>
+          <w:bCs/>
+        </w:rPr>
+        <w:t>Launch</w:t>
+      </w:r>
+      <w:r>
+        <w:t> and select or create a new key pair for SSH access.</w:t>
+      </w:r>
+    </w:p>
+    <w:p>
+      <w:pPr>
+        <w:numPr>
+          <w:ilvl w:val="0"/>
+          <w:numId w:val="24"/>
+        </w:numPr>
+        <w:spacing w:after="0"/>
+      </w:pPr>
+      <w:r>
+        <w:rPr>
+          <w:b/>
+          <w:bCs/>
+        </w:rPr>
+        <w:t>Create RDS Instance</w:t>
+      </w:r>
+      <w:r>
+        <w:t>:</w:t>
+      </w:r>
+    </w:p>
+    <w:p>
+      <w:pPr>
+        <w:numPr>
+          <w:ilvl w:val="1"/>
+          <w:numId w:val="24"/>
+        </w:numPr>
+        <w:spacing w:after="0"/>
+      </w:pPr>
+      <w:r>
+        <w:t>Navigate to </w:t>
+      </w:r>
+      <w:r>
+        <w:rPr>
+          <w:b/>
+          <w:bCs/>
+        </w:rPr>
+        <w:t>RDS</w:t>
+      </w:r>
+      <w:r>
+        <w:t> in the AWS Management Console.</w:t>
+      </w:r>
+    </w:p>
+    <w:p>
+      <w:pPr>
+        <w:numPr>
+          <w:ilvl w:val="1"/>
+          <w:numId w:val="24"/>
+        </w:numPr>
+        <w:spacing w:after="0"/>
+      </w:pPr>
+      <w:r>
+        <w:t>Click </w:t>
+      </w:r>
+      <w:r>
+        <w:rPr>
+          <w:b/>
+          <w:bCs/>
+        </w:rPr>
+        <w:t>Create database</w:t>
+      </w:r>
+      <w:r>
+        <w:t>.</w:t>
+      </w:r>
+    </w:p>
+    <w:p>
+      <w:pPr>
+        <w:numPr>
+          <w:ilvl w:val="1"/>
+          <w:numId w:val="24"/>
+        </w:numPr>
+        <w:spacing w:after="0"/>
+      </w:pPr>
+      <w:r>
+        <w:t>Choose </w:t>
+      </w:r>
+      <w:r>
+        <w:rPr>
+          <w:b/>
+          <w:bCs/>
+        </w:rPr>
+        <w:t>MySQL</w:t>
+      </w:r>
+      <w:r>
+        <w:t> as the engine type.</w:t>
+      </w:r>
+    </w:p>
+    <w:p>
+      <w:pPr>
+        <w:numPr>
+          <w:ilvl w:val="1"/>
+          <w:numId w:val="24"/>
+        </w:numPr>
+        <w:spacing w:after="0"/>
+      </w:pPr>
+      <w:r>
+        <w:t>Under </w:t>
+      </w:r>
+      <w:r>
+        <w:rPr>
+          <w:b/>
+          <w:bCs/>
+        </w:rPr>
+        <w:t>Templates</w:t>
+      </w:r>
+      <w:r>
+        <w:t>, select </w:t>
+      </w:r>
+      <w:r>
+        <w:rPr>
+          <w:b/>
+          <w:bCs/>
+        </w:rPr>
+        <w:t>Dev/Test</w:t>
+      </w:r>
+      <w:r>
+        <w:t>.</w:t>
+      </w:r>
+    </w:p>
+    <w:p>
+      <w:pPr>
+        <w:numPr>
+          <w:ilvl w:val="1"/>
+          <w:numId w:val="24"/>
+        </w:numPr>
+        <w:spacing w:after="0"/>
+      </w:pPr>
+      <w:r>
+        <w:t>Set the </w:t>
+      </w:r>
+      <w:r>
+        <w:rPr>
+          <w:b/>
+          <w:bCs/>
+        </w:rPr>
+        <w:t>DB instance class</w:t>
+      </w:r>
+      <w:r>
+        <w:t> to </w:t>
+      </w:r>
+      <w:r>
+        <w:rPr>
+          <w:b/>
+          <w:bCs/>
+        </w:rPr>
+        <w:t>t3.micro</w:t>
+      </w:r>
+      <w:r>
+        <w:t>.</w:t>
+      </w:r>
+    </w:p>
+    <w:p>
+      <w:pPr>
+        <w:numPr>
+          <w:ilvl w:val="1"/>
+          <w:numId w:val="24"/>
+        </w:numPr>
+        <w:spacing w:after="0"/>
+      </w:pPr>
+      <w:r>
+        <w:t>Set </w:t>
+      </w:r>
+      <w:r>
+        <w:rPr>
+          <w:b/>
+          <w:bCs/>
+        </w:rPr>
+        <w:t>Public access</w:t>
+      </w:r>
+      <w:r>
+        <w:t> to </w:t>
+      </w:r>
+      <w:r>
+        <w:rPr>
+          <w:b/>
+          <w:bCs/>
+        </w:rPr>
+        <w:t>Yes</w:t>
+      </w:r>
+      <w:r>
+        <w:t> (to allow access from EC2).</w:t>
+      </w:r>
+    </w:p>
+    <w:p>
+      <w:pPr>
+        <w:numPr>
+          <w:ilvl w:val="1"/>
+          <w:numId w:val="24"/>
+        </w:numPr>
+        <w:spacing w:after="0"/>
+      </w:pPr>
+      <w:r>
+        <w:rPr>
+          <w:b/>
+          <w:bCs/>
+        </w:rPr>
+        <w:t>VPC security group</w:t>
+      </w:r>
+      <w:r>
+        <w:t>: Create a new security group or use an existing one to allow </w:t>
+      </w:r>
+      <w:r>
+        <w:rPr>
+          <w:b/>
+          <w:bCs/>
+        </w:rPr>
+        <w:t>port 3306</w:t>
+      </w:r>
+      <w:r>
+        <w:t> for MySQL access.</w:t>
+      </w:r>
+    </w:p>
+    <w:p>
+      <w:pPr>
+        <w:numPr>
+          <w:ilvl w:val="1"/>
+          <w:numId w:val="24"/>
+        </w:numPr>
+        <w:spacing w:after="0"/>
+      </w:pPr>
+      <w:r>
+        <w:t>Set the initial database name (e.g., invoices).</w:t>
+      </w:r>
+    </w:p>
+    <w:p>
+      <w:pPr>
+        <w:numPr>
+          <w:ilvl w:val="1"/>
+          <w:numId w:val="24"/>
+        </w:numPr>
+        <w:spacing w:after="0"/>
+      </w:pPr>
+      <w:r>
+        <w:t>Click </w:t>
+      </w:r>
+      <w:r>
+        <w:rPr>
+          <w:b/>
+          <w:bCs/>
+        </w:rPr>
+        <w:t>Create database</w:t>
+      </w:r>
+      <w:r>
+        <w:t>.</w:t>
+      </w:r>
+    </w:p>
+    <w:p>
+      <w:pPr>
+        <w:spacing w:after="0"/>
+      </w:pPr>
+      <w:r>
+        <w:rPr>
+          <w:b/>
+          <w:bCs/>
+        </w:rPr>
+        <w:lastRenderedPageBreak/>
+        <w:t>Expected Outcome</w:t>
+      </w:r>
+      <w:r>
+        <w:t>:</w:t>
+      </w:r>
+    </w:p>
+    <w:p>
+      <w:pPr>
+        <w:numPr>
+          <w:ilvl w:val="0"/>
+          <w:numId w:val="25"/>
+        </w:numPr>
+        <w:spacing w:after="0"/>
+      </w:pPr>
+      <w:r>
+        <w:t>The EC2 instance and RDS instance should be successfully created.</w:t>
+      </w:r>
+    </w:p>
+    <w:p>
+      <w:pPr>
+        <w:spacing w:after="0"/>
+      </w:pPr>
+      <w:r>
+        <w:rPr>
+          <w:b/>
+          <w:bCs/>
+        </w:rPr>
+        <w:t>Expected Screenshots</w:t>
+      </w:r>
+      <w:r>
+        <w:t>:</w:t>
+      </w:r>
+    </w:p>
+    <w:p>
+      <w:pPr>
+        <w:numPr>
+          <w:ilvl w:val="0"/>
+          <w:numId w:val="26"/>
+        </w:numPr>
+        <w:spacing w:after="0"/>
+      </w:pPr>
+      <w:r>
+        <w:t>List of EC2 instances after creation.</w:t>
+      </w:r>
+    </w:p>
+    <w:p>
+      <w:pPr>
+        <w:numPr>
+          <w:ilvl w:val="0"/>
+          <w:numId w:val="26"/>
+        </w:numPr>
+        <w:spacing w:after="0"/>
+      </w:pPr>
+      <w:r>
+        <w:t>List of RDS instances after creation.</w:t>
+      </w:r>
+    </w:p>
+    <w:p>
+      <w:pPr>
+        <w:spacing w:after="0"/>
+      </w:pPr>
+      <w:r>
+        <w:pict w14:anchorId="272ADA44">
+          <v:rect id="_x0000_i1029" style="width:0;height:0" o:hrstd="t" o:hrnoshade="t" o:hr="t" fillcolor="#0d0d0d" stroked="f"/>
+        </w:pict>
+      </w:r>
+    </w:p>
+    <w:p>
+      <w:pPr>
+        <w:spacing w:after="0"/>
+        <w:rPr>
+          <w:b/>
+          <w:bCs/>
+        </w:rPr>
+      </w:pPr>
+      <w:r>
+        <w:rPr>
+          <w:b/>
+          <w:bCs/>
+        </w:rPr>
+        <w:t>Step 2b: Assignment of IAM Role for EC2 Instance</w:t>
+      </w:r>
+    </w:p>
+    <w:p>
+      <w:pPr>
+        <w:numPr>
+          <w:ilvl w:val="0"/>
+          <w:numId w:val="27"/>
+        </w:numPr>
+        <w:spacing w:after="0"/>
+      </w:pPr>
+      <w:r>
+        <w:rPr>
+          <w:b/>
+          <w:bCs/>
+        </w:rPr>
+        <w:t>Navigate to EC2</w:t>
+      </w:r>
+      <w:r>
+        <w:t>:</w:t>
+      </w:r>
+    </w:p>
+    <w:p>
+      <w:pPr>
+        <w:numPr>
+          <w:ilvl w:val="1"/>
+          <w:numId w:val="27"/>
+        </w:numPr>
+        <w:spacing w:after="0"/>
+      </w:pPr>
+      <w:r>
+        <w:t>In the </w:t>
+      </w:r>
+      <w:r>
+        <w:rPr>
+          <w:b/>
+          <w:bCs/>
+        </w:rPr>
+        <w:t>EC2 Dashboard</w:t>
+      </w:r>
+      <w:r>
+        <w:t>, select the EC2 instance you just created.</w:t>
+      </w:r>
+    </w:p>
+    <w:p>
+      <w:pPr>
+        <w:numPr>
+          <w:ilvl w:val="1"/>
+          <w:numId w:val="27"/>
+        </w:numPr>
+        <w:spacing w:after="0"/>
+      </w:pPr>
+      <w:r>
+        <w:t>Under </w:t>
+      </w:r>
+      <w:r>
+        <w:rPr>
+          <w:b/>
+          <w:bCs/>
+        </w:rPr>
+        <w:t>Actions</w:t>
+      </w:r>
+      <w:r>
+        <w:t>, choose </w:t>
+      </w:r>
+      <w:r>
+        <w:rPr>
+          <w:b/>
+          <w:bCs/>
+        </w:rPr>
+        <w:t>Security</w:t>
+      </w:r>
+      <w:r>
+        <w:t> → </w:t>
+      </w:r>
+      <w:r>
+        <w:rPr>
+          <w:b/>
+          <w:bCs/>
+        </w:rPr>
+        <w:t>Modify IAM role</w:t>
+      </w:r>
+      <w:r>
+        <w:t>.</w:t>
+      </w:r>
+    </w:p>
+    <w:p>
+      <w:pPr>
+        <w:numPr>
+          <w:ilvl w:val="1"/>
+          <w:numId w:val="27"/>
+        </w:numPr>
+        <w:spacing w:after="0"/>
+      </w:pPr>
+      <w:r>
+        <w:t>Select the IAM role LabInstanceProfile (or the one that grants necessary permissions like AmazonS3FullAccess, AmazonRDSFullAccess).</w:t>
+      </w:r>
+    </w:p>
+    <w:p>
+      <w:pPr>
+        <w:numPr>
+          <w:ilvl w:val="1"/>
+          <w:numId w:val="27"/>
+        </w:numPr>
+        <w:spacing w:after="0"/>
+      </w:pPr>
+      <w:r>
+        <w:t>Click </w:t>
+      </w:r>
+      <w:r>
+        <w:rPr>
+          <w:b/>
+          <w:bCs/>
+        </w:rPr>
+        <w:t>Save</w:t>
+      </w:r>
+      <w:r>
+        <w:t>.</w:t>
+      </w:r>
+    </w:p>
+    <w:p>
+      <w:pPr>
+        <w:spacing w:after="0"/>
+      </w:pPr>
+      <w:r>
+        <w:rPr>
+          <w:b/>
+          <w:bCs/>
+        </w:rPr>
+        <w:t>Expected Outcome</w:t>
+      </w:r>
+      <w:r>
+        <w:t>: The EC2 instance will now have the necessary permissions to interact with S3 and RDS.</w:t>
+      </w:r>
+    </w:p>
+    <w:p>
+      <w:pPr>
+        <w:spacing w:after="0"/>
+      </w:pPr>
+      <w:r>
+        <w:rPr>
+          <w:b/>
+          <w:bCs/>
+        </w:rPr>
+        <w:t>Expected Screenshot</w:t>
+      </w:r>
+      <w:r>
+        <w:t>:</w:t>
+      </w:r>
+    </w:p>
+    <w:p>
+      <w:pPr>
+        <w:numPr>
+          <w:ilvl w:val="0"/>
+          <w:numId w:val="28"/>
+        </w:numPr>
+        <w:spacing w:after="0"/>
+      </w:pPr>
+      <w:r>
+        <w:t>Screenshot showing the IAM role assignment screen.</w:t>
+      </w:r>
+    </w:p>
+    <w:p>
+      <w:pPr>
+        <w:spacing w:after="0"/>
+      </w:pPr>
+      <w:r>
+        <w:pict w14:anchorId="32043546">
+          <v:rect id="_x0000_i1030" style="width:0;height:0" o:hrstd="t" o:hrnoshade="t" o:hr="t" fillcolor="#0d0d0d" stroked="f"/>
+        </w:pict>
+      </w:r>
+    </w:p>
+    <w:p>
+      <w:pPr>
+        <w:spacing w:after="0"/>
+        <w:rPr>
+          <w:b/>
+          <w:bCs/>
+        </w:rPr>
+      </w:pPr>
+      <w:r>
+        <w:rPr>
+          <w:b/>
+          <w:bCs/>
+        </w:rPr>
+        <w:t>Step 2c: Configuration and Uploading of Custom Program</w:t>
+      </w:r>
+    </w:p>
+    <w:p>
+      <w:pPr>
+        <w:numPr>
+          <w:ilvl w:val="0"/>
+          <w:numId w:val="29"/>
+        </w:numPr>
+        <w:spacing w:after="0"/>
+      </w:pPr>
+      <w:r>
+        <w:rPr>
+          <w:b/>
+          <w:bCs/>
+        </w:rPr>
+        <w:t>Download and Unzip the Program</w:t>
+      </w:r>
+      <w:r>
+        <w:t>:</w:t>
+      </w:r>
+    </w:p>
+    <w:p>
+      <w:pPr>
+        <w:numPr>
+          <w:ilvl w:val="1"/>
+          <w:numId w:val="29"/>
+        </w:numPr>
+        <w:spacing w:after="0"/>
+      </w:pPr>
+      <w:r>
+        <w:t>Download the docproc-new.zip file from your LMS (or wherever the code is provided).</w:t>
+      </w:r>
+    </w:p>
+    <w:p>
+      <w:pPr>
+        <w:numPr>
+          <w:ilvl w:val="1"/>
+          <w:numId w:val="29"/>
+        </w:numPr>
+        <w:spacing w:after="0"/>
+      </w:pPr>
+      <w:r>
+        <w:t>Unzip the downloaded file on your local machine.</w:t>
+      </w:r>
+    </w:p>
+    <w:p>
+      <w:pPr>
+        <w:numPr>
+          <w:ilvl w:val="0"/>
+          <w:numId w:val="29"/>
+        </w:numPr>
+        <w:spacing w:after="0"/>
+      </w:pPr>
+      <w:r>
+        <w:rPr>
+          <w:b/>
+          <w:bCs/>
+        </w:rPr>
+        <w:t>Edit the </w:t>
+      </w:r>
+      <w:r>
+        <w:t>views.py</w:t>
+      </w:r>
+      <w:r>
+        <w:rPr>
+          <w:b/>
+          <w:bCs/>
+        </w:rPr>
+        <w:t> File</w:t>
+      </w:r>
+      <w:r>
+        <w:t>:</w:t>
+      </w:r>
+    </w:p>
+    <w:p>
+      <w:pPr>
+        <w:numPr>
+          <w:ilvl w:val="1"/>
+          <w:numId w:val="29"/>
+        </w:numPr>
+        <w:spacing w:after="0"/>
+      </w:pPr>
+      <w:r>
+        <w:t>Open the views.py file located in the API folder within the unzipped directory.</w:t>
+      </w:r>
+    </w:p>
+    <w:p>
+      <w:pPr>
+        <w:numPr>
+          <w:ilvl w:val="1"/>
+          <w:numId w:val="29"/>
+        </w:numPr>
+        <w:spacing w:after="0"/>
+      </w:pPr>
+      <w:r>
+        <w:t>On lines 19-24, update:</w:t>
+      </w:r>
+    </w:p>
+    <w:p>
+      <w:pPr>
+        <w:numPr>
+          <w:ilvl w:val="2"/>
+          <w:numId w:val="29"/>
+        </w:numPr>
+        <w:spacing w:after="0"/>
+      </w:pPr>
+      <w:r>
+        <w:rPr>
+          <w:b/>
+          <w:bCs/>
+        </w:rPr>
+        <w:t>Target bucket name</w:t>
+      </w:r>
+      <w:r>
+        <w:t>: Set this to the target S3 bucket you created.</w:t>
+      </w:r>
+    </w:p>
+    <w:p>
+      <w:pPr>
+        <w:numPr>
+          <w:ilvl w:val="2"/>
+          <w:numId w:val="29"/>
+        </w:numPr>
+        <w:spacing w:after="0"/>
+      </w:pPr>
+      <w:r>
+        <w:rPr>
+          <w:b/>
+          <w:bCs/>
+        </w:rPr>
+        <w:t>RDS details</w:t>
+      </w:r>
+      <w:r>
+        <w:t>: Set the hostname, username, password, and database name according to your RDS instance.</w:t>
+      </w:r>
+    </w:p>
+    <w:p>
+      <w:pPr>
+        <w:numPr>
+          <w:ilvl w:val="0"/>
+          <w:numId w:val="29"/>
+        </w:numPr>
+        <w:spacing w:after="0"/>
+      </w:pPr>
+      <w:r>
+        <w:rPr>
+          <w:b/>
+          <w:bCs/>
+        </w:rPr>
+        <w:t>Upload the Code to EC2</w:t>
+      </w:r>
+      <w:r>
+        <w:t>:</w:t>
+      </w:r>
+    </w:p>
+    <w:p>
+      <w:pPr>
+        <w:numPr>
+          <w:ilvl w:val="1"/>
+          <w:numId w:val="29"/>
+        </w:numPr>
+        <w:spacing w:after="0"/>
+      </w:pPr>
+      <w:r>
+        <w:t>Use scp (Secure Copy Protocol) to upload the folder to the EC2 instance:</w:t>
+      </w:r>
+    </w:p>
+    <w:p>
+      <w:pPr>
+        <w:spacing w:after="0"/>
+      </w:pPr>
+      <w:r>
+        <w:t>bash</w:t>
+      </w:r>
+    </w:p>
+    <w:p>
+      <w:pPr>
+        <w:spacing w:after="0"/>
+      </w:pPr>
+      <w:r>
+        <w:t>Copy code</w:t>
+      </w:r>
+    </w:p>
+    <w:p>
+      <w:pPr>
+        <w:spacing w:after="0"/>
+      </w:pPr>
+      <w:r>
+        <w:t xml:space="preserve">scp -i &lt;pem-file&gt; -r ./docproc-new ec2-user@&lt;ec2-public-ip&gt;:/home/ec2-user </w:t>
+      </w:r>
+    </w:p>
+    <w:p>
+      <w:pPr>
+        <w:spacing w:after="0"/>
+      </w:pPr>
+      <w:r>
+        <w:rPr>
+          <w:b/>
+          <w:bCs/>
+        </w:rPr>
+        <w:t>Expected Outcome</w:t>
+      </w:r>
+      <w:r>
+        <w:t>: The code should be uploaded to the EC2 instance and ready for execution.</w:t>
+      </w:r>
+    </w:p>
+    <w:p>
+      <w:pPr>
+        <w:spacing w:after="0"/>
+      </w:pPr>
+      <w:r>
+        <w:rPr>
+          <w:b/>
+          <w:bCs/>
+        </w:rPr>
+        <w:t>Expected Screenshots</w:t>
+      </w:r>
+      <w:r>
+        <w:t>:</w:t>
+      </w:r>
+    </w:p>
+    <w:p>
+      <w:pPr>
+        <w:numPr>
+          <w:ilvl w:val="0"/>
+          <w:numId w:val="30"/>
+        </w:numPr>
+        <w:spacing w:after="0"/>
+      </w:pPr>
+      <w:r>
+        <w:t>Screenshot showing the modified views.py file.</w:t>
+      </w:r>
+    </w:p>
+    <w:p>
+      <w:pPr>
+        <w:numPr>
+          <w:ilvl w:val="0"/>
+          <w:numId w:val="30"/>
+        </w:numPr>
+        <w:spacing w:after="0"/>
+      </w:pPr>
+      <w:r>
+        <w:t>Screenshot showing the scp upload command.</w:t>
+      </w:r>
+    </w:p>
+    <w:p>
+      <w:pPr>
+        <w:spacing w:after="0"/>
+      </w:pPr>
+      <w:r>
+        <w:pict w14:anchorId="667C9EB6">
+          <v:rect id="_x0000_i1031" style="width:0;height:0" o:hrstd="t" o:hrnoshade="t" o:hr="t" fillcolor="#0d0d0d" stroked="f"/>
+        </w:pict>
+      </w:r>
+    </w:p>
+    <w:p>
+      <w:pPr>
+        <w:spacing w:after="0"/>
+        <w:rPr>
+          <w:b/>
+          <w:bCs/>
+        </w:rPr>
+      </w:pPr>
+      <w:r>
+        <w:rPr>
+          <w:b/>
+          <w:bCs/>
+        </w:rPr>
+        <w:t>Step 3: Creation and Verification of SNS Subscription and Generation of CSV File</w:t>
+      </w:r>
+    </w:p>
+    <w:p>
+      <w:pPr>
+        <w:spacing w:after="0"/>
+        <w:rPr>
+          <w:b/>
+          <w:bCs/>
+        </w:rPr>
+      </w:pPr>
+      <w:r>
+        <w:rPr>
+          <w:b/>
+          <w:bCs/>
+        </w:rPr>
+        <w:t>Step 3a: Starting the EC2 Custom Program</w:t>
+      </w:r>
+    </w:p>
+    <w:p>
+      <w:pPr>
+        <w:numPr>
+          <w:ilvl w:val="0"/>
+          <w:numId w:val="31"/>
+        </w:numPr>
+        <w:spacing w:after="0"/>
+      </w:pPr>
+      <w:r>
+        <w:rPr>
+          <w:b/>
+          <w:bCs/>
+        </w:rPr>
+        <w:t>SSH into the EC2 Instance</w:t>
+      </w:r>
+      <w:r>
+        <w:t>:</w:t>
+      </w:r>
+    </w:p>
+    <w:p>
+      <w:pPr>
+        <w:numPr>
+          <w:ilvl w:val="1"/>
+          <w:numId w:val="31"/>
+        </w:numPr>
+        <w:spacing w:after="0"/>
+      </w:pPr>
+      <w:r>
+        <w:t>SSH into your EC2 instance:</w:t>
+      </w:r>
+    </w:p>
+    <w:p>
+      <w:pPr>
+        <w:spacing w:after="0"/>
+      </w:pPr>
+      <w:r>
+        <w:t>bash</w:t>
+      </w:r>
+    </w:p>
+    <w:p>
+      <w:pPr>
+        <w:spacing w:after="0"/>
+      </w:pPr>
+      <w:r>
+        <w:t>Copy code</w:t>
+      </w:r>
+    </w:p>
+    <w:p>
+      <w:pPr>
+        <w:spacing w:after="0"/>
+      </w:pPr>
+      <w:r>
+        <w:lastRenderedPageBreak/>
+        <w:t xml:space="preserve">ssh -i &lt;pem-file&gt; ec2-user@&lt;ec2-public-ip&gt; </w:t>
+      </w:r>
+    </w:p>
+    <w:p>
+      <w:pPr>
+        <w:numPr>
+          <w:ilvl w:val="0"/>
+          <w:numId w:val="31"/>
+        </w:numPr>
+        <w:spacing w:after="0"/>
+      </w:pPr>
+      <w:r>
+        <w:rPr>
+          <w:b/>
+          <w:bCs/>
+        </w:rPr>
+        <w:t>Run the Custom Program</w:t>
+      </w:r>
+      <w:r>
+        <w:t>:</w:t>
+      </w:r>
+    </w:p>
+    <w:p>
+      <w:pPr>
+        <w:numPr>
+          <w:ilvl w:val="1"/>
+          <w:numId w:val="31"/>
+        </w:numPr>
+        <w:spacing w:after="0"/>
+      </w:pPr>
+      <w:r>
+        <w:t>Run the following commands to set up and start the server:</w:t>
+      </w:r>
+    </w:p>
+    <w:p>
+      <w:pPr>
+        <w:spacing w:after="0"/>
+      </w:pPr>
+      <w:r>
+        <w:t>bash</w:t>
+      </w:r>
+    </w:p>
+    <w:p>
+      <w:pPr>
+        <w:spacing w:after="0"/>
+      </w:pPr>
+      <w:r>
+        <w:t>Copy code</w:t>
+      </w:r>
+    </w:p>
+    <w:p>
+      <w:pPr>
+        <w:spacing w:after="0"/>
+      </w:pPr>
+      <w:r>
+        <w:t xml:space="preserve">sudo cp -r docproc-new /opt sudo chown ec2-user:ec2-user -R /opt cd /opt/docproc-new sudo yum update sudo yum install python-pip -y python -m pip install --upgrade pip setuptools sudo pip install virtualenv virtualenv ~/.virtualenvs/djangodev source ~/.virtualenvs/djangodev/bin/activate pip install django boto3 mysql-connector-python-rf python manage.py runserver 0:8080 </w:t>
+      </w:r>
+    </w:p>
+    <w:p>
+      <w:pPr>
+        <w:numPr>
+          <w:ilvl w:val="1"/>
+          <w:numId w:val="31"/>
+        </w:numPr>
+        <w:spacing w:after="0"/>
+      </w:pPr>
+      <w:r>
+        <w:t>Keep this terminal open to maintain the server running.</w:t>
+      </w:r>
+    </w:p>
+    <w:p>
+      <w:pPr>
+        <w:spacing w:after="0"/>
+      </w:pPr>
+      <w:r>
+        <w:rPr>
+          <w:b/>
+          <w:bCs/>
+        </w:rPr>
+        <w:t>Expected Outcome</w:t>
+      </w:r>
+      <w:r>
+        <w:t>: The EC2 server should be in a waiting state, ready to process incoming SNS messages.</w:t>
+      </w:r>
+    </w:p>
+    <w:p>
+      <w:pPr>
+        <w:spacing w:after="0"/>
+      </w:pPr>
+      <w:r>
+        <w:rPr>
+          <w:b/>
+          <w:bCs/>
+        </w:rPr>
+        <w:t>Expected Screenshot</w:t>
+      </w:r>
+      <w:r>
+        <w:t>:</w:t>
+      </w:r>
+    </w:p>
+    <w:p>
+      <w:pPr>
+        <w:numPr>
+          <w:ilvl w:val="0"/>
+          <w:numId w:val="32"/>
+        </w:numPr>
+        <w:spacing w:after="0"/>
+      </w:pPr>
+      <w:r>
+        <w:t>Screenshot showing the EC2 server in a waiting state.</w:t>
+      </w:r>
+    </w:p>
+    <w:p>
+      <w:pPr>
+        <w:spacing w:after="0"/>
+      </w:pPr>
+      <w:r>
+        <w:pict w14:anchorId="55E1959D">
+          <v:rect id="_x0000_i1032" style="width:0;height:0" o:hrstd="t" o:hrnoshade="t" o:hr="t" fillcolor="#0d0d0d" stroked="f"/>
+        </w:pict>
+      </w:r>
+    </w:p>
+    <w:p>
+      <w:pPr>
+        <w:spacing w:after="0"/>
+        <w:rPr>
+          <w:b/>
+          <w:bCs/>
+        </w:rPr>
+      </w:pPr>
+      <w:r>
+        <w:rPr>
+          <w:b/>
+          <w:bCs/>
+        </w:rPr>
+        <w:t>Step 3b: Creation of SNS Subscription</w:t>
+      </w:r>
+    </w:p>
+    <w:p>
+      <w:pPr>
+        <w:numPr>
+          <w:ilvl w:val="0"/>
+          <w:numId w:val="33"/>
+        </w:numPr>
+        <w:spacing w:after="0"/>
+      </w:pPr>
+      <w:r>
+        <w:rPr>
+          <w:b/>
+          <w:bCs/>
+        </w:rPr>
+        <w:t>Navigate to SNS</w:t>
+      </w:r>
+      <w:r>
+        <w:t>:</w:t>
+      </w:r>
+    </w:p>
+    <w:p>
+      <w:pPr>
+        <w:numPr>
+          <w:ilvl w:val="1"/>
+          <w:numId w:val="33"/>
+        </w:numPr>
+        <w:spacing w:after="0"/>
+      </w:pPr>
+      <w:r>
+        <w:t>Go to </w:t>
+      </w:r>
+      <w:r>
+        <w:rPr>
+          <w:b/>
+          <w:bCs/>
+        </w:rPr>
+        <w:t>SNS</w:t>
+      </w:r>
+      <w:r>
+        <w:t> → </w:t>
+      </w:r>
+      <w:r>
+        <w:rPr>
+          <w:b/>
+          <w:bCs/>
+        </w:rPr>
+        <w:t>Topics</w:t>
+      </w:r>
+      <w:r>
+        <w:t>.</w:t>
+      </w:r>
+    </w:p>
+    <w:p>
+      <w:pPr>
+        <w:numPr>
+          <w:ilvl w:val="1"/>
+          <w:numId w:val="33"/>
+        </w:numPr>
+        <w:spacing w:after="0"/>
+      </w:pPr>
+      <w:r>
+        <w:t>Select the S3ToEC2Topic you created earlier.</w:t>
+      </w:r>
+    </w:p>
+    <w:p>
+      <w:pPr>
+        <w:numPr>
+          <w:ilvl w:val="0"/>
+          <w:numId w:val="33"/>
+        </w:numPr>
+        <w:spacing w:after="0"/>
+      </w:pPr>
+      <w:r>
+        <w:rPr>
+          <w:b/>
+          <w:bCs/>
+        </w:rPr>
+        <w:t>Create a Subscription</w:t>
+      </w:r>
+      <w:r>
+        <w:t>:</w:t>
+      </w:r>
+    </w:p>
+    <w:p>
+      <w:pPr>
+        <w:numPr>
+          <w:ilvl w:val="1"/>
+          <w:numId w:val="33"/>
+        </w:numPr>
+        <w:spacing w:after="0"/>
+      </w:pPr>
+      <w:r>
+        <w:t>Click </w:t>
+      </w:r>
+      <w:r>
+        <w:rPr>
+          <w:b/>
+          <w:bCs/>
+        </w:rPr>
+        <w:t>Create Subscription</w:t>
+      </w:r>
+      <w:r>
+        <w:t>.</w:t>
+      </w:r>
+    </w:p>
+    <w:p>
+      <w:pPr>
+        <w:numPr>
+          <w:ilvl w:val="1"/>
+          <w:numId w:val="33"/>
+        </w:numPr>
+        <w:spacing w:after="0"/>
+      </w:pPr>
+      <w:r>
+        <w:t>Set </w:t>
+      </w:r>
+      <w:r>
+        <w:rPr>
+          <w:b/>
+          <w:bCs/>
+        </w:rPr>
+        <w:t>Protocol</w:t>
+      </w:r>
+      <w:r>
+        <w:t> to </w:t>
+      </w:r>
+      <w:r>
+        <w:rPr>
+          <w:b/>
+          <w:bCs/>
+        </w:rPr>
+        <w:t>HTTP</w:t>
+      </w:r>
+      <w:r>
+        <w:t>.</w:t>
+      </w:r>
+    </w:p>
+    <w:p>
+      <w:pPr>
+        <w:numPr>
+          <w:ilvl w:val="1"/>
+          <w:numId w:val="33"/>
+        </w:numPr>
+        <w:spacing w:after="0"/>
+      </w:pPr>
+      <w:r>
+        <w:t>For </w:t>
+      </w:r>
+      <w:r>
+        <w:rPr>
+          <w:b/>
+          <w:bCs/>
+        </w:rPr>
+        <w:t>Endpoint</w:t>
+      </w:r>
+      <w:r>
+        <w:t>, enter:</w:t>
+      </w:r>
+    </w:p>
+    <w:p>
+      <w:pPr>
+        <w:spacing w:after="0"/>
+      </w:pPr>
+      <w:r>
+        <w:t>bash</w:t>
+      </w:r>
+    </w:p>
+    <w:p>
+      <w:pPr>
+        <w:spacing w:after="0"/>
+      </w:pPr>
+      <w:r>
+        <w:t>Copy code</w:t>
+      </w:r>
+    </w:p>
+    <w:p>
+      <w:pPr>
+        <w:spacing w:after="0"/>
+      </w:pPr>
+      <w:r>
+        <w:t xml:space="preserve">http://&lt;ec2-public-ip&gt;:8080/sns </w:t>
+      </w:r>
+    </w:p>
+    <w:p>
+      <w:pPr>
+        <w:spacing w:after="0"/>
+      </w:pPr>
+      <w:r>
+        <w:t>Replace &lt;ec2-public-ip&gt; with your EC2 instance's public IP address.</w:t>
+      </w:r>
+    </w:p>
+    <w:p>
+      <w:pPr>
+        <w:numPr>
+          <w:ilvl w:val="1"/>
+          <w:numId w:val="33"/>
+        </w:numPr>
+        <w:spacing w:after="0"/>
+      </w:pPr>
+      <w:r>
+        <w:t>Click </w:t>
+      </w:r>
+      <w:r>
+        <w:rPr>
+          <w:b/>
+          <w:bCs/>
+        </w:rPr>
+        <w:t>Create Subscription</w:t>
+      </w:r>
+      <w:r>
+        <w:t>.</w:t>
+      </w:r>
+    </w:p>
+    <w:p>
+      <w:pPr>
+        <w:numPr>
+          <w:ilvl w:val="0"/>
+          <w:numId w:val="33"/>
+        </w:numPr>
+        <w:spacing w:after="0"/>
+      </w:pPr>
+      <w:r>
+        <w:rPr>
+          <w:b/>
+          <w:bCs/>
+        </w:rPr>
+        <w:t>Confirm Subscription</w:t>
+      </w:r>
+      <w:r>
+        <w:t>:</w:t>
+      </w:r>
+    </w:p>
+    <w:p>
+      <w:pPr>
+        <w:numPr>
+          <w:ilvl w:val="1"/>
+          <w:numId w:val="33"/>
+        </w:numPr>
+        <w:spacing w:after="0"/>
+      </w:pPr>
+      <w:r>
+        <w:t>In the EC2 terminal, look for the </w:t>
+      </w:r>
+      <w:r>
+        <w:rPr>
+          <w:b/>
+          <w:bCs/>
+        </w:rPr>
+        <w:t>SubscribeURL</w:t>
+      </w:r>
+      <w:r>
+        <w:t> and open the link in your browser to confirm the subscription.</w:t>
+      </w:r>
+    </w:p>
+    <w:p>
+      <w:pPr>
+        <w:spacing w:after="0"/>
+      </w:pPr>
+      <w:r>
+        <w:rPr>
+          <w:b/>
+          <w:bCs/>
+        </w:rPr>
+        <w:t>Expected Outcome</w:t>
+      </w:r>
+      <w:r>
+        <w:t>: The SNS subscription will be created and confirmed.</w:t>
+      </w:r>
+    </w:p>
+    <w:p>
+      <w:pPr>
+        <w:spacing w:after="0"/>
+      </w:pPr>
+      <w:r>
+        <w:rPr>
+          <w:b/>
+          <w:bCs/>
+        </w:rPr>
+        <w:t>Expected Screenshot</w:t>
+      </w:r>
+      <w:r>
+        <w:t>:</w:t>
+      </w:r>
+    </w:p>
+    <w:p>
+      <w:pPr>
+        <w:numPr>
+          <w:ilvl w:val="0"/>
+          <w:numId w:val="34"/>
+        </w:numPr>
+        <w:spacing w:after="0"/>
+      </w:pPr>
+      <w:r>
+        <w:t>Screenshot showing the subscription URL in the EC2 terminal window.</w:t>
+      </w:r>
+    </w:p>
+    <w:p>
+      <w:pPr>
+        <w:spacing w:after="0"/>
+      </w:pPr>
+      <w:r>
+        <w:pict w14:anchorId="4A359EA5">
+          <v:rect id="_x0000_i1033" style="width:0;height:0" o:hrstd="t" o:hrnoshade="t" o:hr="t" fillcolor="#0d0d0d" stroked="f"/>
+        </w:pict>
+      </w:r>
+    </w:p>
+    <w:p>
+      <w:pPr>
+        <w:spacing w:after="0"/>
+        <w:rPr>
+          <w:b/>
+          <w:bCs/>
+        </w:rPr>
+      </w:pPr>
+      <w:r>
+        <w:rPr>
+          <w:b/>
+          <w:bCs/>
+        </w:rPr>
+        <w:t>Step 3c: Generation of CSV File</w:t>
+      </w:r>
+    </w:p>
+    <w:p>
+      <w:pPr>
+        <w:numPr>
+          <w:ilvl w:val="0"/>
+          <w:numId w:val="35"/>
+        </w:numPr>
+        <w:spacing w:after="0"/>
+      </w:pPr>
+      <w:r>
+        <w:rPr>
+          <w:b/>
+          <w:bCs/>
+        </w:rPr>
+        <w:t>Upload Sample Invoice File</w:t>
+      </w:r>
+      <w:r>
+        <w:t>:</w:t>
+      </w:r>
+    </w:p>
+    <w:p>
+      <w:pPr>
+        <w:numPr>
+          <w:ilvl w:val="1"/>
+          <w:numId w:val="35"/>
+        </w:numPr>
+        <w:spacing w:after="0"/>
+      </w:pPr>
+      <w:r>
+        <w:t>Download the docproc-invoice.txt file from your workbook.</w:t>
+      </w:r>
+    </w:p>
+    <w:p>
+      <w:pPr>
+        <w:numPr>
+          <w:ilvl w:val="1"/>
+          <w:numId w:val="35"/>
+        </w:numPr>
+        <w:spacing w:after="0"/>
+      </w:pPr>
+      <w:r>
+        <w:t>Go to </w:t>
+      </w:r>
+      <w:r>
+        <w:rPr>
+          <w:b/>
+          <w:bCs/>
+        </w:rPr>
+        <w:t>S3</w:t>
+      </w:r>
+      <w:r>
+        <w:t> and upload the file to the </w:t>
+      </w:r>
+      <w:r>
+        <w:rPr>
+          <w:b/>
+          <w:bCs/>
+        </w:rPr>
+        <w:t>source bucket</w:t>
+      </w:r>
+      <w:r>
+        <w:t>.</w:t>
+      </w:r>
+    </w:p>
+    <w:p>
+      <w:pPr>
+        <w:numPr>
+          <w:ilvl w:val="0"/>
+          <w:numId w:val="35"/>
+        </w:numPr>
+        <w:spacing w:after="0"/>
+      </w:pPr>
+      <w:r>
+        <w:rPr>
+          <w:b/>
+          <w:bCs/>
+        </w:rPr>
+        <w:t>Verify CSV Generation</w:t>
+      </w:r>
+      <w:r>
+        <w:t>:</w:t>
+      </w:r>
+    </w:p>
+    <w:p>
+      <w:pPr>
+        <w:numPr>
+          <w:ilvl w:val="1"/>
+          <w:numId w:val="35"/>
+        </w:numPr>
+        <w:spacing w:after="0"/>
+      </w:pPr>
+      <w:r>
+        <w:t>Wait for a few minutes for the EC2 program to process the file and generate a CSV.</w:t>
+      </w:r>
+    </w:p>
+    <w:p>
+      <w:pPr>
+        <w:numPr>
+          <w:ilvl w:val="1"/>
+          <w:numId w:val="35"/>
+        </w:numPr>
+        <w:spacing w:after="0"/>
+      </w:pPr>
+      <w:r>
+        <w:t>Check the </w:t>
+      </w:r>
+      <w:r>
+        <w:rPr>
+          <w:b/>
+          <w:bCs/>
+        </w:rPr>
+        <w:t>target S3 bucket</w:t>
+      </w:r>
+      <w:r>
+        <w:t> for the generated CSV file.</w:t>
+      </w:r>
+    </w:p>
+    <w:p>
+      <w:pPr>
+        <w:numPr>
+          <w:ilvl w:val="0"/>
+          <w:numId w:val="35"/>
+        </w:numPr>
+        <w:spacing w:after="0"/>
+      </w:pPr>
+      <w:r>
+        <w:rPr>
+          <w:b/>
+          <w:bCs/>
+        </w:rPr>
+        <w:t>Verify RDS Database</w:t>
+      </w:r>
+      <w:r>
+        <w:t> (Optional):</w:t>
+      </w:r>
+    </w:p>
+    <w:p>
+      <w:pPr>
+        <w:numPr>
+          <w:ilvl w:val="1"/>
+          <w:numId w:val="35"/>
+        </w:numPr>
+        <w:spacing w:after="0"/>
+      </w:pPr>
+      <w:r>
+        <w:lastRenderedPageBreak/>
+        <w:t>Log in to your RDS instance using MySQL and verify that the data has been inserted into the database.</w:t>
+      </w:r>
+    </w:p>
+    <w:p>
+      <w:pPr>
+        <w:spacing w:after="0"/>
+      </w:pPr>
+      <w:r>
+        <w:rPr>
+          <w:b/>
+          <w:bCs/>
+        </w:rPr>
+        <w:t>Expected Outcome</w:t>
+      </w:r>
+      <w:r>
+        <w:t>: A CSV file should appear in the target S3 bucket.</w:t>
+      </w:r>
+    </w:p>
+    <w:p>
+      <w:pPr>
+        <w:spacing w:after="0"/>
+      </w:pPr>
+      <w:r>
+        <w:rPr>
+          <w:b/>
+          <w:bCs/>
+        </w:rPr>
+        <w:t>Expected Screenshot</w:t>
+      </w:r>
+      <w:r>
+        <w:t>:</w:t>
+      </w:r>
+    </w:p>
+    <w:p>
+      <w:pPr>
+        <w:numPr>
+          <w:ilvl w:val="0"/>
+          <w:numId w:val="36"/>
+        </w:numPr>
+        <w:spacing w:after="0"/>
+      </w:pPr>
+      <w:r>
+        <w:t>Screenshot showing the generated CSV file in the target S3 bucket.</w:t>
+      </w:r>
+    </w:p>
+    <w:p>
+      <w:pPr>
+        <w:spacing w:after="0"/>
+      </w:pPr>
+    </w:p>
+    <w:p>
+      <w:pPr>
+        <w:spacing w:after="0"/>
+      </w:pPr>
+    </w:p>
+    <w:p>
+      <w:pPr>
+        <w:spacing w:after="0"/>
+      </w:pPr>
+    </w:p>
+    <w:p>
+      <w:pPr>
+        <w:spacing w:after="0"/>
+      </w:pPr>
+    </w:p>
+    <w:p>
+      <w:pPr>
+        <w:spacing w:after="0"/>
+      </w:pPr>
+      <w:r>
+        <w:rPr>
+          <w:b/>
+          <w:bCs/>
+        </w:rPr>
+        <w:t>Notes:</w:t>
+      </w:r>
+      <w:r>
+        <w:br/>
+        <w:t>If need to upload folder on cloud shell then use zip and unzip process</w:t>
       </w:r>
     </w:p>
     <w:sectPr>
@@ -13704,6 +16047,719 @@
 <file path=word/numbering.xml><?xml version="1.0" encoding="utf-8"?>
 <w:numbering xmlns:wpc="http://schemas.microsoft.com/office/word/2010/wordprocessingCanvas" xmlns:cx="http://schemas.microsoft.com/office/drawing/2014/chartex" xmlns:cx1="http://schemas.microsoft.com/office/drawing/2015/9/8/chartex" xmlns:cx2="http://schemas.microsoft.com/office/drawing/2015/10/21/chartex" xmlns:cx3="http://schemas.microsoft.com/office/drawing/2016/5/9/chartex" xmlns:cx4="http://schemas.microsoft.com/office/drawing/2016/5/10/chartex" xmlns:cx5="http://schemas.microsoft.com/office/drawing/2016/5/11/chartex" xmlns:cx6="http://schemas.microsoft.com/office/drawing/2016/5/12/chartex" xmlns:cx7="http://schemas.microsoft.com/office/drawing/2016/5/13/chartex" xmlns:cx8="http://schemas.microsoft.com/office/drawing/2016/5/14/chartex" xmlns:mc="http://schemas.openxmlformats.org/markup-compatibility/2006" xmlns:aink="http://schemas.microsoft.com/office/drawing/2016/ink" xmlns:am3d="http://schemas.microsoft.com/office/drawing/2017/model3d" xmlns:o="urn:schemas-microsoft-com:office:office" xmlns:oel="http://schemas.microsoft.com/office/2019/extlst" xmlns:r="http://schemas.openxmlformats.org/officeDocument/2006/relationships" xmlns:m="http://schemas.openxmlformats.org/officeDocument/2006/math" xmlns:v="urn:schemas-microsoft-com:vml" xmlns:wp14="http://schemas.microsoft.com/office/word/2010/wordprocessingDrawing" xmlns:wp="http://schemas.openxmlformats.org/drawingml/2006/wordprocessingDrawing" xmlns:w10="urn:schemas-microsoft-com:office:word" xmlns:w="http://schemas.openxmlformats.org/wordprocessingml/2006/main" xmlns:w14="http://schemas.microsoft.com/office/word/2010/wordml" xmlns:w15="http://schemas.microsoft.com/office/word/2012/wordml" xmlns:w16cex="http://schemas.microsoft.com/office/word/2018/wordml/cex" xmlns:w16cid="http://schemas.microsoft.com/office/word/2016/wordml/cid" xmlns:w16="http://schemas.microsoft.com/office/word/2018/wordml" xmlns:w16du="http://schemas.microsoft.com/office/word/2023/wordml/word16du" xmlns:w16sdtdh="http://schemas.microsoft.com/office/word/2020/wordml/sdtdatahash" xmlns:w16se="http://schemas.microsoft.com/office/word/2015/wordml/symex" xmlns:wpg="http://schemas.microsoft.com/office/word/2010/wordprocessingGroup" xmlns:wpi="http://schemas.microsoft.com/office/word/2010/wordprocessingInk" xmlns:wne="http://schemas.microsoft.com/office/word/2006/wordml" xmlns:wps="http://schemas.microsoft.com/office/word/2010/wordprocessingShape" mc:Ignorable="w14 w15 w16se w16cid w16 w16cex w16sdtdh w16du wp14">
   <w:abstractNum w:abstractNumId="0" w15:restartNumberingAfterBreak="0">
+    <w:nsid w:val="0246628D"/>
+    <w:multiLevelType w:val="multilevel"/>
+    <w:tmpl w:val="FAC612A6"/>
+    <w:lvl w:ilvl="0">
+      <w:start w:val="1"/>
+      <w:numFmt w:val="decimal"/>
+      <w:lvlText w:val="%1."/>
+      <w:lvlJc w:val="left"/>
+      <w:pPr>
+        <w:tabs>
+          <w:tab w:val="num" w:pos="720"/>
+        </w:tabs>
+        <w:ind w:left="720" w:hanging="360"/>
+      </w:pPr>
+    </w:lvl>
+    <w:lvl w:ilvl="1">
+      <w:start w:val="1"/>
+      <w:numFmt w:val="bullet"/>
+      <w:lvlText w:val=""/>
+      <w:lvlJc w:val="left"/>
+      <w:pPr>
+        <w:tabs>
+          <w:tab w:val="num" w:pos="1440"/>
+        </w:tabs>
+        <w:ind w:left="1440" w:hanging="360"/>
+      </w:pPr>
+      <w:rPr>
+        <w:rFonts w:ascii="Symbol" w:hAnsi="Symbol" w:hint="default"/>
+        <w:sz w:val="20"/>
+      </w:rPr>
+    </w:lvl>
+    <w:lvl w:ilvl="2" w:tentative="1">
+      <w:start w:val="1"/>
+      <w:numFmt w:val="decimal"/>
+      <w:lvlText w:val="%3."/>
+      <w:lvlJc w:val="left"/>
+      <w:pPr>
+        <w:tabs>
+          <w:tab w:val="num" w:pos="2160"/>
+        </w:tabs>
+        <w:ind w:left="2160" w:hanging="360"/>
+      </w:pPr>
+    </w:lvl>
+    <w:lvl w:ilvl="3" w:tentative="1">
+      <w:start w:val="1"/>
+      <w:numFmt w:val="decimal"/>
+      <w:lvlText w:val="%4."/>
+      <w:lvlJc w:val="left"/>
+      <w:pPr>
+        <w:tabs>
+          <w:tab w:val="num" w:pos="2880"/>
+        </w:tabs>
+        <w:ind w:left="2880" w:hanging="360"/>
+      </w:pPr>
+    </w:lvl>
+    <w:lvl w:ilvl="4" w:tentative="1">
+      <w:start w:val="1"/>
+      <w:numFmt w:val="decimal"/>
+      <w:lvlText w:val="%5."/>
+      <w:lvlJc w:val="left"/>
+      <w:pPr>
+        <w:tabs>
+          <w:tab w:val="num" w:pos="3600"/>
+        </w:tabs>
+        <w:ind w:left="3600" w:hanging="360"/>
+      </w:pPr>
+    </w:lvl>
+    <w:lvl w:ilvl="5" w:tentative="1">
+      <w:start w:val="1"/>
+      <w:numFmt w:val="decimal"/>
+      <w:lvlText w:val="%6."/>
+      <w:lvlJc w:val="left"/>
+      <w:pPr>
+        <w:tabs>
+          <w:tab w:val="num" w:pos="4320"/>
+        </w:tabs>
+        <w:ind w:left="4320" w:hanging="360"/>
+      </w:pPr>
+    </w:lvl>
+    <w:lvl w:ilvl="6" w:tentative="1">
+      <w:start w:val="1"/>
+      <w:numFmt w:val="decimal"/>
+      <w:lvlText w:val="%7."/>
+      <w:lvlJc w:val="left"/>
+      <w:pPr>
+        <w:tabs>
+          <w:tab w:val="num" w:pos="5040"/>
+        </w:tabs>
+        <w:ind w:left="5040" w:hanging="360"/>
+      </w:pPr>
+    </w:lvl>
+    <w:lvl w:ilvl="7" w:tentative="1">
+      <w:start w:val="1"/>
+      <w:numFmt w:val="decimal"/>
+      <w:lvlText w:val="%8."/>
+      <w:lvlJc w:val="left"/>
+      <w:pPr>
+        <w:tabs>
+          <w:tab w:val="num" w:pos="5760"/>
+        </w:tabs>
+        <w:ind w:left="5760" w:hanging="360"/>
+      </w:pPr>
+    </w:lvl>
+    <w:lvl w:ilvl="8" w:tentative="1">
+      <w:start w:val="1"/>
+      <w:numFmt w:val="decimal"/>
+      <w:lvlText w:val="%9."/>
+      <w:lvlJc w:val="left"/>
+      <w:pPr>
+        <w:tabs>
+          <w:tab w:val="num" w:pos="6480"/>
+        </w:tabs>
+        <w:ind w:left="6480" w:hanging="360"/>
+      </w:pPr>
+    </w:lvl>
+  </w:abstractNum>
+  <w:abstractNum w:abstractNumId="1" w15:restartNumberingAfterBreak="0">
+    <w:nsid w:val="069060C3"/>
+    <w:multiLevelType w:val="multilevel"/>
+    <w:tmpl w:val="A2B0AD28"/>
+    <w:lvl w:ilvl="0">
+      <w:start w:val="1"/>
+      <w:numFmt w:val="bullet"/>
+      <w:lvlText w:val=""/>
+      <w:lvlJc w:val="left"/>
+      <w:pPr>
+        <w:tabs>
+          <w:tab w:val="num" w:pos="720"/>
+        </w:tabs>
+        <w:ind w:left="720" w:hanging="360"/>
+      </w:pPr>
+      <w:rPr>
+        <w:rFonts w:ascii="Symbol" w:hAnsi="Symbol" w:hint="default"/>
+        <w:sz w:val="20"/>
+      </w:rPr>
+    </w:lvl>
+    <w:lvl w:ilvl="1" w:tentative="1">
+      <w:start w:val="1"/>
+      <w:numFmt w:val="bullet"/>
+      <w:lvlText w:val=""/>
+      <w:lvlJc w:val="left"/>
+      <w:pPr>
+        <w:tabs>
+          <w:tab w:val="num" w:pos="1440"/>
+        </w:tabs>
+        <w:ind w:left="1440" w:hanging="360"/>
+      </w:pPr>
+      <w:rPr>
+        <w:rFonts w:ascii="Symbol" w:hAnsi="Symbol" w:hint="default"/>
+        <w:sz w:val="20"/>
+      </w:rPr>
+    </w:lvl>
+    <w:lvl w:ilvl="2" w:tentative="1">
+      <w:start w:val="1"/>
+      <w:numFmt w:val="bullet"/>
+      <w:lvlText w:val=""/>
+      <w:lvlJc w:val="left"/>
+      <w:pPr>
+        <w:tabs>
+          <w:tab w:val="num" w:pos="2160"/>
+        </w:tabs>
+        <w:ind w:left="2160" w:hanging="360"/>
+      </w:pPr>
+      <w:rPr>
+        <w:rFonts w:ascii="Symbol" w:hAnsi="Symbol" w:hint="default"/>
+        <w:sz w:val="20"/>
+      </w:rPr>
+    </w:lvl>
+    <w:lvl w:ilvl="3" w:tentative="1">
+      <w:start w:val="1"/>
+      <w:numFmt w:val="bullet"/>
+      <w:lvlText w:val=""/>
+      <w:lvlJc w:val="left"/>
+      <w:pPr>
+        <w:tabs>
+          <w:tab w:val="num" w:pos="2880"/>
+        </w:tabs>
+        <w:ind w:left="2880" w:hanging="360"/>
+      </w:pPr>
+      <w:rPr>
+        <w:rFonts w:ascii="Symbol" w:hAnsi="Symbol" w:hint="default"/>
+        <w:sz w:val="20"/>
+      </w:rPr>
+    </w:lvl>
+    <w:lvl w:ilvl="4" w:tentative="1">
+      <w:start w:val="1"/>
+      <w:numFmt w:val="bullet"/>
+      <w:lvlText w:val=""/>
+      <w:lvlJc w:val="left"/>
+      <w:pPr>
+        <w:tabs>
+          <w:tab w:val="num" w:pos="3600"/>
+        </w:tabs>
+        <w:ind w:left="3600" w:hanging="360"/>
+      </w:pPr>
+      <w:rPr>
+        <w:rFonts w:ascii="Symbol" w:hAnsi="Symbol" w:hint="default"/>
+        <w:sz w:val="20"/>
+      </w:rPr>
+    </w:lvl>
+    <w:lvl w:ilvl="5" w:tentative="1">
+      <w:start w:val="1"/>
+      <w:numFmt w:val="bullet"/>
+      <w:lvlText w:val=""/>
+      <w:lvlJc w:val="left"/>
+      <w:pPr>
+        <w:tabs>
+          <w:tab w:val="num" w:pos="4320"/>
+        </w:tabs>
+        <w:ind w:left="4320" w:hanging="360"/>
+      </w:pPr>
+      <w:rPr>
+        <w:rFonts w:ascii="Symbol" w:hAnsi="Symbol" w:hint="default"/>
+        <w:sz w:val="20"/>
+      </w:rPr>
+    </w:lvl>
+    <w:lvl w:ilvl="6" w:tentative="1">
+      <w:start w:val="1"/>
+      <w:numFmt w:val="bullet"/>
+      <w:lvlText w:val=""/>
+      <w:lvlJc w:val="left"/>
+      <w:pPr>
+        <w:tabs>
+          <w:tab w:val="num" w:pos="5040"/>
+        </w:tabs>
+        <w:ind w:left="5040" w:hanging="360"/>
+      </w:pPr>
+      <w:rPr>
+        <w:rFonts w:ascii="Symbol" w:hAnsi="Symbol" w:hint="default"/>
+        <w:sz w:val="20"/>
+      </w:rPr>
+    </w:lvl>
+    <w:lvl w:ilvl="7" w:tentative="1">
+      <w:start w:val="1"/>
+      <w:numFmt w:val="bullet"/>
+      <w:lvlText w:val=""/>
+      <w:lvlJc w:val="left"/>
+      <w:pPr>
+        <w:tabs>
+          <w:tab w:val="num" w:pos="5760"/>
+        </w:tabs>
+        <w:ind w:left="5760" w:hanging="360"/>
+      </w:pPr>
+      <w:rPr>
+        <w:rFonts w:ascii="Symbol" w:hAnsi="Symbol" w:hint="default"/>
+        <w:sz w:val="20"/>
+      </w:rPr>
+    </w:lvl>
+    <w:lvl w:ilvl="8" w:tentative="1">
+      <w:start w:val="1"/>
+      <w:numFmt w:val="bullet"/>
+      <w:lvlText w:val=""/>
+      <w:lvlJc w:val="left"/>
+      <w:pPr>
+        <w:tabs>
+          <w:tab w:val="num" w:pos="6480"/>
+        </w:tabs>
+        <w:ind w:left="6480" w:hanging="360"/>
+      </w:pPr>
+      <w:rPr>
+        <w:rFonts w:ascii="Symbol" w:hAnsi="Symbol" w:hint="default"/>
+        <w:sz w:val="20"/>
+      </w:rPr>
+    </w:lvl>
+  </w:abstractNum>
+  <w:abstractNum w:abstractNumId="2" w15:restartNumberingAfterBreak="0">
+    <w:nsid w:val="070A2BEA"/>
+    <w:multiLevelType w:val="multilevel"/>
+    <w:tmpl w:val="B838EFBA"/>
+    <w:lvl w:ilvl="0">
+      <w:start w:val="1"/>
+      <w:numFmt w:val="bullet"/>
+      <w:lvlText w:val=""/>
+      <w:lvlJc w:val="left"/>
+      <w:pPr>
+        <w:tabs>
+          <w:tab w:val="num" w:pos="720"/>
+        </w:tabs>
+        <w:ind w:left="720" w:hanging="360"/>
+      </w:pPr>
+      <w:rPr>
+        <w:rFonts w:ascii="Symbol" w:hAnsi="Symbol" w:hint="default"/>
+        <w:sz w:val="20"/>
+      </w:rPr>
+    </w:lvl>
+    <w:lvl w:ilvl="1" w:tentative="1">
+      <w:start w:val="1"/>
+      <w:numFmt w:val="bullet"/>
+      <w:lvlText w:val=""/>
+      <w:lvlJc w:val="left"/>
+      <w:pPr>
+        <w:tabs>
+          <w:tab w:val="num" w:pos="1440"/>
+        </w:tabs>
+        <w:ind w:left="1440" w:hanging="360"/>
+      </w:pPr>
+      <w:rPr>
+        <w:rFonts w:ascii="Symbol" w:hAnsi="Symbol" w:hint="default"/>
+        <w:sz w:val="20"/>
+      </w:rPr>
+    </w:lvl>
+    <w:lvl w:ilvl="2" w:tentative="1">
+      <w:start w:val="1"/>
+      <w:numFmt w:val="bullet"/>
+      <w:lvlText w:val=""/>
+      <w:lvlJc w:val="left"/>
+      <w:pPr>
+        <w:tabs>
+          <w:tab w:val="num" w:pos="2160"/>
+        </w:tabs>
+        <w:ind w:left="2160" w:hanging="360"/>
+      </w:pPr>
+      <w:rPr>
+        <w:rFonts w:ascii="Symbol" w:hAnsi="Symbol" w:hint="default"/>
+        <w:sz w:val="20"/>
+      </w:rPr>
+    </w:lvl>
+    <w:lvl w:ilvl="3" w:tentative="1">
+      <w:start w:val="1"/>
+      <w:numFmt w:val="bullet"/>
+      <w:lvlText w:val=""/>
+      <w:lvlJc w:val="left"/>
+      <w:pPr>
+        <w:tabs>
+          <w:tab w:val="num" w:pos="2880"/>
+        </w:tabs>
+        <w:ind w:left="2880" w:hanging="360"/>
+      </w:pPr>
+      <w:rPr>
+        <w:rFonts w:ascii="Symbol" w:hAnsi="Symbol" w:hint="default"/>
+        <w:sz w:val="20"/>
+      </w:rPr>
+    </w:lvl>
+    <w:lvl w:ilvl="4" w:tentative="1">
+      <w:start w:val="1"/>
+      <w:numFmt w:val="bullet"/>
+      <w:lvlText w:val=""/>
+      <w:lvlJc w:val="left"/>
+      <w:pPr>
+        <w:tabs>
+          <w:tab w:val="num" w:pos="3600"/>
+        </w:tabs>
+        <w:ind w:left="3600" w:hanging="360"/>
+      </w:pPr>
+      <w:rPr>
+        <w:rFonts w:ascii="Symbol" w:hAnsi="Symbol" w:hint="default"/>
+        <w:sz w:val="20"/>
+      </w:rPr>
+    </w:lvl>
+    <w:lvl w:ilvl="5" w:tentative="1">
+      <w:start w:val="1"/>
+      <w:numFmt w:val="bullet"/>
+      <w:lvlText w:val=""/>
+      <w:lvlJc w:val="left"/>
+      <w:pPr>
+        <w:tabs>
+          <w:tab w:val="num" w:pos="4320"/>
+        </w:tabs>
+        <w:ind w:left="4320" w:hanging="360"/>
+      </w:pPr>
+      <w:rPr>
+        <w:rFonts w:ascii="Symbol" w:hAnsi="Symbol" w:hint="default"/>
+        <w:sz w:val="20"/>
+      </w:rPr>
+    </w:lvl>
+    <w:lvl w:ilvl="6" w:tentative="1">
+      <w:start w:val="1"/>
+      <w:numFmt w:val="bullet"/>
+      <w:lvlText w:val=""/>
+      <w:lvlJc w:val="left"/>
+      <w:pPr>
+        <w:tabs>
+          <w:tab w:val="num" w:pos="5040"/>
+        </w:tabs>
+        <w:ind w:left="5040" w:hanging="360"/>
+      </w:pPr>
+      <w:rPr>
+        <w:rFonts w:ascii="Symbol" w:hAnsi="Symbol" w:hint="default"/>
+        <w:sz w:val="20"/>
+      </w:rPr>
+    </w:lvl>
+    <w:lvl w:ilvl="7" w:tentative="1">
+      <w:start w:val="1"/>
+      <w:numFmt w:val="bullet"/>
+      <w:lvlText w:val=""/>
+      <w:lvlJc w:val="left"/>
+      <w:pPr>
+        <w:tabs>
+          <w:tab w:val="num" w:pos="5760"/>
+        </w:tabs>
+        <w:ind w:left="5760" w:hanging="360"/>
+      </w:pPr>
+      <w:rPr>
+        <w:rFonts w:ascii="Symbol" w:hAnsi="Symbol" w:hint="default"/>
+        <w:sz w:val="20"/>
+      </w:rPr>
+    </w:lvl>
+    <w:lvl w:ilvl="8" w:tentative="1">
+      <w:start w:val="1"/>
+      <w:numFmt w:val="bullet"/>
+      <w:lvlText w:val=""/>
+      <w:lvlJc w:val="left"/>
+      <w:pPr>
+        <w:tabs>
+          <w:tab w:val="num" w:pos="6480"/>
+        </w:tabs>
+        <w:ind w:left="6480" w:hanging="360"/>
+      </w:pPr>
+      <w:rPr>
+        <w:rFonts w:ascii="Symbol" w:hAnsi="Symbol" w:hint="default"/>
+        <w:sz w:val="20"/>
+      </w:rPr>
+    </w:lvl>
+  </w:abstractNum>
+  <w:abstractNum w:abstractNumId="3" w15:restartNumberingAfterBreak="0">
+    <w:nsid w:val="0FB13CAB"/>
+    <w:multiLevelType w:val="multilevel"/>
+    <w:tmpl w:val="44782A8E"/>
+    <w:lvl w:ilvl="0">
+      <w:start w:val="1"/>
+      <w:numFmt w:val="bullet"/>
+      <w:lvlText w:val=""/>
+      <w:lvlJc w:val="left"/>
+      <w:pPr>
+        <w:tabs>
+          <w:tab w:val="num" w:pos="720"/>
+        </w:tabs>
+        <w:ind w:left="720" w:hanging="360"/>
+      </w:pPr>
+      <w:rPr>
+        <w:rFonts w:ascii="Symbol" w:hAnsi="Symbol" w:hint="default"/>
+        <w:sz w:val="20"/>
+      </w:rPr>
+    </w:lvl>
+    <w:lvl w:ilvl="1" w:tentative="1">
+      <w:start w:val="1"/>
+      <w:numFmt w:val="bullet"/>
+      <w:lvlText w:val=""/>
+      <w:lvlJc w:val="left"/>
+      <w:pPr>
+        <w:tabs>
+          <w:tab w:val="num" w:pos="1440"/>
+        </w:tabs>
+        <w:ind w:left="1440" w:hanging="360"/>
+      </w:pPr>
+      <w:rPr>
+        <w:rFonts w:ascii="Symbol" w:hAnsi="Symbol" w:hint="default"/>
+        <w:sz w:val="20"/>
+      </w:rPr>
+    </w:lvl>
+    <w:lvl w:ilvl="2" w:tentative="1">
+      <w:start w:val="1"/>
+      <w:numFmt w:val="bullet"/>
+      <w:lvlText w:val=""/>
+      <w:lvlJc w:val="left"/>
+      <w:pPr>
+        <w:tabs>
+          <w:tab w:val="num" w:pos="2160"/>
+        </w:tabs>
+        <w:ind w:left="2160" w:hanging="360"/>
+      </w:pPr>
+      <w:rPr>
+        <w:rFonts w:ascii="Symbol" w:hAnsi="Symbol" w:hint="default"/>
+        <w:sz w:val="20"/>
+      </w:rPr>
+    </w:lvl>
+    <w:lvl w:ilvl="3" w:tentative="1">
+      <w:start w:val="1"/>
+      <w:numFmt w:val="bullet"/>
+      <w:lvlText w:val=""/>
+      <w:lvlJc w:val="left"/>
+      <w:pPr>
+        <w:tabs>
+          <w:tab w:val="num" w:pos="2880"/>
+        </w:tabs>
+        <w:ind w:left="2880" w:hanging="360"/>
+      </w:pPr>
+      <w:rPr>
+        <w:rFonts w:ascii="Symbol" w:hAnsi="Symbol" w:hint="default"/>
+        <w:sz w:val="20"/>
+      </w:rPr>
+    </w:lvl>
+    <w:lvl w:ilvl="4" w:tentative="1">
+      <w:start w:val="1"/>
+      <w:numFmt w:val="bullet"/>
+      <w:lvlText w:val=""/>
+      <w:lvlJc w:val="left"/>
+      <w:pPr>
+        <w:tabs>
+          <w:tab w:val="num" w:pos="3600"/>
+        </w:tabs>
+        <w:ind w:left="3600" w:hanging="360"/>
+      </w:pPr>
+      <w:rPr>
+        <w:rFonts w:ascii="Symbol" w:hAnsi="Symbol" w:hint="default"/>
+        <w:sz w:val="20"/>
+      </w:rPr>
+    </w:lvl>
+    <w:lvl w:ilvl="5" w:tentative="1">
+      <w:start w:val="1"/>
+      <w:numFmt w:val="bullet"/>
+      <w:lvlText w:val=""/>
+      <w:lvlJc w:val="left"/>
+      <w:pPr>
+        <w:tabs>
+          <w:tab w:val="num" w:pos="4320"/>
+        </w:tabs>
+        <w:ind w:left="4320" w:hanging="360"/>
+      </w:pPr>
+      <w:rPr>
+        <w:rFonts w:ascii="Symbol" w:hAnsi="Symbol" w:hint="default"/>
+        <w:sz w:val="20"/>
+      </w:rPr>
+    </w:lvl>
+    <w:lvl w:ilvl="6" w:tentative="1">
+      <w:start w:val="1"/>
+      <w:numFmt w:val="bullet"/>
+      <w:lvlText w:val=""/>
+      <w:lvlJc w:val="left"/>
+      <w:pPr>
+        <w:tabs>
+          <w:tab w:val="num" w:pos="5040"/>
+        </w:tabs>
+        <w:ind w:left="5040" w:hanging="360"/>
+      </w:pPr>
+      <w:rPr>
+        <w:rFonts w:ascii="Symbol" w:hAnsi="Symbol" w:hint="default"/>
+        <w:sz w:val="20"/>
+      </w:rPr>
+    </w:lvl>
+    <w:lvl w:ilvl="7" w:tentative="1">
+      <w:start w:val="1"/>
+      <w:numFmt w:val="bullet"/>
+      <w:lvlText w:val=""/>
+      <w:lvlJc w:val="left"/>
+      <w:pPr>
+        <w:tabs>
+          <w:tab w:val="num" w:pos="5760"/>
+        </w:tabs>
+        <w:ind w:left="5760" w:hanging="360"/>
+      </w:pPr>
+      <w:rPr>
+        <w:rFonts w:ascii="Symbol" w:hAnsi="Symbol" w:hint="default"/>
+        <w:sz w:val="20"/>
+      </w:rPr>
+    </w:lvl>
+    <w:lvl w:ilvl="8" w:tentative="1">
+      <w:start w:val="1"/>
+      <w:numFmt w:val="bullet"/>
+      <w:lvlText w:val=""/>
+      <w:lvlJc w:val="left"/>
+      <w:pPr>
+        <w:tabs>
+          <w:tab w:val="num" w:pos="6480"/>
+        </w:tabs>
+        <w:ind w:left="6480" w:hanging="360"/>
+      </w:pPr>
+      <w:rPr>
+        <w:rFonts w:ascii="Symbol" w:hAnsi="Symbol" w:hint="default"/>
+        <w:sz w:val="20"/>
+      </w:rPr>
+    </w:lvl>
+  </w:abstractNum>
+  <w:abstractNum w:abstractNumId="4" w15:restartNumberingAfterBreak="0">
+    <w:nsid w:val="10443593"/>
+    <w:multiLevelType w:val="multilevel"/>
+    <w:tmpl w:val="12EE79CC"/>
+    <w:lvl w:ilvl="0">
+      <w:start w:val="1"/>
+      <w:numFmt w:val="bullet"/>
+      <w:lvlText w:val=""/>
+      <w:lvlJc w:val="left"/>
+      <w:pPr>
+        <w:tabs>
+          <w:tab w:val="num" w:pos="720"/>
+        </w:tabs>
+        <w:ind w:left="720" w:hanging="360"/>
+      </w:pPr>
+      <w:rPr>
+        <w:rFonts w:ascii="Symbol" w:hAnsi="Symbol" w:hint="default"/>
+        <w:sz w:val="20"/>
+      </w:rPr>
+    </w:lvl>
+    <w:lvl w:ilvl="1" w:tentative="1">
+      <w:start w:val="1"/>
+      <w:numFmt w:val="bullet"/>
+      <w:lvlText w:val=""/>
+      <w:lvlJc w:val="left"/>
+      <w:pPr>
+        <w:tabs>
+          <w:tab w:val="num" w:pos="1440"/>
+        </w:tabs>
+        <w:ind w:left="1440" w:hanging="360"/>
+      </w:pPr>
+      <w:rPr>
+        <w:rFonts w:ascii="Symbol" w:hAnsi="Symbol" w:hint="default"/>
+        <w:sz w:val="20"/>
+      </w:rPr>
+    </w:lvl>
+    <w:lvl w:ilvl="2" w:tentative="1">
+      <w:start w:val="1"/>
+      <w:numFmt w:val="bullet"/>
+      <w:lvlText w:val=""/>
+      <w:lvlJc w:val="left"/>
+      <w:pPr>
+        <w:tabs>
+          <w:tab w:val="num" w:pos="2160"/>
+        </w:tabs>
+        <w:ind w:left="2160" w:hanging="360"/>
+      </w:pPr>
+      <w:rPr>
+        <w:rFonts w:ascii="Symbol" w:hAnsi="Symbol" w:hint="default"/>
+        <w:sz w:val="20"/>
+      </w:rPr>
+    </w:lvl>
+    <w:lvl w:ilvl="3" w:tentative="1">
+      <w:start w:val="1"/>
+      <w:numFmt w:val="bullet"/>
+      <w:lvlText w:val=""/>
+      <w:lvlJc w:val="left"/>
+      <w:pPr>
+        <w:tabs>
+          <w:tab w:val="num" w:pos="2880"/>
+        </w:tabs>
+        <w:ind w:left="2880" w:hanging="360"/>
+      </w:pPr>
+      <w:rPr>
+        <w:rFonts w:ascii="Symbol" w:hAnsi="Symbol" w:hint="default"/>
+        <w:sz w:val="20"/>
+      </w:rPr>
+    </w:lvl>
+    <w:lvl w:ilvl="4" w:tentative="1">
+      <w:start w:val="1"/>
+      <w:numFmt w:val="bullet"/>
+      <w:lvlText w:val=""/>
+      <w:lvlJc w:val="left"/>
+      <w:pPr>
+        <w:tabs>
+          <w:tab w:val="num" w:pos="3600"/>
+        </w:tabs>
+        <w:ind w:left="3600" w:hanging="360"/>
+      </w:pPr>
+      <w:rPr>
+        <w:rFonts w:ascii="Symbol" w:hAnsi="Symbol" w:hint="default"/>
+        <w:sz w:val="20"/>
+      </w:rPr>
+    </w:lvl>
+    <w:lvl w:ilvl="5" w:tentative="1">
+      <w:start w:val="1"/>
+      <w:numFmt w:val="bullet"/>
+      <w:lvlText w:val=""/>
+      <w:lvlJc w:val="left"/>
+      <w:pPr>
+        <w:tabs>
+          <w:tab w:val="num" w:pos="4320"/>
+        </w:tabs>
+        <w:ind w:left="4320" w:hanging="360"/>
+      </w:pPr>
+      <w:rPr>
+        <w:rFonts w:ascii="Symbol" w:hAnsi="Symbol" w:hint="default"/>
+        <w:sz w:val="20"/>
+      </w:rPr>
+    </w:lvl>
+    <w:lvl w:ilvl="6" w:tentative="1">
+      <w:start w:val="1"/>
+      <w:numFmt w:val="bullet"/>
+      <w:lvlText w:val=""/>
+      <w:lvlJc w:val="left"/>
+      <w:pPr>
+        <w:tabs>
+          <w:tab w:val="num" w:pos="5040"/>
+        </w:tabs>
+        <w:ind w:left="5040" w:hanging="360"/>
+      </w:pPr>
+      <w:rPr>
+        <w:rFonts w:ascii="Symbol" w:hAnsi="Symbol" w:hint="default"/>
+        <w:sz w:val="20"/>
+      </w:rPr>
+    </w:lvl>
+    <w:lvl w:ilvl="7" w:tentative="1">
+      <w:start w:val="1"/>
+      <w:numFmt w:val="bullet"/>
+      <w:lvlText w:val=""/>
+      <w:lvlJc w:val="left"/>
+      <w:pPr>
+        <w:tabs>
+          <w:tab w:val="num" w:pos="5760"/>
+        </w:tabs>
+        <w:ind w:left="5760" w:hanging="360"/>
+      </w:pPr>
+      <w:rPr>
+        <w:rFonts w:ascii="Symbol" w:hAnsi="Symbol" w:hint="default"/>
+        <w:sz w:val="20"/>
+      </w:rPr>
+    </w:lvl>
+    <w:lvl w:ilvl="8" w:tentative="1">
+      <w:start w:val="1"/>
+      <w:numFmt w:val="bullet"/>
+      <w:lvlText w:val=""/>
+      <w:lvlJc w:val="left"/>
+      <w:pPr>
+        <w:tabs>
+          <w:tab w:val="num" w:pos="6480"/>
+        </w:tabs>
+        <w:ind w:left="6480" w:hanging="360"/>
+      </w:pPr>
+      <w:rPr>
+        <w:rFonts w:ascii="Symbol" w:hAnsi="Symbol" w:hint="default"/>
+        <w:sz w:val="20"/>
+      </w:rPr>
+    </w:lvl>
+  </w:abstractNum>
+  <w:abstractNum w:abstractNumId="5" w15:restartNumberingAfterBreak="0">
     <w:nsid w:val="24BE4AEA"/>
     <w:multiLevelType w:val="hybridMultilevel"/>
     <w:tmpl w:val="931C3B5A"/>
@@ -13915,7 +16971,120 @@
       </w:rPr>
     </w:lvl>
   </w:abstractNum>
-  <w:abstractNum w:abstractNumId="1" w15:restartNumberingAfterBreak="0">
+  <w:abstractNum w:abstractNumId="6" w15:restartNumberingAfterBreak="0">
+    <w:nsid w:val="25E32FE6"/>
+    <w:multiLevelType w:val="multilevel"/>
+    <w:tmpl w:val="756E9DD2"/>
+    <w:lvl w:ilvl="0">
+      <w:start w:val="1"/>
+      <w:numFmt w:val="decimal"/>
+      <w:lvlText w:val="%1."/>
+      <w:lvlJc w:val="left"/>
+      <w:pPr>
+        <w:tabs>
+          <w:tab w:val="num" w:pos="720"/>
+        </w:tabs>
+        <w:ind w:left="720" w:hanging="360"/>
+      </w:pPr>
+    </w:lvl>
+    <w:lvl w:ilvl="1" w:tentative="1">
+      <w:start w:val="1"/>
+      <w:numFmt w:val="decimal"/>
+      <w:lvlText w:val="%2."/>
+      <w:lvlJc w:val="left"/>
+      <w:pPr>
+        <w:tabs>
+          <w:tab w:val="num" w:pos="1440"/>
+        </w:tabs>
+        <w:ind w:left="1440" w:hanging="360"/>
+      </w:pPr>
+    </w:lvl>
+    <w:lvl w:ilvl="2" w:tentative="1">
+      <w:start w:val="1"/>
+      <w:numFmt w:val="decimal"/>
+      <w:lvlText w:val="%3."/>
+      <w:lvlJc w:val="left"/>
+      <w:pPr>
+        <w:tabs>
+          <w:tab w:val="num" w:pos="2160"/>
+        </w:tabs>
+        <w:ind w:left="2160" w:hanging="360"/>
+      </w:pPr>
+    </w:lvl>
+    <w:lvl w:ilvl="3" w:tentative="1">
+      <w:start w:val="1"/>
+      <w:numFmt w:val="decimal"/>
+      <w:lvlText w:val="%4."/>
+      <w:lvlJc w:val="left"/>
+      <w:pPr>
+        <w:tabs>
+          <w:tab w:val="num" w:pos="2880"/>
+        </w:tabs>
+        <w:ind w:left="2880" w:hanging="360"/>
+      </w:pPr>
+    </w:lvl>
+    <w:lvl w:ilvl="4" w:tentative="1">
+      <w:start w:val="1"/>
+      <w:numFmt w:val="decimal"/>
+      <w:lvlText w:val="%5."/>
+      <w:lvlJc w:val="left"/>
+      <w:pPr>
+        <w:tabs>
+          <w:tab w:val="num" w:pos="3600"/>
+        </w:tabs>
+        <w:ind w:left="3600" w:hanging="360"/>
+      </w:pPr>
+    </w:lvl>
+    <w:lvl w:ilvl="5" w:tentative="1">
+      <w:start w:val="1"/>
+      <w:numFmt w:val="decimal"/>
+      <w:lvlText w:val="%6."/>
+      <w:lvlJc w:val="left"/>
+      <w:pPr>
+        <w:tabs>
+          <w:tab w:val="num" w:pos="4320"/>
+        </w:tabs>
+        <w:ind w:left="4320" w:hanging="360"/>
+      </w:pPr>
+    </w:lvl>
+    <w:lvl w:ilvl="6" w:tentative="1">
+      <w:start w:val="1"/>
+      <w:numFmt w:val="decimal"/>
+      <w:lvlText w:val="%7."/>
+      <w:lvlJc w:val="left"/>
+      <w:pPr>
+        <w:tabs>
+          <w:tab w:val="num" w:pos="5040"/>
+        </w:tabs>
+        <w:ind w:left="5040" w:hanging="360"/>
+      </w:pPr>
+    </w:lvl>
+    <w:lvl w:ilvl="7" w:tentative="1">
+      <w:start w:val="1"/>
+      <w:numFmt w:val="decimal"/>
+      <w:lvlText w:val="%8."/>
+      <w:lvlJc w:val="left"/>
+      <w:pPr>
+        <w:tabs>
+          <w:tab w:val="num" w:pos="5760"/>
+        </w:tabs>
+        <w:ind w:left="5760" w:hanging="360"/>
+      </w:pPr>
+    </w:lvl>
+    <w:lvl w:ilvl="8" w:tentative="1">
+      <w:start w:val="1"/>
+      <w:numFmt w:val="decimal"/>
+      <w:lvlText w:val="%9."/>
+      <w:lvlJc w:val="left"/>
+      <w:pPr>
+        <w:tabs>
+          <w:tab w:val="num" w:pos="6480"/>
+        </w:tabs>
+        <w:ind w:left="6480" w:hanging="360"/>
+      </w:pPr>
+    </w:lvl>
+  </w:abstractNum>
+  <w:abstractNum w:abstractNumId="7" w15:restartNumberingAfterBreak="0">
     <w:nsid w:val="27BC0673"/>
     <w:multiLevelType w:val="hybridMultilevel"/>
     <w:tmpl w:val="2A4AAE30"/>
@@ -14127,7 +17296,273 @@
       </w:rPr>
     </w:lvl>
   </w:abstractNum>
-  <w:abstractNum w:abstractNumId="2" w15:restartNumberingAfterBreak="0">
+  <w:abstractNum w:abstractNumId="8" w15:restartNumberingAfterBreak="0">
+    <w:nsid w:val="2BB03151"/>
+    <w:multiLevelType w:val="multilevel"/>
+    <w:tmpl w:val="6C569C28"/>
+    <w:lvl w:ilvl="0">
+      <w:start w:val="1"/>
+      <w:numFmt w:val="bullet"/>
+      <w:lvlText w:val=""/>
+      <w:lvlJc w:val="left"/>
+      <w:pPr>
+        <w:tabs>
+          <w:tab w:val="num" w:pos="720"/>
+        </w:tabs>
+        <w:ind w:left="720" w:hanging="360"/>
+      </w:pPr>
+      <w:rPr>
+        <w:rFonts w:ascii="Symbol" w:hAnsi="Symbol" w:hint="default"/>
+        <w:sz w:val="20"/>
+      </w:rPr>
+    </w:lvl>
+    <w:lvl w:ilvl="1" w:tentative="1">
+      <w:start w:val="1"/>
+      <w:numFmt w:val="bullet"/>
+      <w:lvlText w:val=""/>
+      <w:lvlJc w:val="left"/>
+      <w:pPr>
+        <w:tabs>
+          <w:tab w:val="num" w:pos="1440"/>
+        </w:tabs>
+        <w:ind w:left="1440" w:hanging="360"/>
+      </w:pPr>
+      <w:rPr>
+        <w:rFonts w:ascii="Symbol" w:hAnsi="Symbol" w:hint="default"/>
+        <w:sz w:val="20"/>
+      </w:rPr>
+    </w:lvl>
+    <w:lvl w:ilvl="2" w:tentative="1">
+      <w:start w:val="1"/>
+      <w:numFmt w:val="bullet"/>
+      <w:lvlText w:val=""/>
+      <w:lvlJc w:val="left"/>
+      <w:pPr>
+        <w:tabs>
+          <w:tab w:val="num" w:pos="2160"/>
+        </w:tabs>
+        <w:ind w:left="2160" w:hanging="360"/>
+      </w:pPr>
+      <w:rPr>
+        <w:rFonts w:ascii="Symbol" w:hAnsi="Symbol" w:hint="default"/>
+        <w:sz w:val="20"/>
+      </w:rPr>
+    </w:lvl>
+    <w:lvl w:ilvl="3" w:tentative="1">
+      <w:start w:val="1"/>
+      <w:numFmt w:val="bullet"/>
+      <w:lvlText w:val=""/>
+      <w:lvlJc w:val="left"/>
+      <w:pPr>
+        <w:tabs>
+          <w:tab w:val="num" w:pos="2880"/>
+        </w:tabs>
+        <w:ind w:left="2880" w:hanging="360"/>
+      </w:pPr>
+      <w:rPr>
+        <w:rFonts w:ascii="Symbol" w:hAnsi="Symbol" w:hint="default"/>
+        <w:sz w:val="20"/>
+      </w:rPr>
+    </w:lvl>
+    <w:lvl w:ilvl="4" w:tentative="1">
+      <w:start w:val="1"/>
+      <w:numFmt w:val="bullet"/>
+      <w:lvlText w:val=""/>
+      <w:lvlJc w:val="left"/>
+      <w:pPr>
+        <w:tabs>
+          <w:tab w:val="num" w:pos="3600"/>
+        </w:tabs>
+        <w:ind w:left="3600" w:hanging="360"/>
+      </w:pPr>
+      <w:rPr>
+        <w:rFonts w:ascii="Symbol" w:hAnsi="Symbol" w:hint="default"/>
+        <w:sz w:val="20"/>
+      </w:rPr>
+    </w:lvl>
+    <w:lvl w:ilvl="5" w:tentative="1">
+      <w:start w:val="1"/>
+      <w:numFmt w:val="bullet"/>
+      <w:lvlText w:val=""/>
+      <w:lvlJc w:val="left"/>
+      <w:pPr>
+        <w:tabs>
+          <w:tab w:val="num" w:pos="4320"/>
+        </w:tabs>
+        <w:ind w:left="4320" w:hanging="360"/>
+      </w:pPr>
+      <w:rPr>
+        <w:rFonts w:ascii="Symbol" w:hAnsi="Symbol" w:hint="default"/>
+        <w:sz w:val="20"/>
+      </w:rPr>
+    </w:lvl>
+    <w:lvl w:ilvl="6" w:tentative="1">
+      <w:start w:val="1"/>
+      <w:numFmt w:val="bullet"/>
+      <w:lvlText w:val=""/>
+      <w:lvlJc w:val="left"/>
+      <w:pPr>
+        <w:tabs>
+          <w:tab w:val="num" w:pos="5040"/>
+        </w:tabs>
+        <w:ind w:left="5040" w:hanging="360"/>
+      </w:pPr>
+      <w:rPr>
+        <w:rFonts w:ascii="Symbol" w:hAnsi="Symbol" w:hint="default"/>
+        <w:sz w:val="20"/>
+      </w:rPr>
+    </w:lvl>
+    <w:lvl w:ilvl="7" w:tentative="1">
+      <w:start w:val="1"/>
+      <w:numFmt w:val="bullet"/>
+      <w:lvlText w:val=""/>
+      <w:lvlJc w:val="left"/>
+      <w:pPr>
+        <w:tabs>
+          <w:tab w:val="num" w:pos="5760"/>
+        </w:tabs>
+        <w:ind w:left="5760" w:hanging="360"/>
+      </w:pPr>
+      <w:rPr>
+        <w:rFonts w:ascii="Symbol" w:hAnsi="Symbol" w:hint="default"/>
+        <w:sz w:val="20"/>
+      </w:rPr>
+    </w:lvl>
+    <w:lvl w:ilvl="8" w:tentative="1">
+      <w:start w:val="1"/>
+      <w:numFmt w:val="bullet"/>
+      <w:lvlText w:val=""/>
+      <w:lvlJc w:val="left"/>
+      <w:pPr>
+        <w:tabs>
+          <w:tab w:val="num" w:pos="6480"/>
+        </w:tabs>
+        <w:ind w:left="6480" w:hanging="360"/>
+      </w:pPr>
+      <w:rPr>
+        <w:rFonts w:ascii="Symbol" w:hAnsi="Symbol" w:hint="default"/>
+        <w:sz w:val="20"/>
+      </w:rPr>
+    </w:lvl>
+  </w:abstractNum>
+  <w:abstractNum w:abstractNumId="9" w15:restartNumberingAfterBreak="0">
+    <w:nsid w:val="2E007654"/>
+    <w:multiLevelType w:val="multilevel"/>
+    <w:tmpl w:val="7A68451A"/>
+    <w:lvl w:ilvl="0">
+      <w:start w:val="1"/>
+      <w:numFmt w:val="decimal"/>
+      <w:lvlText w:val="%1."/>
+      <w:lvlJc w:val="left"/>
+      <w:pPr>
+        <w:tabs>
+          <w:tab w:val="num" w:pos="720"/>
+        </w:tabs>
+        <w:ind w:left="720" w:hanging="360"/>
+      </w:pPr>
+    </w:lvl>
+    <w:lvl w:ilvl="1">
+      <w:start w:val="1"/>
+      <w:numFmt w:val="bullet"/>
+      <w:lvlText w:val=""/>
+      <w:lvlJc w:val="left"/>
+      <w:pPr>
+        <w:tabs>
+          <w:tab w:val="num" w:pos="1440"/>
+        </w:tabs>
+        <w:ind w:left="1440" w:hanging="360"/>
+      </w:pPr>
+      <w:rPr>
+        <w:rFonts w:ascii="Symbol" w:hAnsi="Symbol" w:hint="default"/>
+        <w:sz w:val="20"/>
+      </w:rPr>
+    </w:lvl>
+    <w:lvl w:ilvl="2" w:tentative="1">
+      <w:start w:val="1"/>
+      <w:numFmt w:val="decimal"/>
+      <w:lvlText w:val="%3."/>
+      <w:lvlJc w:val="left"/>
+      <w:pPr>
+        <w:tabs>
+          <w:tab w:val="num" w:pos="2160"/>
+        </w:tabs>
+        <w:ind w:left="2160" w:hanging="360"/>
+      </w:pPr>
+    </w:lvl>
+    <w:lvl w:ilvl="3" w:tentative="1">
+      <w:start w:val="1"/>
+      <w:numFmt w:val="decimal"/>
+      <w:lvlText w:val="%4."/>
+      <w:lvlJc w:val="left"/>
+      <w:pPr>
+        <w:tabs>
+          <w:tab w:val="num" w:pos="2880"/>
+        </w:tabs>
+        <w:ind w:left="2880" w:hanging="360"/>
+      </w:pPr>
+    </w:lvl>
+    <w:lvl w:ilvl="4" w:tentative="1">
+      <w:start w:val="1"/>
+      <w:numFmt w:val="decimal"/>
+      <w:lvlText w:val="%5."/>
+      <w:lvlJc w:val="left"/>
+      <w:pPr>
+        <w:tabs>
+          <w:tab w:val="num" w:pos="3600"/>
+        </w:tabs>
+        <w:ind w:left="3600" w:hanging="360"/>
+      </w:pPr>
+    </w:lvl>
+    <w:lvl w:ilvl="5" w:tentative="1">
+      <w:start w:val="1"/>
+      <w:numFmt w:val="decimal"/>
+      <w:lvlText w:val="%6."/>
+      <w:lvlJc w:val="left"/>
+      <w:pPr>
+        <w:tabs>
+          <w:tab w:val="num" w:pos="4320"/>
+        </w:tabs>
+        <w:ind w:left="4320" w:hanging="360"/>
+      </w:pPr>
+    </w:lvl>
+    <w:lvl w:ilvl="6" w:tentative="1">
+      <w:start w:val="1"/>
+      <w:numFmt w:val="decimal"/>
+      <w:lvlText w:val="%7."/>
+      <w:lvlJc w:val="left"/>
+      <w:pPr>
+        <w:tabs>
+          <w:tab w:val="num" w:pos="5040"/>
+        </w:tabs>
+        <w:ind w:left="5040" w:hanging="360"/>
+      </w:pPr>
+    </w:lvl>
+    <w:lvl w:ilvl="7" w:tentative="1">
+      <w:start w:val="1"/>
+      <w:numFmt w:val="decimal"/>
+      <w:lvlText w:val="%8."/>
+      <w:lvlJc w:val="left"/>
+      <w:pPr>
+        <w:tabs>
+          <w:tab w:val="num" w:pos="5760"/>
+        </w:tabs>
+        <w:ind w:left="5760" w:hanging="360"/>
+      </w:pPr>
+    </w:lvl>
+    <w:lvl w:ilvl="8" w:tentative="1">
+      <w:start w:val="1"/>
+      <w:numFmt w:val="decimal"/>
+      <w:lvlText w:val="%9."/>
+      <w:lvlJc w:val="left"/>
+      <w:pPr>
+        <w:tabs>
+          <w:tab w:val="num" w:pos="6480"/>
+        </w:tabs>
+        <w:ind w:left="6480" w:hanging="360"/>
+      </w:pPr>
+    </w:lvl>
+  </w:abstractNum>
+  <w:abstractNum w:abstractNumId="10" w15:restartNumberingAfterBreak="0">
     <w:nsid w:val="32064483"/>
     <w:multiLevelType w:val="hybridMultilevel"/>
     <w:tmpl w:val="32B6CDAC"/>
@@ -14339,7 +17774,7 @@
       </w:rPr>
     </w:lvl>
   </w:abstractNum>
-  <w:abstractNum w:abstractNumId="3" w15:restartNumberingAfterBreak="0">
+  <w:abstractNum w:abstractNumId="11" w15:restartNumberingAfterBreak="0">
     <w:nsid w:val="34393514"/>
     <w:multiLevelType w:val="hybridMultilevel"/>
     <w:tmpl w:val="0C742F40"/>
@@ -14551,7 +17986,7 @@
       </w:rPr>
     </w:lvl>
   </w:abstractNum>
-  <w:abstractNum w:abstractNumId="4" w15:restartNumberingAfterBreak="0">
+  <w:abstractNum w:abstractNumId="12" w15:restartNumberingAfterBreak="0">
     <w:nsid w:val="3AD37CC1"/>
     <w:multiLevelType w:val="hybridMultilevel"/>
     <w:tmpl w:val="8864F726"/>
@@ -14763,7 +18198,237 @@
       </w:rPr>
     </w:lvl>
   </w:abstractNum>
-  <w:abstractNum w:abstractNumId="5" w15:restartNumberingAfterBreak="0">
+  <w:abstractNum w:abstractNumId="13" w15:restartNumberingAfterBreak="0">
+    <w:nsid w:val="414B2333"/>
+    <w:multiLevelType w:val="multilevel"/>
+    <w:tmpl w:val="46AA51E6"/>
+    <w:lvl w:ilvl="0">
+      <w:start w:val="1"/>
+      <w:numFmt w:val="decimal"/>
+      <w:lvlText w:val="%1."/>
+      <w:lvlJc w:val="left"/>
+      <w:pPr>
+        <w:tabs>
+          <w:tab w:val="num" w:pos="720"/>
+        </w:tabs>
+        <w:ind w:left="720" w:hanging="360"/>
+      </w:pPr>
+    </w:lvl>
+    <w:lvl w:ilvl="1">
+      <w:start w:val="1"/>
+      <w:numFmt w:val="bullet"/>
+      <w:lvlText w:val=""/>
+      <w:lvlJc w:val="left"/>
+      <w:pPr>
+        <w:tabs>
+          <w:tab w:val="num" w:pos="1440"/>
+        </w:tabs>
+        <w:ind w:left="1440" w:hanging="360"/>
+      </w:pPr>
+      <w:rPr>
+        <w:rFonts w:ascii="Symbol" w:hAnsi="Symbol" w:hint="default"/>
+        <w:sz w:val="20"/>
+      </w:rPr>
+    </w:lvl>
+    <w:lvl w:ilvl="2" w:tentative="1">
+      <w:start w:val="1"/>
+      <w:numFmt w:val="decimal"/>
+      <w:lvlText w:val="%3."/>
+      <w:lvlJc w:val="left"/>
+      <w:pPr>
+        <w:tabs>
+          <w:tab w:val="num" w:pos="2160"/>
+        </w:tabs>
+        <w:ind w:left="2160" w:hanging="360"/>
+      </w:pPr>
+    </w:lvl>
+    <w:lvl w:ilvl="3" w:tentative="1">
+      <w:start w:val="1"/>
+      <w:numFmt w:val="decimal"/>
+      <w:lvlText w:val="%4."/>
+      <w:lvlJc w:val="left"/>
+      <w:pPr>
+        <w:tabs>
+          <w:tab w:val="num" w:pos="2880"/>
+        </w:tabs>
+        <w:ind w:left="2880" w:hanging="360"/>
+      </w:pPr>
+    </w:lvl>
+    <w:lvl w:ilvl="4" w:tentative="1">
+      <w:start w:val="1"/>
+      <w:numFmt w:val="decimal"/>
+      <w:lvlText w:val="%5."/>
+      <w:lvlJc w:val="left"/>
+      <w:pPr>
+        <w:tabs>
+          <w:tab w:val="num" w:pos="3600"/>
+        </w:tabs>
+        <w:ind w:left="3600" w:hanging="360"/>
+      </w:pPr>
+    </w:lvl>
+    <w:lvl w:ilvl="5" w:tentative="1">
+      <w:start w:val="1"/>
+      <w:numFmt w:val="decimal"/>
+      <w:lvlText w:val="%6."/>
+      <w:lvlJc w:val="left"/>
+      <w:pPr>
+        <w:tabs>
+          <w:tab w:val="num" w:pos="4320"/>
+        </w:tabs>
+        <w:ind w:left="4320" w:hanging="360"/>
+      </w:pPr>
+    </w:lvl>
+    <w:lvl w:ilvl="6" w:tentative="1">
+      <w:start w:val="1"/>
+      <w:numFmt w:val="decimal"/>
+      <w:lvlText w:val="%7."/>
+      <w:lvlJc w:val="left"/>
+      <w:pPr>
+        <w:tabs>
+          <w:tab w:val="num" w:pos="5040"/>
+        </w:tabs>
+        <w:ind w:left="5040" w:hanging="360"/>
+      </w:pPr>
+    </w:lvl>
+    <w:lvl w:ilvl="7" w:tentative="1">
+      <w:start w:val="1"/>
+      <w:numFmt w:val="decimal"/>
+      <w:lvlText w:val="%8."/>
+      <w:lvlJc w:val="left"/>
+      <w:pPr>
+        <w:tabs>
+          <w:tab w:val="num" w:pos="5760"/>
+        </w:tabs>
+        <w:ind w:left="5760" w:hanging="360"/>
+      </w:pPr>
+    </w:lvl>
+    <w:lvl w:ilvl="8" w:tentative="1">
+      <w:start w:val="1"/>
+      <w:numFmt w:val="decimal"/>
+      <w:lvlText w:val="%9."/>
+      <w:lvlJc w:val="left"/>
+      <w:pPr>
+        <w:tabs>
+          <w:tab w:val="num" w:pos="6480"/>
+        </w:tabs>
+        <w:ind w:left="6480" w:hanging="360"/>
+      </w:pPr>
+    </w:lvl>
+  </w:abstractNum>
+  <w:abstractNum w:abstractNumId="14" w15:restartNumberingAfterBreak="0">
+    <w:nsid w:val="43AA1971"/>
+    <w:multiLevelType w:val="multilevel"/>
+    <w:tmpl w:val="654210A8"/>
+    <w:lvl w:ilvl="0">
+      <w:start w:val="1"/>
+      <w:numFmt w:val="decimal"/>
+      <w:lvlText w:val="%1."/>
+      <w:lvlJc w:val="left"/>
+      <w:pPr>
+        <w:tabs>
+          <w:tab w:val="num" w:pos="720"/>
+        </w:tabs>
+        <w:ind w:left="720" w:hanging="360"/>
+      </w:pPr>
+    </w:lvl>
+    <w:lvl w:ilvl="1" w:tentative="1">
+      <w:start w:val="1"/>
+      <w:numFmt w:val="decimal"/>
+      <w:lvlText w:val="%2."/>
+      <w:lvlJc w:val="left"/>
+      <w:pPr>
+        <w:tabs>
+          <w:tab w:val="num" w:pos="1440"/>
+        </w:tabs>
+        <w:ind w:left="1440" w:hanging="360"/>
+      </w:pPr>
+    </w:lvl>
+    <w:lvl w:ilvl="2" w:tentative="1">
+      <w:start w:val="1"/>
+      <w:numFmt w:val="decimal"/>
+      <w:lvlText w:val="%3."/>
+      <w:lvlJc w:val="left"/>
+      <w:pPr>
+        <w:tabs>
+          <w:tab w:val="num" w:pos="2160"/>
+        </w:tabs>
+        <w:ind w:left="2160" w:hanging="360"/>
+      </w:pPr>
+    </w:lvl>
+    <w:lvl w:ilvl="3" w:tentative="1">
+      <w:start w:val="1"/>
+      <w:numFmt w:val="decimal"/>
+      <w:lvlText w:val="%4."/>
+      <w:lvlJc w:val="left"/>
+      <w:pPr>
+        <w:tabs>
+          <w:tab w:val="num" w:pos="2880"/>
+        </w:tabs>
+        <w:ind w:left="2880" w:hanging="360"/>
+      </w:pPr>
+    </w:lvl>
+    <w:lvl w:ilvl="4" w:tentative="1">
+      <w:start w:val="1"/>
+      <w:numFmt w:val="decimal"/>
+      <w:lvlText w:val="%5."/>
+      <w:lvlJc w:val="left"/>
+      <w:pPr>
+        <w:tabs>
+          <w:tab w:val="num" w:pos="3600"/>
+        </w:tabs>
+        <w:ind w:left="3600" w:hanging="360"/>
+      </w:pPr>
+    </w:lvl>
+    <w:lvl w:ilvl="5" w:tentative="1">
+      <w:start w:val="1"/>
+      <w:numFmt w:val="decimal"/>
+      <w:lvlText w:val="%6."/>
+      <w:lvlJc w:val="left"/>
+      <w:pPr>
+        <w:tabs>
+          <w:tab w:val="num" w:pos="4320"/>
+        </w:tabs>
+        <w:ind w:left="4320" w:hanging="360"/>
+      </w:pPr>
+    </w:lvl>
+    <w:lvl w:ilvl="6" w:tentative="1">
+      <w:start w:val="1"/>
+      <w:numFmt w:val="decimal"/>
+      <w:lvlText w:val="%7."/>
+      <w:lvlJc w:val="left"/>
+      <w:pPr>
+        <w:tabs>
+          <w:tab w:val="num" w:pos="5040"/>
+        </w:tabs>
+        <w:ind w:left="5040" w:hanging="360"/>
+      </w:pPr>
+    </w:lvl>
+    <w:lvl w:ilvl="7" w:tentative="1">
+      <w:start w:val="1"/>
+      <w:numFmt w:val="decimal"/>
+      <w:lvlText w:val="%8."/>
+      <w:lvlJc w:val="left"/>
+      <w:pPr>
+        <w:tabs>
+          <w:tab w:val="num" w:pos="5760"/>
+        </w:tabs>
+        <w:ind w:left="5760" w:hanging="360"/>
+      </w:pPr>
+    </w:lvl>
+    <w:lvl w:ilvl="8" w:tentative="1">
+      <w:start w:val="1"/>
+      <w:numFmt w:val="decimal"/>
+      <w:lvlText w:val="%9."/>
+      <w:lvlJc w:val="left"/>
+      <w:pPr>
+        <w:tabs>
+          <w:tab w:val="num" w:pos="6480"/>
+        </w:tabs>
+        <w:ind w:left="6480" w:hanging="360"/>
+      </w:pPr>
+    </w:lvl>
+  </w:abstractNum>
+  <w:abstractNum w:abstractNumId="15" w15:restartNumberingAfterBreak="0">
     <w:nsid w:val="47751C3B"/>
     <w:multiLevelType w:val="hybridMultilevel"/>
     <w:tmpl w:val="6B32E0B8"/>
@@ -14975,7 +18640,128 @@
       </w:rPr>
     </w:lvl>
   </w:abstractNum>
-  <w:abstractNum w:abstractNumId="6" w15:restartNumberingAfterBreak="0">
+  <w:abstractNum w:abstractNumId="16" w15:restartNumberingAfterBreak="0">
+    <w:nsid w:val="4DAB6743"/>
+    <w:multiLevelType w:val="multilevel"/>
+    <w:tmpl w:val="5ECC1868"/>
+    <w:lvl w:ilvl="0">
+      <w:start w:val="1"/>
+      <w:numFmt w:val="decimal"/>
+      <w:lvlText w:val="%1."/>
+      <w:lvlJc w:val="left"/>
+      <w:pPr>
+        <w:tabs>
+          <w:tab w:val="num" w:pos="720"/>
+        </w:tabs>
+        <w:ind w:left="720" w:hanging="360"/>
+      </w:pPr>
+    </w:lvl>
+    <w:lvl w:ilvl="1">
+      <w:start w:val="1"/>
+      <w:numFmt w:val="bullet"/>
+      <w:lvlText w:val=""/>
+      <w:lvlJc w:val="left"/>
+      <w:pPr>
+        <w:tabs>
+          <w:tab w:val="num" w:pos="1440"/>
+        </w:tabs>
+        <w:ind w:left="1440" w:hanging="360"/>
+      </w:pPr>
+      <w:rPr>
+        <w:rFonts w:ascii="Symbol" w:hAnsi="Symbol" w:hint="default"/>
+        <w:sz w:val="20"/>
+      </w:rPr>
+    </w:lvl>
+    <w:lvl w:ilvl="2">
+      <w:start w:val="1"/>
+      <w:numFmt w:val="bullet"/>
+      <w:lvlText w:val=""/>
+      <w:lvlJc w:val="left"/>
+      <w:pPr>
+        <w:tabs>
+          <w:tab w:val="num" w:pos="2160"/>
+        </w:tabs>
+        <w:ind w:left="2160" w:hanging="360"/>
+      </w:pPr>
+      <w:rPr>
+        <w:rFonts w:ascii="Symbol" w:hAnsi="Symbol" w:hint="default"/>
+        <w:sz w:val="20"/>
+      </w:rPr>
+    </w:lvl>
+    <w:lvl w:ilvl="3" w:tentative="1">
+      <w:start w:val="1"/>
+      <w:numFmt w:val="decimal"/>
+      <w:lvlText w:val="%4."/>
+      <w:lvlJc w:val="left"/>
+      <w:pPr>
+        <w:tabs>
+          <w:tab w:val="num" w:pos="2880"/>
+        </w:tabs>
+        <w:ind w:left="2880" w:hanging="360"/>
+      </w:pPr>
+    </w:lvl>
+    <w:lvl w:ilvl="4" w:tentative="1">
+      <w:start w:val="1"/>
+      <w:numFmt w:val="decimal"/>
+      <w:lvlText w:val="%5."/>
+      <w:lvlJc w:val="left"/>
+      <w:pPr>
+        <w:tabs>
+          <w:tab w:val="num" w:pos="3600"/>
+        </w:tabs>
+        <w:ind w:left="3600" w:hanging="360"/>
+      </w:pPr>
+    </w:lvl>
+    <w:lvl w:ilvl="5" w:tentative="1">
+      <w:start w:val="1"/>
+      <w:numFmt w:val="decimal"/>
+      <w:lvlText w:val="%6."/>
+      <w:lvlJc w:val="left"/>
+      <w:pPr>
+        <w:tabs>
+          <w:tab w:val="num" w:pos="4320"/>
+        </w:tabs>
+        <w:ind w:left="4320" w:hanging="360"/>
+      </w:pPr>
+    </w:lvl>
+    <w:lvl w:ilvl="6" w:tentative="1">
+      <w:start w:val="1"/>
+      <w:numFmt w:val="decimal"/>
+      <w:lvlText w:val="%7."/>
+      <w:lvlJc w:val="left"/>
+      <w:pPr>
+        <w:tabs>
+          <w:tab w:val="num" w:pos="5040"/>
+        </w:tabs>
+        <w:ind w:left="5040" w:hanging="360"/>
+      </w:pPr>
+    </w:lvl>
+    <w:lvl w:ilvl="7" w:tentative="1">
+      <w:start w:val="1"/>
+      <w:numFmt w:val="decimal"/>
+      <w:lvlText w:val="%8."/>
+      <w:lvlJc w:val="left"/>
+      <w:pPr>
+        <w:tabs>
+          <w:tab w:val="num" w:pos="5760"/>
+        </w:tabs>
+        <w:ind w:left="5760" w:hanging="360"/>
+      </w:pPr>
+    </w:lvl>
+    <w:lvl w:ilvl="8" w:tentative="1">
+      <w:start w:val="1"/>
+      <w:numFmt w:val="decimal"/>
+      <w:lvlText w:val="%9."/>
+      <w:lvlJc w:val="left"/>
+      <w:pPr>
+        <w:tabs>
+          <w:tab w:val="num" w:pos="6480"/>
+        </w:tabs>
+        <w:ind w:left="6480" w:hanging="360"/>
+      </w:pPr>
+    </w:lvl>
+  </w:abstractNum>
+  <w:abstractNum w:abstractNumId="17" w15:restartNumberingAfterBreak="0">
     <w:nsid w:val="4FBC2378"/>
     <w:multiLevelType w:val="hybridMultilevel"/>
     <w:tmpl w:val="F530FB46"/>
@@ -15187,7 +18973,128 @@
       </w:rPr>
     </w:lvl>
   </w:abstractNum>
-  <w:abstractNum w:abstractNumId="7" w15:restartNumberingAfterBreak="0">
+  <w:abstractNum w:abstractNumId="18" w15:restartNumberingAfterBreak="0">
+    <w:nsid w:val="5149291B"/>
+    <w:multiLevelType w:val="multilevel"/>
+    <w:tmpl w:val="3C366A46"/>
+    <w:lvl w:ilvl="0">
+      <w:start w:val="1"/>
+      <w:numFmt w:val="decimal"/>
+      <w:lvlText w:val="%1."/>
+      <w:lvlJc w:val="left"/>
+      <w:pPr>
+        <w:tabs>
+          <w:tab w:val="num" w:pos="720"/>
+        </w:tabs>
+        <w:ind w:left="720" w:hanging="360"/>
+      </w:pPr>
+    </w:lvl>
+    <w:lvl w:ilvl="1">
+      <w:start w:val="1"/>
+      <w:numFmt w:val="bullet"/>
+      <w:lvlText w:val=""/>
+      <w:lvlJc w:val="left"/>
+      <w:pPr>
+        <w:tabs>
+          <w:tab w:val="num" w:pos="1440"/>
+        </w:tabs>
+        <w:ind w:left="1440" w:hanging="360"/>
+      </w:pPr>
+      <w:rPr>
+        <w:rFonts w:ascii="Symbol" w:hAnsi="Symbol" w:hint="default"/>
+        <w:sz w:val="20"/>
+      </w:rPr>
+    </w:lvl>
+    <w:lvl w:ilvl="2">
+      <w:start w:val="1"/>
+      <w:numFmt w:val="bullet"/>
+      <w:lvlText w:val=""/>
+      <w:lvlJc w:val="left"/>
+      <w:pPr>
+        <w:tabs>
+          <w:tab w:val="num" w:pos="2160"/>
+        </w:tabs>
+        <w:ind w:left="2160" w:hanging="360"/>
+      </w:pPr>
+      <w:rPr>
+        <w:rFonts w:ascii="Symbol" w:hAnsi="Symbol" w:hint="default"/>
+        <w:sz w:val="20"/>
+      </w:rPr>
+    </w:lvl>
+    <w:lvl w:ilvl="3" w:tentative="1">
+      <w:start w:val="1"/>
+      <w:numFmt w:val="decimal"/>
+      <w:lvlText w:val="%4."/>
+      <w:lvlJc w:val="left"/>
+      <w:pPr>
+        <w:tabs>
+          <w:tab w:val="num" w:pos="2880"/>
+        </w:tabs>
+        <w:ind w:left="2880" w:hanging="360"/>
+      </w:pPr>
+    </w:lvl>
+    <w:lvl w:ilvl="4" w:tentative="1">
+      <w:start w:val="1"/>
+      <w:numFmt w:val="decimal"/>
+      <w:lvlText w:val="%5."/>
+      <w:lvlJc w:val="left"/>
+      <w:pPr>
+        <w:tabs>
+          <w:tab w:val="num" w:pos="3600"/>
+        </w:tabs>
+        <w:ind w:left="3600" w:hanging="360"/>
+      </w:pPr>
+    </w:lvl>
+    <w:lvl w:ilvl="5" w:tentative="1">
+      <w:start w:val="1"/>
+      <w:numFmt w:val="decimal"/>
+      <w:lvlText w:val="%6."/>
+      <w:lvlJc w:val="left"/>
+      <w:pPr>
+        <w:tabs>
+          <w:tab w:val="num" w:pos="4320"/>
+        </w:tabs>
+        <w:ind w:left="4320" w:hanging="360"/>
+      </w:pPr>
+    </w:lvl>
+    <w:lvl w:ilvl="6" w:tentative="1">
+      <w:start w:val="1"/>
+      <w:numFmt w:val="decimal"/>
+      <w:lvlText w:val="%7."/>
+      <w:lvlJc w:val="left"/>
+      <w:pPr>
+        <w:tabs>
+          <w:tab w:val="num" w:pos="5040"/>
+        </w:tabs>
+        <w:ind w:left="5040" w:hanging="360"/>
+      </w:pPr>
+    </w:lvl>
+    <w:lvl w:ilvl="7" w:tentative="1">
+      <w:start w:val="1"/>
+      <w:numFmt w:val="decimal"/>
+      <w:lvlText w:val="%8."/>
+      <w:lvlJc w:val="left"/>
+      <w:pPr>
+        <w:tabs>
+          <w:tab w:val="num" w:pos="5760"/>
+        </w:tabs>
+        <w:ind w:left="5760" w:hanging="360"/>
+      </w:pPr>
+    </w:lvl>
+    <w:lvl w:ilvl="8" w:tentative="1">
+      <w:start w:val="1"/>
+      <w:numFmt w:val="decimal"/>
+      <w:lvlText w:val="%9."/>
+      <w:lvlJc w:val="left"/>
+      <w:pPr>
+        <w:tabs>
+          <w:tab w:val="num" w:pos="6480"/>
+        </w:tabs>
+        <w:ind w:left="6480" w:hanging="360"/>
+      </w:pPr>
+    </w:lvl>
+  </w:abstractNum>
+  <w:abstractNum w:abstractNumId="19" w15:restartNumberingAfterBreak="0">
     <w:nsid w:val="526530C3"/>
     <w:multiLevelType w:val="hybridMultilevel"/>
     <w:tmpl w:val="B4D4CC40"/>
@@ -15399,7 +19306,7 @@
       </w:rPr>
     </w:lvl>
   </w:abstractNum>
-  <w:abstractNum w:abstractNumId="8" w15:restartNumberingAfterBreak="0">
+  <w:abstractNum w:abstractNumId="20" w15:restartNumberingAfterBreak="0">
     <w:nsid w:val="53CF06AB"/>
     <w:multiLevelType w:val="hybridMultilevel"/>
     <w:tmpl w:val="D7A207F2"/>
@@ -15611,7 +19518,454 @@
       </w:rPr>
     </w:lvl>
   </w:abstractNum>
-  <w:abstractNum w:abstractNumId="9" w15:restartNumberingAfterBreak="0">
+  <w:abstractNum w:abstractNumId="21" w15:restartNumberingAfterBreak="0">
+    <w:nsid w:val="5567230F"/>
+    <w:multiLevelType w:val="multilevel"/>
+    <w:tmpl w:val="5DDC15AA"/>
+    <w:lvl w:ilvl="0">
+      <w:start w:val="1"/>
+      <w:numFmt w:val="bullet"/>
+      <w:lvlText w:val=""/>
+      <w:lvlJc w:val="left"/>
+      <w:pPr>
+        <w:tabs>
+          <w:tab w:val="num" w:pos="720"/>
+        </w:tabs>
+        <w:ind w:left="720" w:hanging="360"/>
+      </w:pPr>
+      <w:rPr>
+        <w:rFonts w:ascii="Symbol" w:hAnsi="Symbol" w:hint="default"/>
+        <w:sz w:val="20"/>
+      </w:rPr>
+    </w:lvl>
+    <w:lvl w:ilvl="1" w:tentative="1">
+      <w:start w:val="1"/>
+      <w:numFmt w:val="bullet"/>
+      <w:lvlText w:val=""/>
+      <w:lvlJc w:val="left"/>
+      <w:pPr>
+        <w:tabs>
+          <w:tab w:val="num" w:pos="1440"/>
+        </w:tabs>
+        <w:ind w:left="1440" w:hanging="360"/>
+      </w:pPr>
+      <w:rPr>
+        <w:rFonts w:ascii="Symbol" w:hAnsi="Symbol" w:hint="default"/>
+        <w:sz w:val="20"/>
+      </w:rPr>
+    </w:lvl>
+    <w:lvl w:ilvl="2" w:tentative="1">
+      <w:start w:val="1"/>
+      <w:numFmt w:val="bullet"/>
+      <w:lvlText w:val=""/>
+      <w:lvlJc w:val="left"/>
+      <w:pPr>
+        <w:tabs>
+          <w:tab w:val="num" w:pos="2160"/>
+        </w:tabs>
+        <w:ind w:left="2160" w:hanging="360"/>
+      </w:pPr>
+      <w:rPr>
+        <w:rFonts w:ascii="Symbol" w:hAnsi="Symbol" w:hint="default"/>
+        <w:sz w:val="20"/>
+      </w:rPr>
+    </w:lvl>
+    <w:lvl w:ilvl="3" w:tentative="1">
+      <w:start w:val="1"/>
+      <w:numFmt w:val="bullet"/>
+      <w:lvlText w:val=""/>
+      <w:lvlJc w:val="left"/>
+      <w:pPr>
+        <w:tabs>
+          <w:tab w:val="num" w:pos="2880"/>
+        </w:tabs>
+        <w:ind w:left="2880" w:hanging="360"/>
+      </w:pPr>
+      <w:rPr>
+        <w:rFonts w:ascii="Symbol" w:hAnsi="Symbol" w:hint="default"/>
+        <w:sz w:val="20"/>
+      </w:rPr>
+    </w:lvl>
+    <w:lvl w:ilvl="4" w:tentative="1">
+      <w:start w:val="1"/>
+      <w:numFmt w:val="bullet"/>
+      <w:lvlText w:val=""/>
+      <w:lvlJc w:val="left"/>
+      <w:pPr>
+        <w:tabs>
+          <w:tab w:val="num" w:pos="3600"/>
+        </w:tabs>
+        <w:ind w:left="3600" w:hanging="360"/>
+      </w:pPr>
+      <w:rPr>
+        <w:rFonts w:ascii="Symbol" w:hAnsi="Symbol" w:hint="default"/>
+        <w:sz w:val="20"/>
+      </w:rPr>
+    </w:lvl>
+    <w:lvl w:ilvl="5" w:tentative="1">
+      <w:start w:val="1"/>
+      <w:numFmt w:val="bullet"/>
+      <w:lvlText w:val=""/>
+      <w:lvlJc w:val="left"/>
+      <w:pPr>
+        <w:tabs>
+          <w:tab w:val="num" w:pos="4320"/>
+        </w:tabs>
+        <w:ind w:left="4320" w:hanging="360"/>
+      </w:pPr>
+      <w:rPr>
+        <w:rFonts w:ascii="Symbol" w:hAnsi="Symbol" w:hint="default"/>
+        <w:sz w:val="20"/>
+      </w:rPr>
+    </w:lvl>
+    <w:lvl w:ilvl="6" w:tentative="1">
+      <w:start w:val="1"/>
+      <w:numFmt w:val="bullet"/>
+      <w:lvlText w:val=""/>
+      <w:lvlJc w:val="left"/>
+      <w:pPr>
+        <w:tabs>
+          <w:tab w:val="num" w:pos="5040"/>
+        </w:tabs>
+        <w:ind w:left="5040" w:hanging="360"/>
+      </w:pPr>
+      <w:rPr>
+        <w:rFonts w:ascii="Symbol" w:hAnsi="Symbol" w:hint="default"/>
+        <w:sz w:val="20"/>
+      </w:rPr>
+    </w:lvl>
+    <w:lvl w:ilvl="7" w:tentative="1">
+      <w:start w:val="1"/>
+      <w:numFmt w:val="bullet"/>
+      <w:lvlText w:val=""/>
+      <w:lvlJc w:val="left"/>
+      <w:pPr>
+        <w:tabs>
+          <w:tab w:val="num" w:pos="5760"/>
+        </w:tabs>
+        <w:ind w:left="5760" w:hanging="360"/>
+      </w:pPr>
+      <w:rPr>
+        <w:rFonts w:ascii="Symbol" w:hAnsi="Symbol" w:hint="default"/>
+        <w:sz w:val="20"/>
+      </w:rPr>
+    </w:lvl>
+    <w:lvl w:ilvl="8" w:tentative="1">
+      <w:start w:val="1"/>
+      <w:numFmt w:val="bullet"/>
+      <w:lvlText w:val=""/>
+      <w:lvlJc w:val="left"/>
+      <w:pPr>
+        <w:tabs>
+          <w:tab w:val="num" w:pos="6480"/>
+        </w:tabs>
+        <w:ind w:left="6480" w:hanging="360"/>
+      </w:pPr>
+      <w:rPr>
+        <w:rFonts w:ascii="Symbol" w:hAnsi="Symbol" w:hint="default"/>
+        <w:sz w:val="20"/>
+      </w:rPr>
+    </w:lvl>
+  </w:abstractNum>
+  <w:abstractNum w:abstractNumId="22" w15:restartNumberingAfterBreak="0">
+    <w:nsid w:val="584A500A"/>
+    <w:multiLevelType w:val="multilevel"/>
+    <w:tmpl w:val="90D4BD16"/>
+    <w:lvl w:ilvl="0">
+      <w:start w:val="1"/>
+      <w:numFmt w:val="bullet"/>
+      <w:lvlText w:val=""/>
+      <w:lvlJc w:val="left"/>
+      <w:pPr>
+        <w:tabs>
+          <w:tab w:val="num" w:pos="720"/>
+        </w:tabs>
+        <w:ind w:left="720" w:hanging="360"/>
+      </w:pPr>
+      <w:rPr>
+        <w:rFonts w:ascii="Symbol" w:hAnsi="Symbol" w:hint="default"/>
+        <w:sz w:val="20"/>
+      </w:rPr>
+    </w:lvl>
+    <w:lvl w:ilvl="1" w:tentative="1">
+      <w:start w:val="1"/>
+      <w:numFmt w:val="bullet"/>
+      <w:lvlText w:val=""/>
+      <w:lvlJc w:val="left"/>
+      <w:pPr>
+        <w:tabs>
+          <w:tab w:val="num" w:pos="1440"/>
+        </w:tabs>
+        <w:ind w:left="1440" w:hanging="360"/>
+      </w:pPr>
+      <w:rPr>
+        <w:rFonts w:ascii="Symbol" w:hAnsi="Symbol" w:hint="default"/>
+        <w:sz w:val="20"/>
+      </w:rPr>
+    </w:lvl>
+    <w:lvl w:ilvl="2" w:tentative="1">
+      <w:start w:val="1"/>
+      <w:numFmt w:val="bullet"/>
+      <w:lvlText w:val=""/>
+      <w:lvlJc w:val="left"/>
+      <w:pPr>
+        <w:tabs>
+          <w:tab w:val="num" w:pos="2160"/>
+        </w:tabs>
+        <w:ind w:left="2160" w:hanging="360"/>
+      </w:pPr>
+      <w:rPr>
+        <w:rFonts w:ascii="Symbol" w:hAnsi="Symbol" w:hint="default"/>
+        <w:sz w:val="20"/>
+      </w:rPr>
+    </w:lvl>
+    <w:lvl w:ilvl="3" w:tentative="1">
+      <w:start w:val="1"/>
+      <w:numFmt w:val="bullet"/>
+      <w:lvlText w:val=""/>
+      <w:lvlJc w:val="left"/>
+      <w:pPr>
+        <w:tabs>
+          <w:tab w:val="num" w:pos="2880"/>
+        </w:tabs>
+        <w:ind w:left="2880" w:hanging="360"/>
+      </w:pPr>
+      <w:rPr>
+        <w:rFonts w:ascii="Symbol" w:hAnsi="Symbol" w:hint="default"/>
+        <w:sz w:val="20"/>
+      </w:rPr>
+    </w:lvl>
+    <w:lvl w:ilvl="4" w:tentative="1">
+      <w:start w:val="1"/>
+      <w:numFmt w:val="bullet"/>
+      <w:lvlText w:val=""/>
+      <w:lvlJc w:val="left"/>
+      <w:pPr>
+        <w:tabs>
+          <w:tab w:val="num" w:pos="3600"/>
+        </w:tabs>
+        <w:ind w:left="3600" w:hanging="360"/>
+      </w:pPr>
+      <w:rPr>
+        <w:rFonts w:ascii="Symbol" w:hAnsi="Symbol" w:hint="default"/>
+        <w:sz w:val="20"/>
+      </w:rPr>
+    </w:lvl>
+    <w:lvl w:ilvl="5" w:tentative="1">
+      <w:start w:val="1"/>
+      <w:numFmt w:val="bullet"/>
+      <w:lvlText w:val=""/>
+      <w:lvlJc w:val="left"/>
+      <w:pPr>
+        <w:tabs>
+          <w:tab w:val="num" w:pos="4320"/>
+        </w:tabs>
+        <w:ind w:left="4320" w:hanging="360"/>
+      </w:pPr>
+      <w:rPr>
+        <w:rFonts w:ascii="Symbol" w:hAnsi="Symbol" w:hint="default"/>
+        <w:sz w:val="20"/>
+      </w:rPr>
+    </w:lvl>
+    <w:lvl w:ilvl="6" w:tentative="1">
+      <w:start w:val="1"/>
+      <w:numFmt w:val="bullet"/>
+      <w:lvlText w:val=""/>
+      <w:lvlJc w:val="left"/>
+      <w:pPr>
+        <w:tabs>
+          <w:tab w:val="num" w:pos="5040"/>
+        </w:tabs>
+        <w:ind w:left="5040" w:hanging="360"/>
+      </w:pPr>
+      <w:rPr>
+        <w:rFonts w:ascii="Symbol" w:hAnsi="Symbol" w:hint="default"/>
+        <w:sz w:val="20"/>
+      </w:rPr>
+    </w:lvl>
+    <w:lvl w:ilvl="7" w:tentative="1">
+      <w:start w:val="1"/>
+      <w:numFmt w:val="bullet"/>
+      <w:lvlText w:val=""/>
+      <w:lvlJc w:val="left"/>
+      <w:pPr>
+        <w:tabs>
+          <w:tab w:val="num" w:pos="5760"/>
+        </w:tabs>
+        <w:ind w:left="5760" w:hanging="360"/>
+      </w:pPr>
+      <w:rPr>
+        <w:rFonts w:ascii="Symbol" w:hAnsi="Symbol" w:hint="default"/>
+        <w:sz w:val="20"/>
+      </w:rPr>
+    </w:lvl>
+    <w:lvl w:ilvl="8" w:tentative="1">
+      <w:start w:val="1"/>
+      <w:numFmt w:val="bullet"/>
+      <w:lvlText w:val=""/>
+      <w:lvlJc w:val="left"/>
+      <w:pPr>
+        <w:tabs>
+          <w:tab w:val="num" w:pos="6480"/>
+        </w:tabs>
+        <w:ind w:left="6480" w:hanging="360"/>
+      </w:pPr>
+      <w:rPr>
+        <w:rFonts w:ascii="Symbol" w:hAnsi="Symbol" w:hint="default"/>
+        <w:sz w:val="20"/>
+      </w:rPr>
+    </w:lvl>
+  </w:abstractNum>
+  <w:abstractNum w:abstractNumId="23" w15:restartNumberingAfterBreak="0">
+    <w:nsid w:val="5CD6566A"/>
+    <w:multiLevelType w:val="multilevel"/>
+    <w:tmpl w:val="F0F0DD7E"/>
+    <w:lvl w:ilvl="0">
+      <w:start w:val="1"/>
+      <w:numFmt w:val="bullet"/>
+      <w:lvlText w:val=""/>
+      <w:lvlJc w:val="left"/>
+      <w:pPr>
+        <w:tabs>
+          <w:tab w:val="num" w:pos="720"/>
+        </w:tabs>
+        <w:ind w:left="720" w:hanging="360"/>
+      </w:pPr>
+      <w:rPr>
+        <w:rFonts w:ascii="Symbol" w:hAnsi="Symbol" w:hint="default"/>
+        <w:sz w:val="20"/>
+      </w:rPr>
+    </w:lvl>
+    <w:lvl w:ilvl="1" w:tentative="1">
+      <w:start w:val="1"/>
+      <w:numFmt w:val="bullet"/>
+      <w:lvlText w:val=""/>
+      <w:lvlJc w:val="left"/>
+      <w:pPr>
+        <w:tabs>
+          <w:tab w:val="num" w:pos="1440"/>
+        </w:tabs>
+        <w:ind w:left="1440" w:hanging="360"/>
+      </w:pPr>
+      <w:rPr>
+        <w:rFonts w:ascii="Symbol" w:hAnsi="Symbol" w:hint="default"/>
+        <w:sz w:val="20"/>
+      </w:rPr>
+    </w:lvl>
+    <w:lvl w:ilvl="2" w:tentative="1">
+      <w:start w:val="1"/>
+      <w:numFmt w:val="bullet"/>
+      <w:lvlText w:val=""/>
+      <w:lvlJc w:val="left"/>
+      <w:pPr>
+        <w:tabs>
+          <w:tab w:val="num" w:pos="2160"/>
+        </w:tabs>
+        <w:ind w:left="2160" w:hanging="360"/>
+      </w:pPr>
+      <w:rPr>
+        <w:rFonts w:ascii="Symbol" w:hAnsi="Symbol" w:hint="default"/>
+        <w:sz w:val="20"/>
+      </w:rPr>
+    </w:lvl>
+    <w:lvl w:ilvl="3" w:tentative="1">
+      <w:start w:val="1"/>
+      <w:numFmt w:val="bullet"/>
+      <w:lvlText w:val=""/>
+      <w:lvlJc w:val="left"/>
+      <w:pPr>
+        <w:tabs>
+          <w:tab w:val="num" w:pos="2880"/>
+        </w:tabs>
+        <w:ind w:left="2880" w:hanging="360"/>
+      </w:pPr>
+      <w:rPr>
+        <w:rFonts w:ascii="Symbol" w:hAnsi="Symbol" w:hint="default"/>
+        <w:sz w:val="20"/>
+      </w:rPr>
+    </w:lvl>
+    <w:lvl w:ilvl="4" w:tentative="1">
+      <w:start w:val="1"/>
+      <w:numFmt w:val="bullet"/>
+      <w:lvlText w:val=""/>
+      <w:lvlJc w:val="left"/>
+      <w:pPr>
+        <w:tabs>
+          <w:tab w:val="num" w:pos="3600"/>
+        </w:tabs>
+        <w:ind w:left="3600" w:hanging="360"/>
+      </w:pPr>
+      <w:rPr>
+        <w:rFonts w:ascii="Symbol" w:hAnsi="Symbol" w:hint="default"/>
+        <w:sz w:val="20"/>
+      </w:rPr>
+    </w:lvl>
+    <w:lvl w:ilvl="5" w:tentative="1">
+      <w:start w:val="1"/>
+      <w:numFmt w:val="bullet"/>
+      <w:lvlText w:val=""/>
+      <w:lvlJc w:val="left"/>
+      <w:pPr>
+        <w:tabs>
+          <w:tab w:val="num" w:pos="4320"/>
+        </w:tabs>
+        <w:ind w:left="4320" w:hanging="360"/>
+      </w:pPr>
+      <w:rPr>
+        <w:rFonts w:ascii="Symbol" w:hAnsi="Symbol" w:hint="default"/>
+        <w:sz w:val="20"/>
+      </w:rPr>
+    </w:lvl>
+    <w:lvl w:ilvl="6" w:tentative="1">
+      <w:start w:val="1"/>
+      <w:numFmt w:val="bullet"/>
+      <w:lvlText w:val=""/>
+      <w:lvlJc w:val="left"/>
+      <w:pPr>
+        <w:tabs>
+          <w:tab w:val="num" w:pos="5040"/>
+        </w:tabs>
+        <w:ind w:left="5040" w:hanging="360"/>
+      </w:pPr>
+      <w:rPr>
+        <w:rFonts w:ascii="Symbol" w:hAnsi="Symbol" w:hint="default"/>
+        <w:sz w:val="20"/>
+      </w:rPr>
+    </w:lvl>
+    <w:lvl w:ilvl="7" w:tentative="1">
+      <w:start w:val="1"/>
+      <w:numFmt w:val="bullet"/>
+      <w:lvlText w:val=""/>
+      <w:lvlJc w:val="left"/>
+      <w:pPr>
+        <w:tabs>
+          <w:tab w:val="num" w:pos="5760"/>
+        </w:tabs>
+        <w:ind w:left="5760" w:hanging="360"/>
+      </w:pPr>
+      <w:rPr>
+        <w:rFonts w:ascii="Symbol" w:hAnsi="Symbol" w:hint="default"/>
+        <w:sz w:val="20"/>
+      </w:rPr>
+    </w:lvl>
+    <w:lvl w:ilvl="8" w:tentative="1">
+      <w:start w:val="1"/>
+      <w:numFmt w:val="bullet"/>
+      <w:lvlText w:val=""/>
+      <w:lvlJc w:val="left"/>
+      <w:pPr>
+        <w:tabs>
+          <w:tab w:val="num" w:pos="6480"/>
+        </w:tabs>
+        <w:ind w:left="6480" w:hanging="360"/>
+      </w:pPr>
+      <w:rPr>
+        <w:rFonts w:ascii="Symbol" w:hAnsi="Symbol" w:hint="default"/>
+        <w:sz w:val="20"/>
+      </w:rPr>
+    </w:lvl>
+  </w:abstractNum>
+  <w:abstractNum w:abstractNumId="24" w15:restartNumberingAfterBreak="0">
     <w:nsid w:val="5D6B12B7"/>
     <w:multiLevelType w:val="multilevel"/>
     <w:tmpl w:val="5EB6C9D2"/>
@@ -15728,7 +20082,7 @@
       </w:pPr>
     </w:lvl>
   </w:abstractNum>
-  <w:abstractNum w:abstractNumId="10" w15:restartNumberingAfterBreak="0">
+  <w:abstractNum w:abstractNumId="25" w15:restartNumberingAfterBreak="0">
     <w:nsid w:val="601B4307"/>
     <w:multiLevelType w:val="hybridMultilevel"/>
     <w:tmpl w:val="46D4B206"/>
@@ -15940,7 +20294,511 @@
       </w:rPr>
     </w:lvl>
   </w:abstractNum>
-  <w:abstractNum w:abstractNumId="11" w15:restartNumberingAfterBreak="0">
+  <w:abstractNum w:abstractNumId="26" w15:restartNumberingAfterBreak="0">
+    <w:nsid w:val="66DC4265"/>
+    <w:multiLevelType w:val="multilevel"/>
+    <w:tmpl w:val="BBCE82E6"/>
+    <w:lvl w:ilvl="0">
+      <w:start w:val="1"/>
+      <w:numFmt w:val="decimal"/>
+      <w:lvlText w:val="%1."/>
+      <w:lvlJc w:val="left"/>
+      <w:pPr>
+        <w:tabs>
+          <w:tab w:val="num" w:pos="720"/>
+        </w:tabs>
+        <w:ind w:left="720" w:hanging="360"/>
+      </w:pPr>
+    </w:lvl>
+    <w:lvl w:ilvl="1">
+      <w:start w:val="1"/>
+      <w:numFmt w:val="bullet"/>
+      <w:lvlText w:val=""/>
+      <w:lvlJc w:val="left"/>
+      <w:pPr>
+        <w:tabs>
+          <w:tab w:val="num" w:pos="1440"/>
+        </w:tabs>
+        <w:ind w:left="1440" w:hanging="360"/>
+      </w:pPr>
+      <w:rPr>
+        <w:rFonts w:ascii="Symbol" w:hAnsi="Symbol" w:hint="default"/>
+        <w:sz w:val="20"/>
+      </w:rPr>
+    </w:lvl>
+    <w:lvl w:ilvl="2" w:tentative="1">
+      <w:start w:val="1"/>
+      <w:numFmt w:val="decimal"/>
+      <w:lvlText w:val="%3."/>
+      <w:lvlJc w:val="left"/>
+      <w:pPr>
+        <w:tabs>
+          <w:tab w:val="num" w:pos="2160"/>
+        </w:tabs>
+        <w:ind w:left="2160" w:hanging="360"/>
+      </w:pPr>
+    </w:lvl>
+    <w:lvl w:ilvl="3" w:tentative="1">
+      <w:start w:val="1"/>
+      <w:numFmt w:val="decimal"/>
+      <w:lvlText w:val="%4."/>
+      <w:lvlJc w:val="left"/>
+      <w:pPr>
+        <w:tabs>
+          <w:tab w:val="num" w:pos="2880"/>
+        </w:tabs>
+        <w:ind w:left="2880" w:hanging="360"/>
+      </w:pPr>
+    </w:lvl>
+    <w:lvl w:ilvl="4" w:tentative="1">
+      <w:start w:val="1"/>
+      <w:numFmt w:val="decimal"/>
+      <w:lvlText w:val="%5."/>
+      <w:lvlJc w:val="left"/>
+      <w:pPr>
+        <w:tabs>
+          <w:tab w:val="num" w:pos="3600"/>
+        </w:tabs>
+        <w:ind w:left="3600" w:hanging="360"/>
+      </w:pPr>
+    </w:lvl>
+    <w:lvl w:ilvl="5" w:tentative="1">
+      <w:start w:val="1"/>
+      <w:numFmt w:val="decimal"/>
+      <w:lvlText w:val="%6."/>
+      <w:lvlJc w:val="left"/>
+      <w:pPr>
+        <w:tabs>
+          <w:tab w:val="num" w:pos="4320"/>
+        </w:tabs>
+        <w:ind w:left="4320" w:hanging="360"/>
+      </w:pPr>
+    </w:lvl>
+    <w:lvl w:ilvl="6" w:tentative="1">
+      <w:start w:val="1"/>
+      <w:numFmt w:val="decimal"/>
+      <w:lvlText w:val="%7."/>
+      <w:lvlJc w:val="left"/>
+      <w:pPr>
+        <w:tabs>
+          <w:tab w:val="num" w:pos="5040"/>
+        </w:tabs>
+        <w:ind w:left="5040" w:hanging="360"/>
+      </w:pPr>
+    </w:lvl>
+    <w:lvl w:ilvl="7" w:tentative="1">
+      <w:start w:val="1"/>
+      <w:numFmt w:val="decimal"/>
+      <w:lvlText w:val="%8."/>
+      <w:lvlJc w:val="left"/>
+      <w:pPr>
+        <w:tabs>
+          <w:tab w:val="num" w:pos="5760"/>
+        </w:tabs>
+        <w:ind w:left="5760" w:hanging="360"/>
+      </w:pPr>
+    </w:lvl>
+    <w:lvl w:ilvl="8" w:tentative="1">
+      <w:start w:val="1"/>
+      <w:numFmt w:val="decimal"/>
+      <w:lvlText w:val="%9."/>
+      <w:lvlJc w:val="left"/>
+      <w:pPr>
+        <w:tabs>
+          <w:tab w:val="num" w:pos="6480"/>
+        </w:tabs>
+        <w:ind w:left="6480" w:hanging="360"/>
+      </w:pPr>
+    </w:lvl>
+  </w:abstractNum>
+  <w:abstractNum w:abstractNumId="27" w15:restartNumberingAfterBreak="0">
+    <w:nsid w:val="6BCB065C"/>
+    <w:multiLevelType w:val="multilevel"/>
+    <w:tmpl w:val="3094F6BA"/>
+    <w:lvl w:ilvl="0">
+      <w:start w:val="1"/>
+      <w:numFmt w:val="decimal"/>
+      <w:lvlText w:val="%1."/>
+      <w:lvlJc w:val="left"/>
+      <w:pPr>
+        <w:tabs>
+          <w:tab w:val="num" w:pos="720"/>
+        </w:tabs>
+        <w:ind w:left="720" w:hanging="360"/>
+      </w:pPr>
+    </w:lvl>
+    <w:lvl w:ilvl="1">
+      <w:start w:val="1"/>
+      <w:numFmt w:val="bullet"/>
+      <w:lvlText w:val=""/>
+      <w:lvlJc w:val="left"/>
+      <w:pPr>
+        <w:tabs>
+          <w:tab w:val="num" w:pos="1440"/>
+        </w:tabs>
+        <w:ind w:left="1440" w:hanging="360"/>
+      </w:pPr>
+      <w:rPr>
+        <w:rFonts w:ascii="Symbol" w:hAnsi="Symbol" w:hint="default"/>
+        <w:sz w:val="20"/>
+      </w:rPr>
+    </w:lvl>
+    <w:lvl w:ilvl="2">
+      <w:start w:val="1"/>
+      <w:numFmt w:val="bullet"/>
+      <w:lvlText w:val=""/>
+      <w:lvlJc w:val="left"/>
+      <w:pPr>
+        <w:tabs>
+          <w:tab w:val="num" w:pos="2160"/>
+        </w:tabs>
+        <w:ind w:left="2160" w:hanging="360"/>
+      </w:pPr>
+      <w:rPr>
+        <w:rFonts w:ascii="Symbol" w:hAnsi="Symbol" w:hint="default"/>
+        <w:sz w:val="20"/>
+      </w:rPr>
+    </w:lvl>
+    <w:lvl w:ilvl="3" w:tentative="1">
+      <w:start w:val="1"/>
+      <w:numFmt w:val="decimal"/>
+      <w:lvlText w:val="%4."/>
+      <w:lvlJc w:val="left"/>
+      <w:pPr>
+        <w:tabs>
+          <w:tab w:val="num" w:pos="2880"/>
+        </w:tabs>
+        <w:ind w:left="2880" w:hanging="360"/>
+      </w:pPr>
+    </w:lvl>
+    <w:lvl w:ilvl="4" w:tentative="1">
+      <w:start w:val="1"/>
+      <w:numFmt w:val="decimal"/>
+      <w:lvlText w:val="%5."/>
+      <w:lvlJc w:val="left"/>
+      <w:pPr>
+        <w:tabs>
+          <w:tab w:val="num" w:pos="3600"/>
+        </w:tabs>
+        <w:ind w:left="3600" w:hanging="360"/>
+      </w:pPr>
+    </w:lvl>
+    <w:lvl w:ilvl="5" w:tentative="1">
+      <w:start w:val="1"/>
+      <w:numFmt w:val="decimal"/>
+      <w:lvlText w:val="%6."/>
+      <w:lvlJc w:val="left"/>
+      <w:pPr>
+        <w:tabs>
+          <w:tab w:val="num" w:pos="4320"/>
+        </w:tabs>
+        <w:ind w:left="4320" w:hanging="360"/>
+      </w:pPr>
+    </w:lvl>
+    <w:lvl w:ilvl="6" w:tentative="1">
+      <w:start w:val="1"/>
+      <w:numFmt w:val="decimal"/>
+      <w:lvlText w:val="%7."/>
+      <w:lvlJc w:val="left"/>
+      <w:pPr>
+        <w:tabs>
+          <w:tab w:val="num" w:pos="5040"/>
+        </w:tabs>
+        <w:ind w:left="5040" w:hanging="360"/>
+      </w:pPr>
+    </w:lvl>
+    <w:lvl w:ilvl="7" w:tentative="1">
+      <w:start w:val="1"/>
+      <w:numFmt w:val="decimal"/>
+      <w:lvlText w:val="%8."/>
+      <w:lvlJc w:val="left"/>
+      <w:pPr>
+        <w:tabs>
+          <w:tab w:val="num" w:pos="5760"/>
+        </w:tabs>
+        <w:ind w:left="5760" w:hanging="360"/>
+      </w:pPr>
+    </w:lvl>
+    <w:lvl w:ilvl="8" w:tentative="1">
+      <w:start w:val="1"/>
+      <w:numFmt w:val="decimal"/>
+      <w:lvlText w:val="%9."/>
+      <w:lvlJc w:val="left"/>
+      <w:pPr>
+        <w:tabs>
+          <w:tab w:val="num" w:pos="6480"/>
+        </w:tabs>
+        <w:ind w:left="6480" w:hanging="360"/>
+      </w:pPr>
+    </w:lvl>
+  </w:abstractNum>
+  <w:abstractNum w:abstractNumId="28" w15:restartNumberingAfterBreak="0">
+    <w:nsid w:val="6CCF1466"/>
+    <w:multiLevelType w:val="multilevel"/>
+    <w:tmpl w:val="832A65DC"/>
+    <w:lvl w:ilvl="0">
+      <w:start w:val="1"/>
+      <w:numFmt w:val="bullet"/>
+      <w:lvlText w:val=""/>
+      <w:lvlJc w:val="left"/>
+      <w:pPr>
+        <w:tabs>
+          <w:tab w:val="num" w:pos="720"/>
+        </w:tabs>
+        <w:ind w:left="720" w:hanging="360"/>
+      </w:pPr>
+      <w:rPr>
+        <w:rFonts w:ascii="Symbol" w:hAnsi="Symbol" w:hint="default"/>
+        <w:sz w:val="20"/>
+      </w:rPr>
+    </w:lvl>
+    <w:lvl w:ilvl="1" w:tentative="1">
+      <w:start w:val="1"/>
+      <w:numFmt w:val="bullet"/>
+      <w:lvlText w:val=""/>
+      <w:lvlJc w:val="left"/>
+      <w:pPr>
+        <w:tabs>
+          <w:tab w:val="num" w:pos="1440"/>
+        </w:tabs>
+        <w:ind w:left="1440" w:hanging="360"/>
+      </w:pPr>
+      <w:rPr>
+        <w:rFonts w:ascii="Symbol" w:hAnsi="Symbol" w:hint="default"/>
+        <w:sz w:val="20"/>
+      </w:rPr>
+    </w:lvl>
+    <w:lvl w:ilvl="2" w:tentative="1">
+      <w:start w:val="1"/>
+      <w:numFmt w:val="bullet"/>
+      <w:lvlText w:val=""/>
+      <w:lvlJc w:val="left"/>
+      <w:pPr>
+        <w:tabs>
+          <w:tab w:val="num" w:pos="2160"/>
+        </w:tabs>
+        <w:ind w:left="2160" w:hanging="360"/>
+      </w:pPr>
+      <w:rPr>
+        <w:rFonts w:ascii="Symbol" w:hAnsi="Symbol" w:hint="default"/>
+        <w:sz w:val="20"/>
+      </w:rPr>
+    </w:lvl>
+    <w:lvl w:ilvl="3" w:tentative="1">
+      <w:start w:val="1"/>
+      <w:numFmt w:val="bullet"/>
+      <w:lvlText w:val=""/>
+      <w:lvlJc w:val="left"/>
+      <w:pPr>
+        <w:tabs>
+          <w:tab w:val="num" w:pos="2880"/>
+        </w:tabs>
+        <w:ind w:left="2880" w:hanging="360"/>
+      </w:pPr>
+      <w:rPr>
+        <w:rFonts w:ascii="Symbol" w:hAnsi="Symbol" w:hint="default"/>
+        <w:sz w:val="20"/>
+      </w:rPr>
+    </w:lvl>
+    <w:lvl w:ilvl="4" w:tentative="1">
+      <w:start w:val="1"/>
+      <w:numFmt w:val="bullet"/>
+      <w:lvlText w:val=""/>
+      <w:lvlJc w:val="left"/>
+      <w:pPr>
+        <w:tabs>
+          <w:tab w:val="num" w:pos="3600"/>
+        </w:tabs>
+        <w:ind w:left="3600" w:hanging="360"/>
+      </w:pPr>
+      <w:rPr>
+        <w:rFonts w:ascii="Symbol" w:hAnsi="Symbol" w:hint="default"/>
+        <w:sz w:val="20"/>
+      </w:rPr>
+    </w:lvl>
+    <w:lvl w:ilvl="5" w:tentative="1">
+      <w:start w:val="1"/>
+      <w:numFmt w:val="bullet"/>
+      <w:lvlText w:val=""/>
+      <w:lvlJc w:val="left"/>
+      <w:pPr>
+        <w:tabs>
+          <w:tab w:val="num" w:pos="4320"/>
+        </w:tabs>
+        <w:ind w:left="4320" w:hanging="360"/>
+      </w:pPr>
+      <w:rPr>
+        <w:rFonts w:ascii="Symbol" w:hAnsi="Symbol" w:hint="default"/>
+        <w:sz w:val="20"/>
+      </w:rPr>
+    </w:lvl>
+    <w:lvl w:ilvl="6" w:tentative="1">
+      <w:start w:val="1"/>
+      <w:numFmt w:val="bullet"/>
+      <w:lvlText w:val=""/>
+      <w:lvlJc w:val="left"/>
+      <w:pPr>
+        <w:tabs>
+          <w:tab w:val="num" w:pos="5040"/>
+        </w:tabs>
+        <w:ind w:left="5040" w:hanging="360"/>
+      </w:pPr>
+      <w:rPr>
+        <w:rFonts w:ascii="Symbol" w:hAnsi="Symbol" w:hint="default"/>
+        <w:sz w:val="20"/>
+      </w:rPr>
+    </w:lvl>
+    <w:lvl w:ilvl="7" w:tentative="1">
+      <w:start w:val="1"/>
+      <w:numFmt w:val="bullet"/>
+      <w:lvlText w:val=""/>
+      <w:lvlJc w:val="left"/>
+      <w:pPr>
+        <w:tabs>
+          <w:tab w:val="num" w:pos="5760"/>
+        </w:tabs>
+        <w:ind w:left="5760" w:hanging="360"/>
+      </w:pPr>
+      <w:rPr>
+        <w:rFonts w:ascii="Symbol" w:hAnsi="Symbol" w:hint="default"/>
+        <w:sz w:val="20"/>
+      </w:rPr>
+    </w:lvl>
+    <w:lvl w:ilvl="8" w:tentative="1">
+      <w:start w:val="1"/>
+      <w:numFmt w:val="bullet"/>
+      <w:lvlText w:val=""/>
+      <w:lvlJc w:val="left"/>
+      <w:pPr>
+        <w:tabs>
+          <w:tab w:val="num" w:pos="6480"/>
+        </w:tabs>
+        <w:ind w:left="6480" w:hanging="360"/>
+      </w:pPr>
+      <w:rPr>
+        <w:rFonts w:ascii="Symbol" w:hAnsi="Symbol" w:hint="default"/>
+        <w:sz w:val="20"/>
+      </w:rPr>
+    </w:lvl>
+  </w:abstractNum>
+  <w:abstractNum w:abstractNumId="29" w15:restartNumberingAfterBreak="0">
+    <w:nsid w:val="70F707D2"/>
+    <w:multiLevelType w:val="multilevel"/>
+    <w:tmpl w:val="55E6E9C0"/>
+    <w:lvl w:ilvl="0">
+      <w:start w:val="1"/>
+      <w:numFmt w:val="decimal"/>
+      <w:lvlText w:val="%1."/>
+      <w:lvlJc w:val="left"/>
+      <w:pPr>
+        <w:tabs>
+          <w:tab w:val="num" w:pos="720"/>
+        </w:tabs>
+        <w:ind w:left="720" w:hanging="360"/>
+      </w:pPr>
+    </w:lvl>
+    <w:lvl w:ilvl="1">
+      <w:start w:val="1"/>
+      <w:numFmt w:val="bullet"/>
+      <w:lvlText w:val=""/>
+      <w:lvlJc w:val="left"/>
+      <w:pPr>
+        <w:tabs>
+          <w:tab w:val="num" w:pos="1440"/>
+        </w:tabs>
+        <w:ind w:left="1440" w:hanging="360"/>
+      </w:pPr>
+      <w:rPr>
+        <w:rFonts w:ascii="Symbol" w:hAnsi="Symbol" w:hint="default"/>
+        <w:sz w:val="20"/>
+      </w:rPr>
+    </w:lvl>
+    <w:lvl w:ilvl="2" w:tentative="1">
+      <w:start w:val="1"/>
+      <w:numFmt w:val="decimal"/>
+      <w:lvlText w:val="%3."/>
+      <w:lvlJc w:val="left"/>
+      <w:pPr>
+        <w:tabs>
+          <w:tab w:val="num" w:pos="2160"/>
+        </w:tabs>
+        <w:ind w:left="2160" w:hanging="360"/>
+      </w:pPr>
+    </w:lvl>
+    <w:lvl w:ilvl="3" w:tentative="1">
+      <w:start w:val="1"/>
+      <w:numFmt w:val="decimal"/>
+      <w:lvlText w:val="%4."/>
+      <w:lvlJc w:val="left"/>
+      <w:pPr>
+        <w:tabs>
+          <w:tab w:val="num" w:pos="2880"/>
+        </w:tabs>
+        <w:ind w:left="2880" w:hanging="360"/>
+      </w:pPr>
+    </w:lvl>
+    <w:lvl w:ilvl="4" w:tentative="1">
+      <w:start w:val="1"/>
+      <w:numFmt w:val="decimal"/>
+      <w:lvlText w:val="%5."/>
+      <w:lvlJc w:val="left"/>
+      <w:pPr>
+        <w:tabs>
+          <w:tab w:val="num" w:pos="3600"/>
+        </w:tabs>
+        <w:ind w:left="3600" w:hanging="360"/>
+      </w:pPr>
+    </w:lvl>
+    <w:lvl w:ilvl="5" w:tentative="1">
+      <w:start w:val="1"/>
+      <w:numFmt w:val="decimal"/>
+      <w:lvlText w:val="%6."/>
+      <w:lvlJc w:val="left"/>
+      <w:pPr>
+        <w:tabs>
+          <w:tab w:val="num" w:pos="4320"/>
+        </w:tabs>
+        <w:ind w:left="4320" w:hanging="360"/>
+      </w:pPr>
+    </w:lvl>
+    <w:lvl w:ilvl="6" w:tentative="1">
+      <w:start w:val="1"/>
+      <w:numFmt w:val="decimal"/>
+      <w:lvlText w:val="%7."/>
+      <w:lvlJc w:val="left"/>
+      <w:pPr>
+        <w:tabs>
+          <w:tab w:val="num" w:pos="5040"/>
+        </w:tabs>
+        <w:ind w:left="5040" w:hanging="360"/>
+      </w:pPr>
+    </w:lvl>
+    <w:lvl w:ilvl="7" w:tentative="1">
+      <w:start w:val="1"/>
+      <w:numFmt w:val="decimal"/>
+      <w:lvlText w:val="%8."/>
+      <w:lvlJc w:val="left"/>
+      <w:pPr>
+        <w:tabs>
+          <w:tab w:val="num" w:pos="5760"/>
+        </w:tabs>
+        <w:ind w:left="5760" w:hanging="360"/>
+      </w:pPr>
+    </w:lvl>
+    <w:lvl w:ilvl="8" w:tentative="1">
+      <w:start w:val="1"/>
+      <w:numFmt w:val="decimal"/>
+      <w:lvlText w:val="%9."/>
+      <w:lvlJc w:val="left"/>
+      <w:pPr>
+        <w:tabs>
+          <w:tab w:val="num" w:pos="6480"/>
+        </w:tabs>
+        <w:ind w:left="6480" w:hanging="360"/>
+      </w:pPr>
+    </w:lvl>
+  </w:abstractNum>
+  <w:abstractNum w:abstractNumId="30" w15:restartNumberingAfterBreak="0">
     <w:nsid w:val="732E03D0"/>
     <w:multiLevelType w:val="hybridMultilevel"/>
     <w:tmpl w:val="DE6C9452"/>
@@ -16152,7 +21010,124 @@
       </w:rPr>
     </w:lvl>
   </w:abstractNum>
-  <w:abstractNum w:abstractNumId="12" w15:restartNumberingAfterBreak="0">
+  <w:abstractNum w:abstractNumId="31" w15:restartNumberingAfterBreak="0">
+    <w:nsid w:val="75FB7F40"/>
+    <w:multiLevelType w:val="multilevel"/>
+    <w:tmpl w:val="1B04DF50"/>
+    <w:lvl w:ilvl="0">
+      <w:start w:val="1"/>
+      <w:numFmt w:val="decimal"/>
+      <w:lvlText w:val="%1."/>
+      <w:lvlJc w:val="left"/>
+      <w:pPr>
+        <w:tabs>
+          <w:tab w:val="num" w:pos="720"/>
+        </w:tabs>
+        <w:ind w:left="720" w:hanging="360"/>
+      </w:pPr>
+    </w:lvl>
+    <w:lvl w:ilvl="1">
+      <w:start w:val="1"/>
+      <w:numFmt w:val="bullet"/>
+      <w:lvlText w:val=""/>
+      <w:lvlJc w:val="left"/>
+      <w:pPr>
+        <w:tabs>
+          <w:tab w:val="num" w:pos="1440"/>
+        </w:tabs>
+        <w:ind w:left="1440" w:hanging="360"/>
+      </w:pPr>
+      <w:rPr>
+        <w:rFonts w:ascii="Symbol" w:hAnsi="Symbol" w:hint="default"/>
+        <w:sz w:val="20"/>
+      </w:rPr>
+    </w:lvl>
+    <w:lvl w:ilvl="2" w:tentative="1">
+      <w:start w:val="1"/>
+      <w:numFmt w:val="decimal"/>
+      <w:lvlText w:val="%3."/>
+      <w:lvlJc w:val="left"/>
+      <w:pPr>
+        <w:tabs>
+          <w:tab w:val="num" w:pos="2160"/>
+        </w:tabs>
+        <w:ind w:left="2160" w:hanging="360"/>
+      </w:pPr>
+    </w:lvl>
+    <w:lvl w:ilvl="3" w:tentative="1">
+      <w:start w:val="1"/>
+      <w:numFmt w:val="decimal"/>
+      <w:lvlText w:val="%4."/>
+      <w:lvlJc w:val="left"/>
+      <w:pPr>
+        <w:tabs>
+          <w:tab w:val="num" w:pos="2880"/>
+        </w:tabs>
+        <w:ind w:left="2880" w:hanging="360"/>
+      </w:pPr>
+    </w:lvl>
+    <w:lvl w:ilvl="4" w:tentative="1">
+      <w:start w:val="1"/>
+      <w:numFmt w:val="decimal"/>
+      <w:lvlText w:val="%5."/>
+      <w:lvlJc w:val="left"/>
+      <w:pPr>
+        <w:tabs>
+          <w:tab w:val="num" w:pos="3600"/>
+        </w:tabs>
+        <w:ind w:left="3600" w:hanging="360"/>
+      </w:pPr>
+    </w:lvl>
+    <w:lvl w:ilvl="5" w:tentative="1">
+      <w:start w:val="1"/>
+      <w:numFmt w:val="decimal"/>
+      <w:lvlText w:val="%6."/>
+      <w:lvlJc w:val="left"/>
+      <w:pPr>
+        <w:tabs>
+          <w:tab w:val="num" w:pos="4320"/>
+        </w:tabs>
+        <w:ind w:left="4320" w:hanging="360"/>
+      </w:pPr>
+    </w:lvl>
+    <w:lvl w:ilvl="6" w:tentative="1">
+      <w:start w:val="1"/>
+      <w:numFmt w:val="decimal"/>
+      <w:lvlText w:val="%7."/>
+      <w:lvlJc w:val="left"/>
+      <w:pPr>
+        <w:tabs>
+          <w:tab w:val="num" w:pos="5040"/>
+        </w:tabs>
+        <w:ind w:left="5040" w:hanging="360"/>
+      </w:pPr>
+    </w:lvl>
+    <w:lvl w:ilvl="7" w:tentative="1">
+      <w:start w:val="1"/>
+      <w:numFmt w:val="decimal"/>
+      <w:lvlText w:val="%8."/>
+      <w:lvlJc w:val="left"/>
+      <w:pPr>
+        <w:tabs>
+          <w:tab w:val="num" w:pos="5760"/>
+        </w:tabs>
+        <w:ind w:left="5760" w:hanging="360"/>
+      </w:pPr>
+    </w:lvl>
+    <w:lvl w:ilvl="8" w:tentative="1">
+      <w:start w:val="1"/>
+      <w:numFmt w:val="decimal"/>
+      <w:lvlText w:val="%9."/>
+      <w:lvlJc w:val="left"/>
+      <w:pPr>
+        <w:tabs>
+          <w:tab w:val="num" w:pos="6480"/>
+        </w:tabs>
+        <w:ind w:left="6480" w:hanging="360"/>
+      </w:pPr>
+    </w:lvl>
+  </w:abstractNum>
+  <w:abstractNum w:abstractNumId="32" w15:restartNumberingAfterBreak="0">
     <w:nsid w:val="7862231F"/>
     <w:multiLevelType w:val="hybridMultilevel"/>
     <w:tmpl w:val="48E299DC"/>
@@ -16364,7 +21339,273 @@
       </w:rPr>
     </w:lvl>
   </w:abstractNum>
-  <w:abstractNum w:abstractNumId="13" w15:restartNumberingAfterBreak="0">
+  <w:abstractNum w:abstractNumId="33" w15:restartNumberingAfterBreak="0">
+    <w:nsid w:val="79BE3E44"/>
+    <w:multiLevelType w:val="multilevel"/>
+    <w:tmpl w:val="F64A1DE6"/>
+    <w:lvl w:ilvl="0">
+      <w:start w:val="1"/>
+      <w:numFmt w:val="bullet"/>
+      <w:lvlText w:val=""/>
+      <w:lvlJc w:val="left"/>
+      <w:pPr>
+        <w:tabs>
+          <w:tab w:val="num" w:pos="720"/>
+        </w:tabs>
+        <w:ind w:left="720" w:hanging="360"/>
+      </w:pPr>
+      <w:rPr>
+        <w:rFonts w:ascii="Symbol" w:hAnsi="Symbol" w:hint="default"/>
+        <w:sz w:val="20"/>
+      </w:rPr>
+    </w:lvl>
+    <w:lvl w:ilvl="1" w:tentative="1">
+      <w:start w:val="1"/>
+      <w:numFmt w:val="bullet"/>
+      <w:lvlText w:val=""/>
+      <w:lvlJc w:val="left"/>
+      <w:pPr>
+        <w:tabs>
+          <w:tab w:val="num" w:pos="1440"/>
+        </w:tabs>
+        <w:ind w:left="1440" w:hanging="360"/>
+      </w:pPr>
+      <w:rPr>
+        <w:rFonts w:ascii="Symbol" w:hAnsi="Symbol" w:hint="default"/>
+        <w:sz w:val="20"/>
+      </w:rPr>
+    </w:lvl>
+    <w:lvl w:ilvl="2" w:tentative="1">
+      <w:start w:val="1"/>
+      <w:numFmt w:val="bullet"/>
+      <w:lvlText w:val=""/>
+      <w:lvlJc w:val="left"/>
+      <w:pPr>
+        <w:tabs>
+          <w:tab w:val="num" w:pos="2160"/>
+        </w:tabs>
+        <w:ind w:left="2160" w:hanging="360"/>
+      </w:pPr>
+      <w:rPr>
+        <w:rFonts w:ascii="Symbol" w:hAnsi="Symbol" w:hint="default"/>
+        <w:sz w:val="20"/>
+      </w:rPr>
+    </w:lvl>
+    <w:lvl w:ilvl="3" w:tentative="1">
+      <w:start w:val="1"/>
+      <w:numFmt w:val="bullet"/>
+      <w:lvlText w:val=""/>
+      <w:lvlJc w:val="left"/>
+      <w:pPr>
+        <w:tabs>
+          <w:tab w:val="num" w:pos="2880"/>
+        </w:tabs>
+        <w:ind w:left="2880" w:hanging="360"/>
+      </w:pPr>
+      <w:rPr>
+        <w:rFonts w:ascii="Symbol" w:hAnsi="Symbol" w:hint="default"/>
+        <w:sz w:val="20"/>
+      </w:rPr>
+    </w:lvl>
+    <w:lvl w:ilvl="4" w:tentative="1">
+      <w:start w:val="1"/>
+      <w:numFmt w:val="bullet"/>
+      <w:lvlText w:val=""/>
+      <w:lvlJc w:val="left"/>
+      <w:pPr>
+        <w:tabs>
+          <w:tab w:val="num" w:pos="3600"/>
+        </w:tabs>
+        <w:ind w:left="3600" w:hanging="360"/>
+      </w:pPr>
+      <w:rPr>
+        <w:rFonts w:ascii="Symbol" w:hAnsi="Symbol" w:hint="default"/>
+        <w:sz w:val="20"/>
+      </w:rPr>
+    </w:lvl>
+    <w:lvl w:ilvl="5" w:tentative="1">
+      <w:start w:val="1"/>
+      <w:numFmt w:val="bullet"/>
+      <w:lvlText w:val=""/>
+      <w:lvlJc w:val="left"/>
+      <w:pPr>
+        <w:tabs>
+          <w:tab w:val="num" w:pos="4320"/>
+        </w:tabs>
+        <w:ind w:left="4320" w:hanging="360"/>
+      </w:pPr>
+      <w:rPr>
+        <w:rFonts w:ascii="Symbol" w:hAnsi="Symbol" w:hint="default"/>
+        <w:sz w:val="20"/>
+      </w:rPr>
+    </w:lvl>
+    <w:lvl w:ilvl="6" w:tentative="1">
+      <w:start w:val="1"/>
+      <w:numFmt w:val="bullet"/>
+      <w:lvlText w:val=""/>
+      <w:lvlJc w:val="left"/>
+      <w:pPr>
+        <w:tabs>
+          <w:tab w:val="num" w:pos="5040"/>
+        </w:tabs>
+        <w:ind w:left="5040" w:hanging="360"/>
+      </w:pPr>
+      <w:rPr>
+        <w:rFonts w:ascii="Symbol" w:hAnsi="Symbol" w:hint="default"/>
+        <w:sz w:val="20"/>
+      </w:rPr>
+    </w:lvl>
+    <w:lvl w:ilvl="7" w:tentative="1">
+      <w:start w:val="1"/>
+      <w:numFmt w:val="bullet"/>
+      <w:lvlText w:val=""/>
+      <w:lvlJc w:val="left"/>
+      <w:pPr>
+        <w:tabs>
+          <w:tab w:val="num" w:pos="5760"/>
+        </w:tabs>
+        <w:ind w:left="5760" w:hanging="360"/>
+      </w:pPr>
+      <w:rPr>
+        <w:rFonts w:ascii="Symbol" w:hAnsi="Symbol" w:hint="default"/>
+        <w:sz w:val="20"/>
+      </w:rPr>
+    </w:lvl>
+    <w:lvl w:ilvl="8" w:tentative="1">
+      <w:start w:val="1"/>
+      <w:numFmt w:val="bullet"/>
+      <w:lvlText w:val=""/>
+      <w:lvlJc w:val="left"/>
+      <w:pPr>
+        <w:tabs>
+          <w:tab w:val="num" w:pos="6480"/>
+        </w:tabs>
+        <w:ind w:left="6480" w:hanging="360"/>
+      </w:pPr>
+      <w:rPr>
+        <w:rFonts w:ascii="Symbol" w:hAnsi="Symbol" w:hint="default"/>
+        <w:sz w:val="20"/>
+      </w:rPr>
+    </w:lvl>
+  </w:abstractNum>
+  <w:abstractNum w:abstractNumId="34" w15:restartNumberingAfterBreak="0">
+    <w:nsid w:val="7BF6521E"/>
+    <w:multiLevelType w:val="multilevel"/>
+    <w:tmpl w:val="3988825E"/>
+    <w:lvl w:ilvl="0">
+      <w:start w:val="1"/>
+      <w:numFmt w:val="decimal"/>
+      <w:lvlText w:val="%1."/>
+      <w:lvlJc w:val="left"/>
+      <w:pPr>
+        <w:tabs>
+          <w:tab w:val="num" w:pos="720"/>
+        </w:tabs>
+        <w:ind w:left="720" w:hanging="360"/>
+      </w:pPr>
+    </w:lvl>
+    <w:lvl w:ilvl="1">
+      <w:start w:val="1"/>
+      <w:numFmt w:val="bullet"/>
+      <w:lvlText w:val=""/>
+      <w:lvlJc w:val="left"/>
+      <w:pPr>
+        <w:tabs>
+          <w:tab w:val="num" w:pos="1440"/>
+        </w:tabs>
+        <w:ind w:left="1440" w:hanging="360"/>
+      </w:pPr>
+      <w:rPr>
+        <w:rFonts w:ascii="Symbol" w:hAnsi="Symbol" w:hint="default"/>
+        <w:sz w:val="20"/>
+      </w:rPr>
+    </w:lvl>
+    <w:lvl w:ilvl="2" w:tentative="1">
+      <w:start w:val="1"/>
+      <w:numFmt w:val="decimal"/>
+      <w:lvlText w:val="%3."/>
+      <w:lvlJc w:val="left"/>
+      <w:pPr>
+        <w:tabs>
+          <w:tab w:val="num" w:pos="2160"/>
+        </w:tabs>
+        <w:ind w:left="2160" w:hanging="360"/>
+      </w:pPr>
+    </w:lvl>
+    <w:lvl w:ilvl="3" w:tentative="1">
+      <w:start w:val="1"/>
+      <w:numFmt w:val="decimal"/>
+      <w:lvlText w:val="%4."/>
+      <w:lvlJc w:val="left"/>
+      <w:pPr>
+        <w:tabs>
+          <w:tab w:val="num" w:pos="2880"/>
+        </w:tabs>
+        <w:ind w:left="2880" w:hanging="360"/>
+      </w:pPr>
+    </w:lvl>
+    <w:lvl w:ilvl="4" w:tentative="1">
+      <w:start w:val="1"/>
+      <w:numFmt w:val="decimal"/>
+      <w:lvlText w:val="%5."/>
+      <w:lvlJc w:val="left"/>
+      <w:pPr>
+        <w:tabs>
+          <w:tab w:val="num" w:pos="3600"/>
+        </w:tabs>
+        <w:ind w:left="3600" w:hanging="360"/>
+      </w:pPr>
+    </w:lvl>
+    <w:lvl w:ilvl="5" w:tentative="1">
+      <w:start w:val="1"/>
+      <w:numFmt w:val="decimal"/>
+      <w:lvlText w:val="%6."/>
+      <w:lvlJc w:val="left"/>
+      <w:pPr>
+        <w:tabs>
+          <w:tab w:val="num" w:pos="4320"/>
+        </w:tabs>
+        <w:ind w:left="4320" w:hanging="360"/>
+      </w:pPr>
+    </w:lvl>
+    <w:lvl w:ilvl="6" w:tentative="1">
+      <w:start w:val="1"/>
+      <w:numFmt w:val="decimal"/>
+      <w:lvlText w:val="%7."/>
+      <w:lvlJc w:val="left"/>
+      <w:pPr>
+        <w:tabs>
+          <w:tab w:val="num" w:pos="5040"/>
+        </w:tabs>
+        <w:ind w:left="5040" w:hanging="360"/>
+      </w:pPr>
+    </w:lvl>
+    <w:lvl w:ilvl="7" w:tentative="1">
+      <w:start w:val="1"/>
+      <w:numFmt w:val="decimal"/>
+      <w:lvlText w:val="%8."/>
+      <w:lvlJc w:val="left"/>
+      <w:pPr>
+        <w:tabs>
+          <w:tab w:val="num" w:pos="5760"/>
+        </w:tabs>
+        <w:ind w:left="5760" w:hanging="360"/>
+      </w:pPr>
+    </w:lvl>
+    <w:lvl w:ilvl="8" w:tentative="1">
+      <w:start w:val="1"/>
+      <w:numFmt w:val="decimal"/>
+      <w:lvlText w:val="%9."/>
+      <w:lvlJc w:val="left"/>
+      <w:pPr>
+        <w:tabs>
+          <w:tab w:val="num" w:pos="6480"/>
+        </w:tabs>
+        <w:ind w:left="6480" w:hanging="360"/>
+      </w:pPr>
+    </w:lvl>
+  </w:abstractNum>
+  <w:abstractNum w:abstractNumId="35" w15:restartNumberingAfterBreak="0">
     <w:nsid w:val="7EC055E6"/>
     <w:multiLevelType w:val="hybridMultilevel"/>
     <w:tmpl w:val="3C3C2FD8"/>
@@ -16577,46 +21818,112 @@
     </w:lvl>
   </w:abstractNum>
   <w:num w:numId="1" w16cid:durableId="1477915543">
+    <w:abstractNumId w:val="35"/>
+  </w:num>
+  <w:num w:numId="2" w16cid:durableId="841629394">
+    <w:abstractNumId w:val="32"/>
+  </w:num>
+  <w:num w:numId="3" w16cid:durableId="1773620332">
+    <w:abstractNumId w:val="30"/>
+  </w:num>
+  <w:num w:numId="4" w16cid:durableId="2053841696">
+    <w:abstractNumId w:val="20"/>
+  </w:num>
+  <w:num w:numId="5" w16cid:durableId="1936740202">
+    <w:abstractNumId w:val="12"/>
+  </w:num>
+  <w:num w:numId="6" w16cid:durableId="112023564">
+    <w:abstractNumId w:val="10"/>
+  </w:num>
+  <w:num w:numId="7" w16cid:durableId="1713575723">
+    <w:abstractNumId w:val="15"/>
+  </w:num>
+  <w:num w:numId="8" w16cid:durableId="2128428544">
+    <w:abstractNumId w:val="25"/>
+  </w:num>
+  <w:num w:numId="9" w16cid:durableId="1970083457">
+    <w:abstractNumId w:val="7"/>
+  </w:num>
+  <w:num w:numId="10" w16cid:durableId="1972398441">
+    <w:abstractNumId w:val="17"/>
+  </w:num>
+  <w:num w:numId="11" w16cid:durableId="1979919181">
+    <w:abstractNumId w:val="5"/>
+  </w:num>
+  <w:num w:numId="12" w16cid:durableId="1885479329">
+    <w:abstractNumId w:val="19"/>
+  </w:num>
+  <w:num w:numId="13" w16cid:durableId="856117762">
+    <w:abstractNumId w:val="11"/>
+  </w:num>
+  <w:num w:numId="14" w16cid:durableId="401607093">
+    <w:abstractNumId w:val="24"/>
+  </w:num>
+  <w:num w:numId="15" w16cid:durableId="861433435">
+    <w:abstractNumId w:val="14"/>
+  </w:num>
+  <w:num w:numId="16" w16cid:durableId="602570627">
     <w:abstractNumId w:val="13"/>
   </w:num>
-  <w:num w:numId="2" w16cid:durableId="841629394">
-    <w:abstractNumId w:val="12"/>
+  <w:num w:numId="17" w16cid:durableId="1925408680">
+    <w:abstractNumId w:val="3"/>
   </w:num>
-  <w:num w:numId="3" w16cid:durableId="1773620332">
-    <w:abstractNumId w:val="11"/>
+  <w:num w:numId="18" w16cid:durableId="2025473337">
+    <w:abstractNumId w:val="29"/>
   </w:num>
-  <w:num w:numId="4" w16cid:durableId="2053841696">
+  <w:num w:numId="19" w16cid:durableId="1960599623">
+    <w:abstractNumId w:val="23"/>
+  </w:num>
+  <w:num w:numId="20" w16cid:durableId="1404138010">
+    <w:abstractNumId w:val="16"/>
+  </w:num>
+  <w:num w:numId="21" w16cid:durableId="576522872">
+    <w:abstractNumId w:val="2"/>
+  </w:num>
+  <w:num w:numId="22" w16cid:durableId="1125805309">
+    <w:abstractNumId w:val="18"/>
+  </w:num>
+  <w:num w:numId="23" w16cid:durableId="2146266452">
+    <w:abstractNumId w:val="28"/>
+  </w:num>
+  <w:num w:numId="24" w16cid:durableId="1640568716">
+    <w:abstractNumId w:val="34"/>
+  </w:num>
+  <w:num w:numId="25" w16cid:durableId="1068848658">
+    <w:abstractNumId w:val="1"/>
+  </w:num>
+  <w:num w:numId="26" w16cid:durableId="312832944">
+    <w:abstractNumId w:val="6"/>
+  </w:num>
+  <w:num w:numId="27" w16cid:durableId="1618948551">
+    <w:abstractNumId w:val="31"/>
+  </w:num>
+  <w:num w:numId="28" w16cid:durableId="1096512402">
+    <w:abstractNumId w:val="21"/>
+  </w:num>
+  <w:num w:numId="29" w16cid:durableId="1820801788">
+    <w:abstractNumId w:val="27"/>
+  </w:num>
+  <w:num w:numId="30" w16cid:durableId="1025710066">
+    <w:abstractNumId w:val="33"/>
+  </w:num>
+  <w:num w:numId="31" w16cid:durableId="444813094">
+    <w:abstractNumId w:val="26"/>
+  </w:num>
+  <w:num w:numId="32" w16cid:durableId="133957228">
     <w:abstractNumId w:val="8"/>
   </w:num>
-  <w:num w:numId="5" w16cid:durableId="1936740202">
+  <w:num w:numId="33" w16cid:durableId="1624337678">
+    <w:abstractNumId w:val="0"/>
+  </w:num>
+  <w:num w:numId="34" w16cid:durableId="2140413490">
     <w:abstractNumId w:val="4"/>
   </w:num>
-  <w:num w:numId="6" w16cid:durableId="112023564">
-    <w:abstractNumId w:val="2"/>
+  <w:num w:numId="35" w16cid:durableId="1131479321">
+    <w:abstractNumId w:val="9"/>
   </w:num>
-  <w:num w:numId="7" w16cid:durableId="1713575723">
-    <w:abstractNumId w:val="5"/>
-  </w:num>
-  <w:num w:numId="8" w16cid:durableId="2128428544">
-    <w:abstractNumId w:val="10"/>
-  </w:num>
-  <w:num w:numId="9" w16cid:durableId="1970083457">
-    <w:abstractNumId w:val="1"/>
-  </w:num>
-  <w:num w:numId="10" w16cid:durableId="1972398441">
-    <w:abstractNumId w:val="6"/>
-  </w:num>
-  <w:num w:numId="11" w16cid:durableId="1979919181">
-    <w:abstractNumId w:val="0"/>
-  </w:num>
-  <w:num w:numId="12" w16cid:durableId="1885479329">
-    <w:abstractNumId w:val="7"/>
-  </w:num>
-  <w:num w:numId="13" w16cid:durableId="856117762">
-    <w:abstractNumId w:val="3"/>
-  </w:num>
-  <w:num w:numId="14" w16cid:durableId="401607093">
-    <w:abstractNumId w:val="9"/>
+  <w:num w:numId="36" w16cid:durableId="1165050360">
+    <w:abstractNumId w:val="22"/>
   </w:num>
 </w:numbering>
 </file>
@@ -17072,6 +22379,29 @@
       <w:sz w:val="24"/>
     </w:rPr>
   </w:style>
+  <w:style w:type="paragraph" w:styleId="Heading4">
+    <w:name w:val="heading 4"/>
+    <w:basedOn w:val="Normal"/>
+    <w:next w:val="Normal"/>
+    <w:link w:val="Heading4Char"/>
+    <w:uiPriority w:val="9"/>
+    <w:semiHidden/>
+    <w:unhideWhenUsed/>
+    <w:qFormat/>
+    <w:rsid w:val="00E50A3A"/>
+    <w:pPr>
+      <w:keepNext/>
+      <w:keepLines/>
+      <w:spacing w:before="40" w:after="0"/>
+      <w:outlineLvl w:val="3"/>
+    </w:pPr>
+    <w:rPr>
+      <w:rFonts w:asciiTheme="majorHAnsi" w:eastAsiaTheme="majorEastAsia" w:hAnsiTheme="majorHAnsi" w:cstheme="majorBidi"/>
+      <w:i/>
+      <w:iCs/>
+      <w:color w:val="0F4761" w:themeColor="accent1" w:themeShade="BF"/>
+    </w:rPr>
+  </w:style>
   <w:style w:type="character" w:default="1" w:styleId="DefaultParagraphFont">
     <w:name w:val="Default Paragraph Font"/>
     <w:uiPriority w:val="1"/>
@@ -17133,6 +22463,44 @@
     <w:rPr>
       <w:rFonts w:asciiTheme="majorHAnsi" w:eastAsiaTheme="majorEastAsia" w:hAnsiTheme="majorHAnsi" w:cstheme="majorBidi"/>
       <w:color w:val="0A2F40" w:themeColor="accent1" w:themeShade="7F"/>
+    </w:rPr>
+  </w:style>
+  <w:style w:type="character" w:styleId="Hyperlink">
+    <w:name w:val="Hyperlink"/>
+    <w:basedOn w:val="DefaultParagraphFont"/>
+    <w:uiPriority w:val="99"/>
+    <w:unhideWhenUsed/>
+    <w:rsid w:val="002B1CB4"/>
+    <w:rPr>
+      <w:color w:val="467886" w:themeColor="hyperlink"/>
+      <w:u w:val="single"/>
+    </w:rPr>
+  </w:style>
+  <w:style w:type="character" w:styleId="UnresolvedMention">
+    <w:name w:val="Unresolved Mention"/>
+    <w:basedOn w:val="DefaultParagraphFont"/>
+    <w:uiPriority w:val="99"/>
+    <w:semiHidden/>
+    <w:unhideWhenUsed/>
+    <w:rsid w:val="002B1CB4"/>
+    <w:rPr>
+      <w:color w:val="605E5C"/>
+      <w:shd w:val="clear" w:color="auto" w:fill="E1DFDD"/>
+    </w:rPr>
+  </w:style>
+  <w:style w:type="character" w:customStyle="1" w:styleId="Heading4Char">
+    <w:name w:val="Heading 4 Char"/>
+    <w:basedOn w:val="DefaultParagraphFont"/>
+    <w:link w:val="Heading4"/>
+    <w:uiPriority w:val="9"/>
+    <w:semiHidden/>
+    <w:rsid w:val="00E50A3A"/>
+    <w:rPr>
+      <w:rFonts w:asciiTheme="majorHAnsi" w:eastAsiaTheme="majorEastAsia" w:hAnsiTheme="majorHAnsi" w:cstheme="majorBidi"/>
+      <w:i/>
+      <w:iCs/>
+      <w:color w:val="0F4761" w:themeColor="accent1" w:themeShade="BF"/>
+      <w:sz w:val="22"/>
     </w:rPr>
   </w:style>
 </w:styles>

--- a/JavaFSD05Nov2023/Assignments/AWS/Vishwajeet_AWS_Advance_Lab2/NOV23CL_VISHWAJEET_BHARTI_Lab_2.docx
+++ b/JavaFSD05Nov2023/Assignments/AWS/Vishwajeet_AWS_Advance_Lab2/NOV23CL_VISHWAJEET_BHARTI_Lab_2.docx
@@ -2190,10 +2190,10 @@
           <w:noProof/>
         </w:rPr>
         <w:drawing>
-          <wp:inline distT="0" distB="0" distL="0" distR="0" wp14:anchorId="01E11ECF" wp14:editId="65D2CAB5">
-            <wp:extent cx="5979795" cy="3030855"/>
+          <wp:inline distT="0" distB="0" distL="0" distR="0" wp14:anchorId="13BD7E51" wp14:editId="6CCA1263">
+            <wp:extent cx="5979795" cy="3034030"/>
             <wp:effectExtent l="0" t="0" r="1905" b="0"/>
-            <wp:docPr id="1236775666" name="Picture 1"/>
+            <wp:docPr id="991177121" name="Picture 1"/>
             <wp:cNvGraphicFramePr>
               <a:graphicFrameLocks xmlns:a="http://schemas.openxmlformats.org/drawingml/2006/main" noChangeAspect="1"/>
             </wp:cNvGraphicFramePr>
@@ -2201,7 +2201,7 @@
               <a:graphicData uri="http://schemas.openxmlformats.org/drawingml/2006/picture">
                 <pic:pic xmlns:pic="http://schemas.openxmlformats.org/drawingml/2006/picture">
                   <pic:nvPicPr>
-                    <pic:cNvPr id="1236775666" name=""/>
+                    <pic:cNvPr id="991177121" name=""/>
                     <pic:cNvPicPr/>
                   </pic:nvPicPr>
                   <pic:blipFill>
@@ -2213,7 +2213,7 @@
                   <pic:spPr>
                     <a:xfrm>
                       <a:off x="0" y="0"/>
-                      <a:ext cx="5979795" cy="3030855"/>
+                      <a:ext cx="5979795" cy="3034030"/>
                     </a:xfrm>
                     <a:prstGeom prst="rect">
                       <a:avLst/>
@@ -4277,10 +4277,10 @@
           <w:noProof/>
         </w:rPr>
         <w:drawing>
-          <wp:inline distT="0" distB="0" distL="0" distR="0" wp14:anchorId="2ECCFCF2" wp14:editId="301C6193">
-            <wp:extent cx="5979795" cy="3043555"/>
-            <wp:effectExtent l="0" t="0" r="1905" b="4445"/>
-            <wp:docPr id="263994850" name="Picture 1"/>
+          <wp:inline distT="0" distB="0" distL="0" distR="0" wp14:anchorId="5B9EC892" wp14:editId="5FD42351">
+            <wp:extent cx="5979795" cy="3020695"/>
+            <wp:effectExtent l="0" t="0" r="1905" b="8255"/>
+            <wp:docPr id="1546952170" name="Picture 1" descr="A screenshot of a computer&#10;&#10;Description automatically generated"/>
             <wp:cNvGraphicFramePr>
               <a:graphicFrameLocks xmlns:a="http://schemas.openxmlformats.org/drawingml/2006/main" noChangeAspect="1"/>
             </wp:cNvGraphicFramePr>
@@ -4288,7 +4288,7 @@
               <a:graphicData uri="http://schemas.openxmlformats.org/drawingml/2006/picture">
                 <pic:pic xmlns:pic="http://schemas.openxmlformats.org/drawingml/2006/picture">
                   <pic:nvPicPr>
-                    <pic:cNvPr id="263994850" name=""/>
+                    <pic:cNvPr id="1546952170" name="Picture 1" descr="A screenshot of a computer&#10;&#10;Description automatically generated"/>
                     <pic:cNvPicPr/>
                   </pic:nvPicPr>
                   <pic:blipFill>
@@ -4300,7 +4300,7 @@
                   <pic:spPr>
                     <a:xfrm>
                       <a:off x="0" y="0"/>
-                      <a:ext cx="5979795" cy="3043555"/>
+                      <a:ext cx="5979795" cy="3020695"/>
                     </a:xfrm>
                     <a:prstGeom prst="rect">
                       <a:avLst/>
@@ -4932,10 +4932,10 @@
           <w:noProof/>
         </w:rPr>
         <w:drawing>
-          <wp:inline distT="0" distB="0" distL="0" distR="0" wp14:anchorId="0A9348F2" wp14:editId="6EEF401D">
+          <wp:inline distT="0" distB="0" distL="0" distR="0" wp14:anchorId="5C42807D" wp14:editId="03F77EF4">
             <wp:extent cx="5979795" cy="3018790"/>
             <wp:effectExtent l="0" t="0" r="1905" b="0"/>
-            <wp:docPr id="1225475674" name="Picture 1"/>
+            <wp:docPr id="1406951886" name="Picture 1" descr="A screenshot of a computer&#10;&#10;Description automatically generated"/>
             <wp:cNvGraphicFramePr>
               <a:graphicFrameLocks xmlns:a="http://schemas.openxmlformats.org/drawingml/2006/main" noChangeAspect="1"/>
             </wp:cNvGraphicFramePr>
@@ -4943,7 +4943,7 @@
               <a:graphicData uri="http://schemas.openxmlformats.org/drawingml/2006/picture">
                 <pic:pic xmlns:pic="http://schemas.openxmlformats.org/drawingml/2006/picture">
                   <pic:nvPicPr>
-                    <pic:cNvPr id="1225475674" name=""/>
+                    <pic:cNvPr id="1406951886" name="Picture 1" descr="A screenshot of a computer&#10;&#10;Description automatically generated"/>
                     <pic:cNvPicPr/>
                   </pic:nvPicPr>
                   <pic:blipFill>
@@ -4983,10 +4983,10 @@
           <w:noProof/>
         </w:rPr>
         <w:drawing>
-          <wp:inline distT="0" distB="0" distL="0" distR="0" wp14:anchorId="22E74581" wp14:editId="54807367">
-            <wp:extent cx="5979795" cy="3035300"/>
-            <wp:effectExtent l="0" t="0" r="1905" b="0"/>
-            <wp:docPr id="1257303434" name="Picture 1" descr="A screenshot of a computer&#10;&#10;Description automatically generated"/>
+          <wp:inline distT="0" distB="0" distL="0" distR="0" wp14:anchorId="4448D368" wp14:editId="6196B537">
+            <wp:extent cx="5979795" cy="3040380"/>
+            <wp:effectExtent l="0" t="0" r="1905" b="7620"/>
+            <wp:docPr id="104971466" name="Picture 1" descr="A screenshot of a computer&#10;&#10;Description automatically generated"/>
             <wp:cNvGraphicFramePr>
               <a:graphicFrameLocks xmlns:a="http://schemas.openxmlformats.org/drawingml/2006/main" noChangeAspect="1"/>
             </wp:cNvGraphicFramePr>
@@ -4994,7 +4994,7 @@
               <a:graphicData uri="http://schemas.openxmlformats.org/drawingml/2006/picture">
                 <pic:pic xmlns:pic="http://schemas.openxmlformats.org/drawingml/2006/picture">
                   <pic:nvPicPr>
-                    <pic:cNvPr id="1257303434" name="Picture 1" descr="A screenshot of a computer&#10;&#10;Description automatically generated"/>
+                    <pic:cNvPr id="104971466" name="Picture 1" descr="A screenshot of a computer&#10;&#10;Description automatically generated"/>
                     <pic:cNvPicPr/>
                   </pic:nvPicPr>
                   <pic:blipFill>
@@ -5006,7 +5006,7 @@
                   <pic:spPr>
                     <a:xfrm>
                       <a:off x="0" y="0"/>
-                      <a:ext cx="5979795" cy="3035300"/>
+                      <a:ext cx="5979795" cy="3040380"/>
                     </a:xfrm>
                     <a:prstGeom prst="rect">
                       <a:avLst/>
@@ -5018,11 +5018,6 @@
           </wp:inline>
         </w:drawing>
       </w:r>
-    </w:p>
-    <w:p>
-      <w:pPr>
-        <w:spacing w:after="16"/>
-      </w:pPr>
       <w:r>
         <w:rPr>
           <w:rFonts w:ascii="Arial" w:eastAsia="Arial" w:hAnsi="Arial" w:cs="Arial"/>
@@ -5121,7 +5116,6 @@
         <w:rPr>
           <w:rFonts w:ascii="Arial" w:eastAsia="Arial" w:hAnsi="Arial" w:cs="Arial"/>
         </w:rPr>
-        <w:lastRenderedPageBreak/>
         <w:t xml:space="preserve"> </w:t>
       </w:r>
     </w:p>
@@ -5134,6 +5128,7 @@
         <w:rPr>
           <w:rFonts w:ascii="Arial" w:eastAsia="Arial" w:hAnsi="Arial" w:cs="Arial"/>
         </w:rPr>
+        <w:lastRenderedPageBreak/>
         <w:t xml:space="preserve"> </w:t>
       </w:r>
     </w:p>
@@ -5746,10 +5741,10 @@
           <w:noProof/>
         </w:rPr>
         <w:drawing>
-          <wp:inline distT="0" distB="0" distL="0" distR="0" wp14:anchorId="2750134F" wp14:editId="049E7E91">
-            <wp:extent cx="5979795" cy="3015615"/>
+          <wp:inline distT="0" distB="0" distL="0" distR="0" wp14:anchorId="3E78B8FD" wp14:editId="09425B4C">
+            <wp:extent cx="5979795" cy="3030220"/>
             <wp:effectExtent l="0" t="0" r="1905" b="0"/>
-            <wp:docPr id="2055778403" name="Picture 1" descr="A screenshot of a computer&#10;&#10;Description automatically generated"/>
+            <wp:docPr id="513713593" name="Picture 1" descr="A screenshot of a computer&#10;&#10;Description automatically generated"/>
             <wp:cNvGraphicFramePr>
               <a:graphicFrameLocks xmlns:a="http://schemas.openxmlformats.org/drawingml/2006/main" noChangeAspect="1"/>
             </wp:cNvGraphicFramePr>
@@ -5757,7 +5752,7 @@
               <a:graphicData uri="http://schemas.openxmlformats.org/drawingml/2006/picture">
                 <pic:pic xmlns:pic="http://schemas.openxmlformats.org/drawingml/2006/picture">
                   <pic:nvPicPr>
-                    <pic:cNvPr id="2055778403" name="Picture 1" descr="A screenshot of a computer&#10;&#10;Description automatically generated"/>
+                    <pic:cNvPr id="513713593" name="Picture 1" descr="A screenshot of a computer&#10;&#10;Description automatically generated"/>
                     <pic:cNvPicPr/>
                   </pic:nvPicPr>
                   <pic:blipFill>
@@ -5769,7 +5764,7 @@
                   <pic:spPr>
                     <a:xfrm>
                       <a:off x="0" y="0"/>
-                      <a:ext cx="5979795" cy="3015615"/>
+                      <a:ext cx="5979795" cy="3030220"/>
                     </a:xfrm>
                     <a:prstGeom prst="rect">
                       <a:avLst/>
@@ -6514,11 +6509,14 @@
     <w:p>
       <w:pPr>
         <w:spacing w:after="16"/>
-      </w:pPr>
-      <w:r>
         <w:rPr>
           <w:rFonts w:ascii="Arial" w:eastAsia="Arial" w:hAnsi="Arial" w:cs="Arial"/>
         </w:rPr>
+      </w:pPr>
+      <w:r>
+        <w:rPr>
+          <w:rFonts w:ascii="Arial" w:eastAsia="Arial" w:hAnsi="Arial" w:cs="Arial"/>
+        </w:rPr>
         <w:t>Notes:</w:t>
       </w:r>
       <w:r>
@@ -6539,23 +6537,73 @@
         </w:rPr>
         <w:br/>
       </w:r>
-      <w:r>
+    </w:p>
+    <w:p>
+      <w:pPr>
+        <w:spacing w:after="16"/>
         <w:rPr>
           <w:rFonts w:ascii="Arial" w:eastAsia="Arial" w:hAnsi="Arial" w:cs="Arial"/>
         </w:rPr>
-        <w:t>scp -i ./sns2.pem -r ./docproc-new ec2-user@ec2-54-224-158-127.compute-1.amazonaws.com:/home/ec2-user</w:t>
-      </w:r>
+      </w:pPr>
       <w:r>
         <w:rPr>
           <w:rFonts w:ascii="Arial" w:eastAsia="Arial" w:hAnsi="Arial" w:cs="Arial"/>
         </w:rPr>
-        <w:t xml:space="preserve"> </w:t>
-      </w:r>
+        <w:t>Transfer the file to ec2 user</w:t>
+      </w:r>
+    </w:p>
+    <w:p>
+      <w:pPr>
+        <w:spacing w:after="16"/>
+      </w:pPr>
       <w:r>
         <w:rPr>
           <w:rFonts w:ascii="Arial" w:eastAsia="Arial" w:hAnsi="Arial" w:cs="Arial"/>
         </w:rPr>
+        <w:t>scp -i "key281124.pem" ~/docproc-new.zip ec2-user@ec2-54-227-23-17.compute-1.amazonaws.com:/home/ec2-user/</w:t>
+      </w:r>
+      <w:r>
+        <w:rPr>
+          <w:rFonts w:ascii="Arial" w:eastAsia="Arial" w:hAnsi="Arial" w:cs="Arial"/>
+        </w:rPr>
         <w:br/>
+      </w:r>
+    </w:p>
+    <w:p>
+      <w:pPr>
+        <w:spacing w:after="16"/>
+      </w:pPr>
+      <w:r>
+        <w:t>--remove directory</w:t>
+      </w:r>
+    </w:p>
+    <w:p>
+      <w:pPr>
+        <w:spacing w:after="16"/>
+      </w:pPr>
+      <w:r>
+        <w:t>rm -r mydirectory</w:t>
+      </w:r>
+    </w:p>
+    <w:p>
+      <w:pPr>
+        <w:spacing w:after="16"/>
+      </w:pPr>
+    </w:p>
+    <w:p>
+      <w:pPr>
+        <w:spacing w:after="16"/>
+      </w:pPr>
+      <w:r>
+        <w:t>--remove file</w:t>
+      </w:r>
+    </w:p>
+    <w:p>
+      <w:pPr>
+        <w:spacing w:after="16"/>
+      </w:pPr>
+      <w:r>
+        <w:t>rm file.txt</w:t>
       </w:r>
     </w:p>
     <w:p>
@@ -6574,10 +6622,10 @@
           <w:noProof/>
         </w:rPr>
         <w:drawing>
-          <wp:inline distT="0" distB="0" distL="0" distR="0" wp14:anchorId="5C955F56" wp14:editId="3E8769B2">
-            <wp:extent cx="5979795" cy="6250305"/>
+          <wp:inline distT="0" distB="0" distL="0" distR="0" wp14:anchorId="757B55C8" wp14:editId="0619212E">
+            <wp:extent cx="5979795" cy="3260090"/>
             <wp:effectExtent l="0" t="0" r="1905" b="0"/>
-            <wp:docPr id="1538189222" name="Picture 1"/>
+            <wp:docPr id="1955452289" name="Picture 1" descr="A screenshot of a computer&#10;&#10;Description automatically generated"/>
             <wp:cNvGraphicFramePr>
               <a:graphicFrameLocks xmlns:a="http://schemas.openxmlformats.org/drawingml/2006/main" noChangeAspect="1"/>
             </wp:cNvGraphicFramePr>
@@ -6585,7 +6633,7 @@
               <a:graphicData uri="http://schemas.openxmlformats.org/drawingml/2006/picture">
                 <pic:pic xmlns:pic="http://schemas.openxmlformats.org/drawingml/2006/picture">
                   <pic:nvPicPr>
-                    <pic:cNvPr id="1538189222" name=""/>
+                    <pic:cNvPr id="1955452289" name="Picture 1" descr="A screenshot of a computer&#10;&#10;Description automatically generated"/>
                     <pic:cNvPicPr/>
                   </pic:nvPicPr>
                   <pic:blipFill>
@@ -6597,7 +6645,7 @@
                   <pic:spPr>
                     <a:xfrm>
                       <a:off x="0" y="0"/>
-                      <a:ext cx="5979795" cy="6250305"/>
+                      <a:ext cx="5979795" cy="3260090"/>
                     </a:xfrm>
                     <a:prstGeom prst="rect">
                       <a:avLst/>
@@ -6651,12 +6699,11 @@
         <w:rPr>
           <w:noProof/>
         </w:rPr>
-        <w:lastRenderedPageBreak/>
         <w:drawing>
-          <wp:inline distT="0" distB="0" distL="0" distR="0" wp14:anchorId="566568AE" wp14:editId="09B9ED75">
-            <wp:extent cx="5979795" cy="3023870"/>
-            <wp:effectExtent l="0" t="0" r="1905" b="5080"/>
-            <wp:docPr id="338667525" name="Picture 1"/>
+          <wp:inline distT="0" distB="0" distL="0" distR="0" wp14:anchorId="36AD2741" wp14:editId="35114914">
+            <wp:extent cx="5979795" cy="3049905"/>
+            <wp:effectExtent l="0" t="0" r="1905" b="0"/>
+            <wp:docPr id="1576162137" name="Picture 1"/>
             <wp:cNvGraphicFramePr>
               <a:graphicFrameLocks xmlns:a="http://schemas.openxmlformats.org/drawingml/2006/main" noChangeAspect="1"/>
             </wp:cNvGraphicFramePr>
@@ -6664,7 +6711,7 @@
               <a:graphicData uri="http://schemas.openxmlformats.org/drawingml/2006/picture">
                 <pic:pic xmlns:pic="http://schemas.openxmlformats.org/drawingml/2006/picture">
                   <pic:nvPicPr>
-                    <pic:cNvPr id="338667525" name=""/>
+                    <pic:cNvPr id="1576162137" name=""/>
                     <pic:cNvPicPr/>
                   </pic:nvPicPr>
                   <pic:blipFill>
@@ -6676,7 +6723,7 @@
                   <pic:spPr>
                     <a:xfrm>
                       <a:off x="0" y="0"/>
-                      <a:ext cx="5979795" cy="3023870"/>
+                      <a:ext cx="5979795" cy="3049905"/>
                     </a:xfrm>
                     <a:prstGeom prst="rect">
                       <a:avLst/>
@@ -6787,6 +6834,7 @@
                 <w:rFonts w:ascii="Arial" w:eastAsia="Arial" w:hAnsi="Arial" w:cs="Arial"/>
                 <w:sz w:val="20"/>
               </w:rPr>
+              <w:lastRenderedPageBreak/>
               <w:t>Step number</w:t>
             </w:r>
             <w:r>
@@ -7141,7 +7189,6 @@
                 <w:rFonts w:ascii="Arial" w:eastAsia="Arial" w:hAnsi="Arial" w:cs="Arial"/>
                 <w:sz w:val="20"/>
               </w:rPr>
-              <w:lastRenderedPageBreak/>
               <w:t>Expected screenshots</w:t>
             </w:r>
             <w:r>
@@ -7254,6 +7301,7 @@
         <w:ind w:left="-5"/>
       </w:pPr>
       <w:r>
+        <w:lastRenderedPageBreak/>
         <w:t xml:space="preserve">&lt;Insert screenshot for a(1) here&gt; </w:t>
       </w:r>
     </w:p>
